--- a/tutorial 12/t12/EC_2022_012.docx
+++ b/tutorial 12/t12/EC_2022_012.docx
@@ -19,20 +19,27 @@
     </w:p>
     <w:p>
       <w:r>
-        <w:t xml:space="preserve">b) c3 and c6 objects can call any methods in both classes , but the other hand other objects can’t call </w:t>
-      </w:r>
-      <w:r>
-        <w:t>Cylinder</w:t>
-      </w:r>
-      <w:r>
-        <w:t xml:space="preserve"> class (child</w:t>
+        <w:t xml:space="preserve">b) c3 and c6 objects can call any methods in both </w:t>
+      </w:r>
+      <w:proofErr w:type="gramStart"/>
+      <w:r>
+        <w:t>classes ,</w:t>
+      </w:r>
+      <w:proofErr w:type="gramEnd"/>
+      <w:r>
+        <w:t xml:space="preserve"> but the other hand other objects can’t call Cylinder class (child</w:t>
       </w:r>
       <w:r>
         <w:t xml:space="preserve"> class</w:t>
       </w:r>
       <w:r>
-        <w:t>) methods. Because they are in Circle reference .</w:t>
-      </w:r>
+        <w:t xml:space="preserve">) methods. Because they are in Circle </w:t>
+      </w:r>
+      <w:proofErr w:type="gramStart"/>
+      <w:r>
+        <w:t>reference .</w:t>
+      </w:r>
+      <w:proofErr w:type="gramEnd"/>
     </w:p>
     <w:p/>
     <w:p>
@@ -980,7 +987,15 @@
       </w:r>
       <w:proofErr w:type="spellEnd"/>
       <w:r>
-        <w:t xml:space="preserve"> these are works fine with public ,but the other hand </w:t>
+        <w:t xml:space="preserve"> these are works fine with </w:t>
+      </w:r>
+      <w:proofErr w:type="gramStart"/>
+      <w:r>
+        <w:t>public ,but</w:t>
+      </w:r>
+      <w:proofErr w:type="gramEnd"/>
+      <w:r>
+        <w:t xml:space="preserve"> the other hand </w:t>
       </w:r>
       <w:r>
         <w:t>I can’t make them private , after that I can’t access those instances in other classes .</w:t>
@@ -1044,7 +1059,15 @@
       </w:r>
       <w:r>
         <w:br/>
-        <w:t xml:space="preserve">    public abstract double salary(double hours); //calculate salary based on </w:t>
+        <w:t xml:space="preserve">    public abstract double </w:t>
+      </w:r>
+      <w:proofErr w:type="gramStart"/>
+      <w:r>
+        <w:t>salary(</w:t>
+      </w:r>
+      <w:proofErr w:type="gramEnd"/>
+      <w:r>
+        <w:t xml:space="preserve">double hours); //calculate salary based on </w:t>
       </w:r>
       <w:proofErr w:type="spellStart"/>
       <w:r>
@@ -1753,6 +1776,7 @@
         <w:rPr>
           <w:b/>
           <w:bCs/>
+          <w:noProof/>
         </w:rPr>
         <w:drawing>
           <wp:inline distT="0" distB="0" distL="0" distR="0" wp14:anchorId="55914558" wp14:editId="411E266C">
@@ -1770,7 +1794,7 @@
                     <pic:cNvPicPr/>
                   </pic:nvPicPr>
                   <pic:blipFill>
-                    <a:blip r:embed="rId6"/>
+                    <a:blip r:embed="rId7"/>
                     <a:stretch>
                       <a:fillRect/>
                     </a:stretch>
@@ -2366,31 +2390,28 @@
         <w:t>)</w:t>
       </w:r>
       <w:r>
+        <w:t xml:space="preserve"> Ball </w:t>
+      </w:r>
+      <w:proofErr w:type="spellStart"/>
+      <w:r>
+        <w:t>ball</w:t>
+      </w:r>
+      <w:proofErr w:type="spellEnd"/>
+      <w:r>
+        <w:t xml:space="preserve"> = new Football("</w:t>
+      </w:r>
+      <w:proofErr w:type="spellStart"/>
+      <w:r>
+        <w:t>spalding</w:t>
+      </w:r>
+      <w:proofErr w:type="spellEnd"/>
+      <w:r>
+        <w:t>");</w:t>
+      </w:r>
+      <w:r>
         <w:t xml:space="preserve"> </w:t>
       </w:r>
       <w:r>
-        <w:t xml:space="preserve">Ball </w:t>
-      </w:r>
-      <w:proofErr w:type="spellStart"/>
-      <w:r>
-        <w:t>ball</w:t>
-      </w:r>
-      <w:proofErr w:type="spellEnd"/>
-      <w:r>
-        <w:t xml:space="preserve"> = new Football("</w:t>
-      </w:r>
-      <w:proofErr w:type="spellStart"/>
-      <w:r>
-        <w:t>spalding</w:t>
-      </w:r>
-      <w:proofErr w:type="spellEnd"/>
-      <w:r>
-        <w:t>");</w:t>
-      </w:r>
-      <w:r>
-        <w:t xml:space="preserve"> </w:t>
-      </w:r>
-      <w:r>
         <w:rPr>
           <w:b/>
           <w:bCs/>
@@ -2403,10 +2424,7 @@
         <w:t>ii)</w:t>
       </w:r>
       <w:r>
-        <w:t xml:space="preserve"> </w:t>
-      </w:r>
-      <w:r>
-        <w:t xml:space="preserve">Ball </w:t>
+        <w:t xml:space="preserve"> Ball </w:t>
       </w:r>
       <w:proofErr w:type="spellStart"/>
       <w:r>
@@ -2446,10 +2464,33 @@
         <w:t>iii)</w:t>
       </w:r>
       <w:r>
+        <w:t xml:space="preserve"> Object obj = new Baseball("</w:t>
+      </w:r>
+      <w:proofErr w:type="spellStart"/>
+      <w:r>
+        <w:t>spalding</w:t>
+      </w:r>
+      <w:proofErr w:type="spellEnd"/>
+      <w:r>
+        <w:t>");</w:t>
+      </w:r>
+      <w:r>
         <w:t xml:space="preserve"> </w:t>
       </w:r>
       <w:r>
-        <w:t>Object obj = new Baseball("</w:t>
+        <w:rPr>
+          <w:b/>
+          <w:bCs/>
+        </w:rPr>
+        <w:t>E</w:t>
+      </w:r>
+    </w:p>
+    <w:p>
+      <w:r>
+        <w:t>iv)</w:t>
+      </w:r>
+      <w:r>
+        <w:t xml:space="preserve"> Object obj = new Baseball("</w:t>
       </w:r>
       <w:proofErr w:type="spellStart"/>
       <w:r>
@@ -2457,6 +2498,103 @@
       </w:r>
       <w:proofErr w:type="spellEnd"/>
       <w:r>
+        <w:t xml:space="preserve">"); </w:t>
+      </w:r>
+      <w:proofErr w:type="spellStart"/>
+      <w:r>
+        <w:t>Tossable</w:t>
+      </w:r>
+      <w:proofErr w:type="spellEnd"/>
+      <w:r>
+        <w:t xml:space="preserve"> </w:t>
+      </w:r>
+      <w:proofErr w:type="spellStart"/>
+      <w:r>
+        <w:t>tossable</w:t>
+      </w:r>
+      <w:proofErr w:type="spellEnd"/>
+      <w:r>
+        <w:t xml:space="preserve"> = obj;</w:t>
+      </w:r>
+      <w:r>
+        <w:t xml:space="preserve"> </w:t>
+      </w:r>
+      <w:r>
+        <w:rPr>
+          <w:b/>
+          <w:bCs/>
+        </w:rPr>
+        <w:t>Give Error</w:t>
+      </w:r>
+    </w:p>
+    <w:p>
+      <w:r>
+        <w:t>v)</w:t>
+      </w:r>
+      <w:r>
+        <w:t xml:space="preserve"> </w:t>
+      </w:r>
+      <w:proofErr w:type="spellStart"/>
+      <w:r>
+        <w:t>Tossable</w:t>
+      </w:r>
+      <w:proofErr w:type="spellEnd"/>
+      <w:r>
+        <w:t xml:space="preserve"> </w:t>
+      </w:r>
+      <w:proofErr w:type="spellStart"/>
+      <w:r>
+        <w:t>tossable</w:t>
+      </w:r>
+      <w:proofErr w:type="spellEnd"/>
+      <w:r>
+        <w:t xml:space="preserve"> = new Baseball("</w:t>
+      </w:r>
+      <w:proofErr w:type="spellStart"/>
+      <w:r>
+        <w:t>spalding</w:t>
+      </w:r>
+      <w:proofErr w:type="spellEnd"/>
+      <w:r>
+        <w:t xml:space="preserve">"); Object </w:t>
+      </w:r>
+      <w:proofErr w:type="spellStart"/>
+      <w:r>
+        <w:t>objtossable</w:t>
+      </w:r>
+      <w:proofErr w:type="spellEnd"/>
+      <w:r>
+        <w:t>;</w:t>
+      </w:r>
+      <w:r>
+        <w:rPr>
+          <w:b/>
+          <w:bCs/>
+        </w:rPr>
+        <w:t xml:space="preserve"> C</w:t>
+      </w:r>
+    </w:p>
+    <w:p>
+      <w:r>
+        <w:t>vi)</w:t>
+      </w:r>
+      <w:r>
+        <w:t xml:space="preserve"> Rock </w:t>
+      </w:r>
+      <w:proofErr w:type="spellStart"/>
+      <w:r>
+        <w:t>rock</w:t>
+      </w:r>
+      <w:proofErr w:type="spellEnd"/>
+      <w:r>
+        <w:t xml:space="preserve"> new Baseball("</w:t>
+      </w:r>
+      <w:proofErr w:type="spellStart"/>
+      <w:r>
+        <w:t>spalding</w:t>
+      </w:r>
+      <w:proofErr w:type="spellEnd"/>
+      <w:r>
         <w:t>");</w:t>
       </w:r>
       <w:r>
@@ -2467,26 +2605,83 @@
           <w:b/>
           <w:bCs/>
         </w:rPr>
+        <w:t>Give Error</w:t>
+      </w:r>
+    </w:p>
+    <w:p>
+      <w:pPr>
+        <w:rPr>
+          <w:b/>
+          <w:bCs/>
+        </w:rPr>
+      </w:pPr>
+      <w:r>
+        <w:t>vii)</w:t>
+      </w:r>
+      <w:r>
+        <w:t xml:space="preserve"> </w:t>
+      </w:r>
+      <w:proofErr w:type="spellStart"/>
+      <w:r>
+        <w:t>Tossable</w:t>
+      </w:r>
+      <w:proofErr w:type="spellEnd"/>
+      <w:r>
+        <w:t xml:space="preserve"> </w:t>
+      </w:r>
+      <w:proofErr w:type="spellStart"/>
+      <w:r>
+        <w:t>tossable</w:t>
+      </w:r>
+      <w:proofErr w:type="spellEnd"/>
+      <w:r>
+        <w:t xml:space="preserve"> = new </w:t>
+      </w:r>
+      <w:proofErr w:type="gramStart"/>
+      <w:r>
+        <w:t>Rock(</w:t>
+      </w:r>
+      <w:proofErr w:type="gramEnd"/>
+      <w:r>
+        <w:t>);</w:t>
+      </w:r>
+      <w:r>
+        <w:t xml:space="preserve"> </w:t>
+      </w:r>
+      <w:r>
+        <w:rPr>
+          <w:b/>
+          <w:bCs/>
+        </w:rPr>
         <w:t>E</w:t>
       </w:r>
     </w:p>
     <w:p>
-      <w:r>
-        <w:t>iv)</w:t>
-      </w:r>
-      <w:r>
-        <w:t xml:space="preserve"> </w:t>
-      </w:r>
-      <w:r>
-        <w:t>Object obj = new Baseball("</w:t>
-      </w:r>
-      <w:proofErr w:type="spellStart"/>
-      <w:r>
-        <w:t>spalding</w:t>
-      </w:r>
-      <w:proofErr w:type="spellEnd"/>
-      <w:r>
-        <w:t xml:space="preserve">"); </w:t>
+      <w:pPr>
+        <w:rPr>
+          <w:b/>
+          <w:bCs/>
+        </w:rPr>
+      </w:pPr>
+    </w:p>
+    <w:p>
+      <w:pPr>
+        <w:rPr>
+          <w:b/>
+          <w:bCs/>
+        </w:rPr>
+      </w:pPr>
+      <w:r>
+        <w:rPr>
+          <w:b/>
+          <w:bCs/>
+        </w:rPr>
+        <w:t>Ball.java</w:t>
+      </w:r>
+    </w:p>
+    <w:p>
+      <w:r>
+        <w:t xml:space="preserve">public class Ball implements </w:t>
       </w:r>
       <w:proofErr w:type="spellStart"/>
       <w:r>
@@ -2494,204 +2689,34 @@
       </w:r>
       <w:proofErr w:type="spellEnd"/>
       <w:r>
-        <w:t xml:space="preserve"> </w:t>
-      </w:r>
-      <w:proofErr w:type="spellStart"/>
-      <w:r>
-        <w:t>tossable</w:t>
-      </w:r>
-      <w:proofErr w:type="spellEnd"/>
-      <w:r>
-        <w:t xml:space="preserve"> = obj;</w:t>
-      </w:r>
-      <w:r>
-        <w:t xml:space="preserve"> </w:t>
-      </w:r>
-      <w:r>
-        <w:rPr>
-          <w:b/>
-          <w:bCs/>
-        </w:rPr>
-        <w:t>Give Error</w:t>
-      </w:r>
-    </w:p>
-    <w:p>
-      <w:r>
-        <w:t>v)</w:t>
-      </w:r>
-      <w:r>
-        <w:t xml:space="preserve"> </w:t>
-      </w:r>
-      <w:proofErr w:type="spellStart"/>
-      <w:r>
-        <w:t>Tossable</w:t>
-      </w:r>
-      <w:proofErr w:type="spellEnd"/>
-      <w:r>
-        <w:t xml:space="preserve"> </w:t>
-      </w:r>
-      <w:proofErr w:type="spellStart"/>
-      <w:r>
-        <w:t>tossable</w:t>
-      </w:r>
-      <w:proofErr w:type="spellEnd"/>
-      <w:r>
-        <w:t xml:space="preserve"> = new Baseball("</w:t>
-      </w:r>
-      <w:proofErr w:type="spellStart"/>
-      <w:r>
-        <w:t>spalding</w:t>
-      </w:r>
-      <w:proofErr w:type="spellEnd"/>
-      <w:r>
-        <w:t xml:space="preserve">"); Object </w:t>
-      </w:r>
-      <w:proofErr w:type="spellStart"/>
-      <w:r>
-        <w:t>objtossable</w:t>
+        <w:t xml:space="preserve"> {</w:t>
+      </w:r>
+      <w:r>
+        <w:br/>
+        <w:t xml:space="preserve">    public String </w:t>
+      </w:r>
+      <w:proofErr w:type="spellStart"/>
+      <w:r>
+        <w:t>brandName</w:t>
       </w:r>
       <w:proofErr w:type="spellEnd"/>
       <w:r>
         <w:t>;</w:t>
       </w:r>
       <w:r>
-        <w:rPr>
-          <w:b/>
-          <w:bCs/>
-        </w:rPr>
-        <w:t xml:space="preserve"> C</w:t>
-      </w:r>
-    </w:p>
-    <w:p>
-      <w:r>
-        <w:t>vi)</w:t>
-      </w:r>
-      <w:r>
-        <w:t xml:space="preserve"> </w:t>
-      </w:r>
-      <w:r>
-        <w:t xml:space="preserve">Rock </w:t>
-      </w:r>
-      <w:proofErr w:type="spellStart"/>
-      <w:r>
-        <w:t>rock</w:t>
-      </w:r>
-      <w:proofErr w:type="spellEnd"/>
-      <w:r>
-        <w:t xml:space="preserve"> new Baseball("</w:t>
-      </w:r>
-      <w:proofErr w:type="spellStart"/>
-      <w:r>
-        <w:t>spalding</w:t>
-      </w:r>
-      <w:proofErr w:type="spellEnd"/>
-      <w:r>
-        <w:t>");</w:t>
-      </w:r>
-      <w:r>
-        <w:t xml:space="preserve"> </w:t>
-      </w:r>
-      <w:r>
-        <w:rPr>
-          <w:b/>
-          <w:bCs/>
-        </w:rPr>
-        <w:t>Give Error</w:t>
-      </w:r>
-    </w:p>
-    <w:p>
-      <w:pPr>
-        <w:rPr>
-          <w:b/>
-          <w:bCs/>
-        </w:rPr>
-      </w:pPr>
-      <w:r>
-        <w:t>vii)</w:t>
-      </w:r>
-      <w:r>
-        <w:t xml:space="preserve"> </w:t>
-      </w:r>
-      <w:proofErr w:type="spellStart"/>
-      <w:r>
-        <w:t>Tossable</w:t>
-      </w:r>
-      <w:proofErr w:type="spellEnd"/>
-      <w:r>
-        <w:t xml:space="preserve"> </w:t>
-      </w:r>
-      <w:proofErr w:type="spellStart"/>
-      <w:r>
-        <w:t>tossable</w:t>
-      </w:r>
-      <w:proofErr w:type="spellEnd"/>
-      <w:r>
-        <w:t xml:space="preserve"> = new Rock();</w:t>
-      </w:r>
-      <w:r>
-        <w:t xml:space="preserve"> </w:t>
-      </w:r>
-      <w:r>
-        <w:rPr>
-          <w:b/>
-          <w:bCs/>
-        </w:rPr>
-        <w:t>E</w:t>
-      </w:r>
-    </w:p>
-    <w:p>
-      <w:pPr>
-        <w:rPr>
-          <w:b/>
-          <w:bCs/>
-        </w:rPr>
-      </w:pPr>
-    </w:p>
-    <w:p>
-      <w:pPr>
-        <w:rPr>
-          <w:b/>
-          <w:bCs/>
-        </w:rPr>
-      </w:pPr>
-      <w:r>
-        <w:rPr>
-          <w:b/>
-          <w:bCs/>
-        </w:rPr>
-        <w:t>Ball.java</w:t>
-      </w:r>
-    </w:p>
-    <w:p>
-      <w:r>
-        <w:t xml:space="preserve">public class Ball implements </w:t>
-      </w:r>
-      <w:proofErr w:type="spellStart"/>
-      <w:r>
-        <w:t>Tossable</w:t>
-      </w:r>
-      <w:proofErr w:type="spellEnd"/>
-      <w:r>
-        <w:t xml:space="preserve"> {</w:t>
-      </w:r>
-      <w:r>
-        <w:br/>
-        <w:t xml:space="preserve">    public String </w:t>
-      </w:r>
-      <w:proofErr w:type="spellStart"/>
-      <w:r>
-        <w:t>brandName</w:t>
-      </w:r>
-      <w:proofErr w:type="spellEnd"/>
-      <w:r>
-        <w:t>;</w:t>
-      </w:r>
-      <w:r>
-        <w:br/>
-      </w:r>
-      <w:r>
-        <w:br/>
-        <w:t xml:space="preserve">    Ball(String brand) {</w:t>
+        <w:br/>
+      </w:r>
+      <w:r>
+        <w:br/>
+        <w:t xml:space="preserve">    </w:t>
+      </w:r>
+      <w:proofErr w:type="gramStart"/>
+      <w:r>
+        <w:t>Ball(</w:t>
+      </w:r>
+      <w:proofErr w:type="gramEnd"/>
+      <w:r>
+        <w:t>String brand) {</w:t>
       </w:r>
       <w:r>
         <w:br/>
@@ -2831,7 +2856,15 @@
       </w:r>
       <w:r>
         <w:br/>
-        <w:t xml:space="preserve">    public void toss() {</w:t>
+        <w:t xml:space="preserve">    public void </w:t>
+      </w:r>
+      <w:proofErr w:type="gramStart"/>
+      <w:r>
+        <w:t>toss(</w:t>
+      </w:r>
+      <w:proofErr w:type="gramEnd"/>
+      <w:r>
+        <w:t>) {</w:t>
       </w:r>
       <w:r>
         <w:br/>
@@ -2894,7 +2927,15 @@
       </w:r>
       <w:r>
         <w:br/>
-        <w:t xml:space="preserve">    public void toss();</w:t>
+        <w:t xml:space="preserve">    public void </w:t>
+      </w:r>
+      <w:proofErr w:type="gramStart"/>
+      <w:r>
+        <w:t>toss(</w:t>
+      </w:r>
+      <w:proofErr w:type="gramEnd"/>
+      <w:r>
+        <w:t>);</w:t>
       </w:r>
       <w:r>
         <w:br/>
@@ -2927,7 +2968,15 @@
       </w:r>
       <w:r>
         <w:br/>
-        <w:t xml:space="preserve">    Baseball(String brand) {</w:t>
+        <w:t xml:space="preserve">    </w:t>
+      </w:r>
+      <w:proofErr w:type="gramStart"/>
+      <w:r>
+        <w:t>Baseball(</w:t>
+      </w:r>
+      <w:proofErr w:type="gramEnd"/>
+      <w:r>
+        <w:t>String brand) {</w:t>
       </w:r>
       <w:r>
         <w:br/>
@@ -3049,7 +3098,15 @@
       </w:r>
       <w:r>
         <w:br/>
-        <w:t xml:space="preserve">    Football(String brand) {</w:t>
+        <w:t xml:space="preserve">    </w:t>
+      </w:r>
+      <w:proofErr w:type="gramStart"/>
+      <w:r>
+        <w:t>Football(</w:t>
+      </w:r>
+      <w:proofErr w:type="gramEnd"/>
+      <w:r>
+        <w:t>String brand) {</w:t>
       </w:r>
       <w:r>
         <w:br/>
@@ -3163,6 +3220,1093 @@
       </w:r>
       <w:r>
         <w:br/>
+        <w:t xml:space="preserve">    public static void </w:t>
+      </w:r>
+      <w:proofErr w:type="gramStart"/>
+      <w:r>
+        <w:t>main(</w:t>
+      </w:r>
+      <w:proofErr w:type="gramEnd"/>
+      <w:r>
+        <w:t xml:space="preserve">String[] </w:t>
+      </w:r>
+      <w:proofErr w:type="spellStart"/>
+      <w:r>
+        <w:t>args</w:t>
+      </w:r>
+      <w:proofErr w:type="spellEnd"/>
+      <w:r>
+        <w:t>) {</w:t>
+      </w:r>
+      <w:r>
+        <w:br/>
+      </w:r>
+      <w:r>
+        <w:br/>
+        <w:t xml:space="preserve">        Ball </w:t>
+      </w:r>
+      <w:proofErr w:type="spellStart"/>
+      <w:r>
+        <w:t>ball</w:t>
+      </w:r>
+      <w:proofErr w:type="spellEnd"/>
+      <w:r>
+        <w:t xml:space="preserve"> = new Football("</w:t>
+      </w:r>
+      <w:proofErr w:type="spellStart"/>
+      <w:r>
+        <w:t>spalding</w:t>
+      </w:r>
+      <w:proofErr w:type="spellEnd"/>
+      <w:r>
+        <w:t>");</w:t>
+      </w:r>
+      <w:r>
+        <w:br/>
+        <w:t xml:space="preserve">        Object obj = new Baseball("</w:t>
+      </w:r>
+      <w:proofErr w:type="spellStart"/>
+      <w:r>
+        <w:t>spalding</w:t>
+      </w:r>
+      <w:proofErr w:type="spellEnd"/>
+      <w:r>
+        <w:t>");</w:t>
+      </w:r>
+      <w:r>
+        <w:br/>
+        <w:t xml:space="preserve">        </w:t>
+      </w:r>
+      <w:proofErr w:type="spellStart"/>
+      <w:r>
+        <w:t>Tossable</w:t>
+      </w:r>
+      <w:proofErr w:type="spellEnd"/>
+      <w:r>
+        <w:t xml:space="preserve"> </w:t>
+      </w:r>
+      <w:proofErr w:type="spellStart"/>
+      <w:r>
+        <w:t>tossable</w:t>
+      </w:r>
+      <w:proofErr w:type="spellEnd"/>
+      <w:r>
+        <w:t xml:space="preserve"> = new Rock();</w:t>
+      </w:r>
+      <w:r>
+        <w:br/>
+      </w:r>
+      <w:r>
+        <w:br/>
+        <w:t xml:space="preserve">    }</w:t>
+      </w:r>
+      <w:r>
+        <w:br/>
+        <w:t>}</w:t>
+      </w:r>
+    </w:p>
+    <w:p/>
+    <w:p>
+      <w:pPr>
+        <w:rPr>
+          <w:b/>
+          <w:bCs/>
+        </w:rPr>
+      </w:pPr>
+      <w:r>
+        <w:rPr>
+          <w:b/>
+          <w:bCs/>
+        </w:rPr>
+        <w:t>Question 4)</w:t>
+      </w:r>
+    </w:p>
+    <w:p>
+      <w:pPr>
+        <w:pStyle w:val="ListParagraph"/>
+        <w:numPr>
+          <w:ilvl w:val="0"/>
+          <w:numId w:val="1"/>
+        </w:numPr>
+      </w:pPr>
+      <w:r>
+        <w:t xml:space="preserve">need thse 2 methods </w:t>
+      </w:r>
+    </w:p>
+    <w:p>
+      <w:pPr>
+        <w:shd w:val="clear" w:color="auto" w:fill="1E1F22"/>
+        <w:tabs>
+          <w:tab w:val="left" w:pos="916"/>
+          <w:tab w:val="left" w:pos="1832"/>
+          <w:tab w:val="left" w:pos="2748"/>
+          <w:tab w:val="left" w:pos="3664"/>
+          <w:tab w:val="left" w:pos="4580"/>
+          <w:tab w:val="left" w:pos="5496"/>
+          <w:tab w:val="left" w:pos="6412"/>
+          <w:tab w:val="left" w:pos="7328"/>
+          <w:tab w:val="left" w:pos="8244"/>
+          <w:tab w:val="left" w:pos="9160"/>
+          <w:tab w:val="left" w:pos="10076"/>
+          <w:tab w:val="left" w:pos="10992"/>
+          <w:tab w:val="left" w:pos="11908"/>
+          <w:tab w:val="left" w:pos="12824"/>
+          <w:tab w:val="left" w:pos="13740"/>
+          <w:tab w:val="left" w:pos="14656"/>
+        </w:tabs>
+        <w:spacing w:after="0" w:line="240" w:lineRule="auto"/>
+        <w:ind w:left="360"/>
+        <w:rPr>
+          <w:rFonts w:ascii="Courier New" w:eastAsia="Times New Roman" w:hAnsi="Courier New" w:cs="Courier New"/>
+          <w:color w:val="BCBEC4"/>
+          <w:kern w:val="0"/>
+          <w:sz w:val="20"/>
+          <w:szCs w:val="20"/>
+          <w14:ligatures w14:val="none"/>
+        </w:rPr>
+      </w:pPr>
+      <w:r>
+        <w:rPr>
+          <w:rFonts w:ascii="Courier New" w:eastAsia="Times New Roman" w:hAnsi="Courier New" w:cs="Courier New"/>
+          <w:color w:val="CF8E6D"/>
+          <w:kern w:val="0"/>
+          <w:sz w:val="20"/>
+          <w:szCs w:val="20"/>
+          <w14:ligatures w14:val="none"/>
+        </w:rPr>
+        <w:t xml:space="preserve">public void </w:t>
+      </w:r>
+      <w:proofErr w:type="spellStart"/>
+      <w:proofErr w:type="gramStart"/>
+      <w:r>
+        <w:rPr>
+          <w:rFonts w:ascii="Courier New" w:eastAsia="Times New Roman" w:hAnsi="Courier New" w:cs="Courier New"/>
+          <w:color w:val="56A8F5"/>
+          <w:kern w:val="0"/>
+          <w:sz w:val="20"/>
+          <w:szCs w:val="20"/>
+          <w14:ligatures w14:val="none"/>
+        </w:rPr>
+        <w:t>booleanCanCarry</w:t>
+      </w:r>
+      <w:proofErr w:type="spellEnd"/>
+      <w:r>
+        <w:rPr>
+          <w:rFonts w:ascii="Courier New" w:eastAsia="Times New Roman" w:hAnsi="Courier New" w:cs="Courier New"/>
+          <w:color w:val="BCBEC4"/>
+          <w:kern w:val="0"/>
+          <w:sz w:val="20"/>
+          <w:szCs w:val="20"/>
+          <w14:ligatures w14:val="none"/>
+        </w:rPr>
+        <w:t>(</w:t>
+      </w:r>
+      <w:proofErr w:type="gramEnd"/>
+      <w:r>
+        <w:rPr>
+          <w:rFonts w:ascii="Courier New" w:eastAsia="Times New Roman" w:hAnsi="Courier New" w:cs="Courier New"/>
+          <w:color w:val="CF8E6D"/>
+          <w:kern w:val="0"/>
+          <w:sz w:val="20"/>
+          <w:szCs w:val="20"/>
+          <w14:ligatures w14:val="none"/>
+        </w:rPr>
+        <w:t xml:space="preserve">int </w:t>
+      </w:r>
+      <w:r>
+        <w:rPr>
+          <w:rFonts w:ascii="Courier New" w:eastAsia="Times New Roman" w:hAnsi="Courier New" w:cs="Courier New"/>
+          <w:color w:val="BCBEC4"/>
+          <w:kern w:val="0"/>
+          <w:sz w:val="20"/>
+          <w:szCs w:val="20"/>
+          <w14:ligatures w14:val="none"/>
+        </w:rPr>
+        <w:t>passengers) {</w:t>
+      </w:r>
+      <w:r>
+        <w:rPr>
+          <w:rFonts w:ascii="Courier New" w:eastAsia="Times New Roman" w:hAnsi="Courier New" w:cs="Courier New"/>
+          <w:color w:val="BCBEC4"/>
+          <w:kern w:val="0"/>
+          <w:sz w:val="20"/>
+          <w:szCs w:val="20"/>
+          <w14:ligatures w14:val="none"/>
+        </w:rPr>
+        <w:br/>
+      </w:r>
+      <w:r>
+        <w:rPr>
+          <w:rFonts w:ascii="Courier New" w:eastAsia="Times New Roman" w:hAnsi="Courier New" w:cs="Courier New"/>
+          <w:color w:val="BCBEC4"/>
+          <w:kern w:val="0"/>
+          <w:sz w:val="20"/>
+          <w:szCs w:val="20"/>
+          <w14:ligatures w14:val="none"/>
+        </w:rPr>
+        <w:br/>
+        <w:t>}</w:t>
+      </w:r>
+      <w:r>
+        <w:rPr>
+          <w:rFonts w:ascii="Courier New" w:eastAsia="Times New Roman" w:hAnsi="Courier New" w:cs="Courier New"/>
+          <w:color w:val="BCBEC4"/>
+          <w:kern w:val="0"/>
+          <w:sz w:val="20"/>
+          <w:szCs w:val="20"/>
+          <w14:ligatures w14:val="none"/>
+        </w:rPr>
+        <w:br/>
+      </w:r>
+      <w:r>
+        <w:rPr>
+          <w:rFonts w:ascii="Courier New" w:eastAsia="Times New Roman" w:hAnsi="Courier New" w:cs="Courier New"/>
+          <w:color w:val="BCBEC4"/>
+          <w:kern w:val="0"/>
+          <w:sz w:val="20"/>
+          <w:szCs w:val="20"/>
+          <w14:ligatures w14:val="none"/>
+        </w:rPr>
+        <w:br/>
+      </w:r>
+      <w:r>
+        <w:rPr>
+          <w:rFonts w:ascii="Courier New" w:eastAsia="Times New Roman" w:hAnsi="Courier New" w:cs="Courier New"/>
+          <w:color w:val="CF8E6D"/>
+          <w:kern w:val="0"/>
+          <w:sz w:val="20"/>
+          <w:szCs w:val="20"/>
+          <w14:ligatures w14:val="none"/>
+        </w:rPr>
+        <w:t xml:space="preserve">public double </w:t>
+      </w:r>
+      <w:proofErr w:type="spellStart"/>
+      <w:r>
+        <w:rPr>
+          <w:rFonts w:ascii="Courier New" w:eastAsia="Times New Roman" w:hAnsi="Courier New" w:cs="Courier New"/>
+          <w:color w:val="56A8F5"/>
+          <w:kern w:val="0"/>
+          <w:sz w:val="20"/>
+          <w:szCs w:val="20"/>
+          <w14:ligatures w14:val="none"/>
+        </w:rPr>
+        <w:t>tuneUpCost</w:t>
+      </w:r>
+      <w:proofErr w:type="spellEnd"/>
+      <w:r>
+        <w:rPr>
+          <w:rFonts w:ascii="Courier New" w:eastAsia="Times New Roman" w:hAnsi="Courier New" w:cs="Courier New"/>
+          <w:color w:val="BCBEC4"/>
+          <w:kern w:val="0"/>
+          <w:sz w:val="20"/>
+          <w:szCs w:val="20"/>
+          <w14:ligatures w14:val="none"/>
+        </w:rPr>
+        <w:t>() {</w:t>
+      </w:r>
+      <w:r>
+        <w:rPr>
+          <w:rFonts w:ascii="Courier New" w:eastAsia="Times New Roman" w:hAnsi="Courier New" w:cs="Courier New"/>
+          <w:color w:val="BCBEC4"/>
+          <w:kern w:val="0"/>
+          <w:sz w:val="20"/>
+          <w:szCs w:val="20"/>
+          <w14:ligatures w14:val="none"/>
+        </w:rPr>
+        <w:br/>
+        <w:t xml:space="preserve">    </w:t>
+      </w:r>
+      <w:r>
+        <w:rPr>
+          <w:rFonts w:ascii="Courier New" w:eastAsia="Times New Roman" w:hAnsi="Courier New" w:cs="Courier New"/>
+          <w:color w:val="CF8E6D"/>
+          <w:kern w:val="0"/>
+          <w:sz w:val="20"/>
+          <w:szCs w:val="20"/>
+          <w14:ligatures w14:val="none"/>
+        </w:rPr>
+        <w:t xml:space="preserve">return </w:t>
+      </w:r>
+      <w:r>
+        <w:rPr>
+          <w:rFonts w:ascii="Courier New" w:eastAsia="Times New Roman" w:hAnsi="Courier New" w:cs="Courier New"/>
+          <w:color w:val="2AACB8"/>
+          <w:kern w:val="0"/>
+          <w:sz w:val="20"/>
+          <w:szCs w:val="20"/>
+          <w14:ligatures w14:val="none"/>
+        </w:rPr>
+        <w:t>0</w:t>
+      </w:r>
+      <w:r>
+        <w:rPr>
+          <w:rFonts w:ascii="Courier New" w:eastAsia="Times New Roman" w:hAnsi="Courier New" w:cs="Courier New"/>
+          <w:color w:val="BCBEC4"/>
+          <w:kern w:val="0"/>
+          <w:sz w:val="20"/>
+          <w:szCs w:val="20"/>
+          <w14:ligatures w14:val="none"/>
+        </w:rPr>
+        <w:t>;</w:t>
+      </w:r>
+      <w:r>
+        <w:rPr>
+          <w:rFonts w:ascii="Courier New" w:eastAsia="Times New Roman" w:hAnsi="Courier New" w:cs="Courier New"/>
+          <w:color w:val="BCBEC4"/>
+          <w:kern w:val="0"/>
+          <w:sz w:val="20"/>
+          <w:szCs w:val="20"/>
+          <w14:ligatures w14:val="none"/>
+        </w:rPr>
+        <w:br/>
+        <w:t>}</w:t>
+      </w:r>
+    </w:p>
+    <w:p/>
+    <w:p>
+      <w:pPr>
+        <w:pStyle w:val="ListParagraph"/>
+        <w:numPr>
+          <w:ilvl w:val="0"/>
+          <w:numId w:val="1"/>
+        </w:numPr>
+      </w:pPr>
+      <w:proofErr w:type="gramStart"/>
+      <w:r>
+        <w:t>no</w:t>
+      </w:r>
+      <w:proofErr w:type="gramEnd"/>
+      <w:r>
+        <w:t xml:space="preserve"> its not necessary because its Car related method. so </w:t>
+      </w:r>
+      <w:proofErr w:type="spellStart"/>
+      <w:proofErr w:type="gramStart"/>
+      <w:r>
+        <w:t>its</w:t>
+      </w:r>
+      <w:proofErr w:type="spellEnd"/>
+      <w:proofErr w:type="gramEnd"/>
+      <w:r>
+        <w:t xml:space="preserve"> not common to all class like </w:t>
+      </w:r>
+      <w:proofErr w:type="gramStart"/>
+      <w:r>
+        <w:t>bicycle .</w:t>
+      </w:r>
+      <w:proofErr w:type="gramEnd"/>
+      <w:r>
+        <w:t xml:space="preserve"> so don’t need to add to the </w:t>
+      </w:r>
+      <w:proofErr w:type="spellStart"/>
+      <w:r>
+        <w:t>IVehicle</w:t>
+      </w:r>
+      <w:proofErr w:type="spellEnd"/>
+      <w:r>
+        <w:t>.</w:t>
+      </w:r>
+    </w:p>
+    <w:p>
+      <w:pPr>
+        <w:pStyle w:val="ListParagraph"/>
+      </w:pPr>
+    </w:p>
+    <w:p>
+      <w:pPr>
+        <w:pStyle w:val="ListParagraph"/>
+        <w:numPr>
+          <w:ilvl w:val="0"/>
+          <w:numId w:val="1"/>
+        </w:numPr>
+      </w:pPr>
+      <w:r>
+        <w:t xml:space="preserve">We can use </w:t>
+      </w:r>
+      <w:proofErr w:type="spellStart"/>
+      <w:r>
+        <w:t>IVehicle</w:t>
+      </w:r>
+      <w:proofErr w:type="spellEnd"/>
+      <w:r>
+        <w:t xml:space="preserve"> and Bicycle classes without errors</w:t>
+      </w:r>
+    </w:p>
+    <w:p>
+      <w:pPr>
+        <w:pStyle w:val="ListParagraph"/>
+      </w:pPr>
+    </w:p>
+    <w:p>
+      <w:pPr>
+        <w:pStyle w:val="HTMLPreformatted"/>
+        <w:shd w:val="clear" w:color="auto" w:fill="1E1F22"/>
+        <w:ind w:left="360"/>
+        <w:rPr>
+          <w:color w:val="BCBEC4"/>
+        </w:rPr>
+      </w:pPr>
+    </w:p>
+    <w:p>
+      <w:pPr>
+        <w:pStyle w:val="HTMLPreformatted"/>
+        <w:shd w:val="clear" w:color="auto" w:fill="1E1F22"/>
+        <w:ind w:left="360"/>
+        <w:rPr>
+          <w:color w:val="BCBEC4"/>
+        </w:rPr>
+      </w:pPr>
+      <w:proofErr w:type="spellStart"/>
+      <w:r>
+        <w:rPr>
+          <w:color w:val="BCBEC4"/>
+        </w:rPr>
+        <w:t>oldCar.booleanCanCarry</w:t>
+      </w:r>
+      <w:proofErr w:type="spellEnd"/>
+      <w:r>
+        <w:rPr>
+          <w:color w:val="BCBEC4"/>
+        </w:rPr>
+        <w:t>(</w:t>
+      </w:r>
+      <w:r>
+        <w:rPr>
+          <w:color w:val="2AACB8"/>
+        </w:rPr>
+        <w:t>4</w:t>
+      </w:r>
+      <w:r>
+        <w:rPr>
+          <w:color w:val="BCBEC4"/>
+        </w:rPr>
+        <w:t>);</w:t>
+      </w:r>
+      <w:r>
+        <w:rPr>
+          <w:color w:val="BCBEC4"/>
+        </w:rPr>
+        <w:br/>
+      </w:r>
+      <w:proofErr w:type="spellStart"/>
+      <w:r>
+        <w:rPr>
+          <w:color w:val="BCBEC4"/>
+        </w:rPr>
+        <w:t>oldCar.tuneUpCost</w:t>
+      </w:r>
+      <w:proofErr w:type="spellEnd"/>
+      <w:r>
+        <w:rPr>
+          <w:color w:val="BCBEC4"/>
+        </w:rPr>
+        <w:t>(</w:t>
+      </w:r>
+      <w:proofErr w:type="gramStart"/>
+      <w:r>
+        <w:rPr>
+          <w:color w:val="BCBEC4"/>
+        </w:rPr>
+        <w:t>);</w:t>
+      </w:r>
+      <w:proofErr w:type="gramEnd"/>
+    </w:p>
+    <w:p>
+      <w:pPr>
+        <w:pStyle w:val="ListParagraph"/>
+        <w:numPr>
+          <w:ilvl w:val="0"/>
+          <w:numId w:val="1"/>
+        </w:numPr>
+      </w:pPr>
+    </w:p>
+    <w:p/>
+    <w:p>
+      <w:pPr>
+        <w:pStyle w:val="ListParagraph"/>
+        <w:numPr>
+          <w:ilvl w:val="0"/>
+          <w:numId w:val="1"/>
+        </w:numPr>
+      </w:pPr>
+      <w:proofErr w:type="spellStart"/>
+      <w:r>
+        <w:t>oldCar.booleanCanCarry</w:t>
+      </w:r>
+      <w:proofErr w:type="spellEnd"/>
+      <w:r>
+        <w:t>(4);</w:t>
+      </w:r>
+      <w:r>
+        <w:br/>
+      </w:r>
+      <w:proofErr w:type="spellStart"/>
+      <w:r>
+        <w:t>oldCar.tuneUpCost</w:t>
+      </w:r>
+      <w:proofErr w:type="spellEnd"/>
+      <w:r>
+        <w:t>();</w:t>
+      </w:r>
+      <w:r>
+        <w:br/>
+      </w:r>
+      <w:proofErr w:type="spellStart"/>
+      <w:r>
+        <w:t>oldCar.booleanCanCarry</w:t>
+      </w:r>
+      <w:proofErr w:type="spellEnd"/>
+      <w:r>
+        <w:t>(2005</w:t>
+      </w:r>
+      <w:proofErr w:type="gramStart"/>
+      <w:r>
+        <w:t>);</w:t>
+      </w:r>
+      <w:proofErr w:type="gramEnd"/>
+    </w:p>
+    <w:p/>
+    <w:p>
+      <w:pPr>
+        <w:rPr>
+          <w:b/>
+          <w:bCs/>
+        </w:rPr>
+      </w:pPr>
+      <w:r>
+        <w:rPr>
+          <w:b/>
+          <w:bCs/>
+        </w:rPr>
+        <w:lastRenderedPageBreak/>
+        <w:t>Car.java</w:t>
+      </w:r>
+    </w:p>
+    <w:p>
+      <w:pPr>
+        <w:rPr>
+          <w:b/>
+          <w:bCs/>
+        </w:rPr>
+      </w:pPr>
+    </w:p>
+    <w:p>
+      <w:r>
+        <w:t xml:space="preserve">class Car implements </w:t>
+      </w:r>
+      <w:proofErr w:type="spellStart"/>
+      <w:r>
+        <w:t>IVehicle</w:t>
+      </w:r>
+      <w:proofErr w:type="spellEnd"/>
+      <w:r>
+        <w:t xml:space="preserve"> {</w:t>
+      </w:r>
+      <w:r>
+        <w:br/>
+        <w:t xml:space="preserve">    int mileage;</w:t>
+      </w:r>
+      <w:r>
+        <w:br/>
+        <w:t xml:space="preserve">    int year;</w:t>
+      </w:r>
+      <w:r>
+        <w:br/>
+        <w:t xml:space="preserve">    int </w:t>
+      </w:r>
+      <w:proofErr w:type="spellStart"/>
+      <w:r>
+        <w:t>numDoors</w:t>
+      </w:r>
+      <w:proofErr w:type="spellEnd"/>
+      <w:r>
+        <w:t>;</w:t>
+      </w:r>
+      <w:r>
+        <w:br/>
+      </w:r>
+      <w:r>
+        <w:br/>
+        <w:t xml:space="preserve">    Car(int mileage, int year, int </w:t>
+      </w:r>
+      <w:proofErr w:type="spellStart"/>
+      <w:r>
+        <w:t>numDoors</w:t>
+      </w:r>
+      <w:proofErr w:type="spellEnd"/>
+      <w:r>
+        <w:t>) {</w:t>
+      </w:r>
+      <w:r>
+        <w:br/>
+        <w:t xml:space="preserve">        </w:t>
+      </w:r>
+      <w:proofErr w:type="spellStart"/>
+      <w:r>
+        <w:t>this.mileage</w:t>
+      </w:r>
+      <w:proofErr w:type="spellEnd"/>
+      <w:r>
+        <w:t xml:space="preserve"> = mileage;</w:t>
+      </w:r>
+      <w:r>
+        <w:br/>
+        <w:t xml:space="preserve">        </w:t>
+      </w:r>
+      <w:proofErr w:type="spellStart"/>
+      <w:r>
+        <w:t>this.year</w:t>
+      </w:r>
+      <w:proofErr w:type="spellEnd"/>
+      <w:r>
+        <w:t xml:space="preserve"> = year;</w:t>
+      </w:r>
+      <w:r>
+        <w:br/>
+        <w:t xml:space="preserve">        </w:t>
+      </w:r>
+      <w:proofErr w:type="spellStart"/>
+      <w:r>
+        <w:t>this.numDoors</w:t>
+      </w:r>
+      <w:proofErr w:type="spellEnd"/>
+      <w:r>
+        <w:t xml:space="preserve"> = </w:t>
+      </w:r>
+      <w:proofErr w:type="spellStart"/>
+      <w:r>
+        <w:t>numDoors</w:t>
+      </w:r>
+      <w:proofErr w:type="spellEnd"/>
+      <w:r>
+        <w:t>;</w:t>
+      </w:r>
+      <w:r>
+        <w:br/>
+        <w:t xml:space="preserve">    }</w:t>
+      </w:r>
+      <w:r>
+        <w:br/>
+      </w:r>
+      <w:r>
+        <w:br/>
+        <w:t xml:space="preserve">    public void </w:t>
+      </w:r>
+      <w:proofErr w:type="spellStart"/>
+      <w:r>
+        <w:t>booleanCanCarry</w:t>
+      </w:r>
+      <w:proofErr w:type="spellEnd"/>
+      <w:r>
+        <w:t>(int passengers) {</w:t>
+      </w:r>
+      <w:r>
+        <w:br/>
+        <w:t xml:space="preserve">        </w:t>
+      </w:r>
+      <w:proofErr w:type="spellStart"/>
+      <w:r>
+        <w:t>System.</w:t>
+      </w:r>
+      <w:r>
+        <w:rPr>
+          <w:i/>
+          <w:iCs/>
+        </w:rPr>
+        <w:t>out</w:t>
+      </w:r>
+      <w:r>
+        <w:t>.println</w:t>
+      </w:r>
+      <w:proofErr w:type="spellEnd"/>
+      <w:r>
+        <w:t>("can carry " + passengers + "!");</w:t>
+      </w:r>
+      <w:r>
+        <w:br/>
+        <w:t xml:space="preserve">    }</w:t>
+      </w:r>
+      <w:r>
+        <w:br/>
+      </w:r>
+      <w:r>
+        <w:br/>
+        <w:t xml:space="preserve">    public double </w:t>
+      </w:r>
+      <w:proofErr w:type="spellStart"/>
+      <w:r>
+        <w:t>tuneUpCost</w:t>
+      </w:r>
+      <w:proofErr w:type="spellEnd"/>
+      <w:r>
+        <w:t>() {</w:t>
+      </w:r>
+      <w:r>
+        <w:br/>
+        <w:t xml:space="preserve">        return 100;</w:t>
+      </w:r>
+      <w:r>
+        <w:br/>
+        <w:t xml:space="preserve">    }</w:t>
+      </w:r>
+      <w:r>
+        <w:br/>
+      </w:r>
+      <w:r>
+        <w:br/>
+        <w:t xml:space="preserve">    </w:t>
+      </w:r>
+      <w:proofErr w:type="spellStart"/>
+      <w:r>
+        <w:t>boolean</w:t>
+      </w:r>
+      <w:proofErr w:type="spellEnd"/>
+      <w:r>
+        <w:t xml:space="preserve"> </w:t>
+      </w:r>
+      <w:proofErr w:type="spellStart"/>
+      <w:r>
+        <w:t>builtBefore</w:t>
+      </w:r>
+      <w:proofErr w:type="spellEnd"/>
+      <w:r>
+        <w:t xml:space="preserve">(int </w:t>
+      </w:r>
+      <w:proofErr w:type="spellStart"/>
+      <w:r>
+        <w:t>otherYear</w:t>
+      </w:r>
+      <w:proofErr w:type="spellEnd"/>
+      <w:r>
+        <w:t>) {</w:t>
+      </w:r>
+      <w:r>
+        <w:br/>
+        <w:t xml:space="preserve">        return </w:t>
+      </w:r>
+      <w:proofErr w:type="spellStart"/>
+      <w:r>
+        <w:t>this.year</w:t>
+      </w:r>
+      <w:proofErr w:type="spellEnd"/>
+      <w:r>
+        <w:t xml:space="preserve"> &lt; </w:t>
+      </w:r>
+      <w:proofErr w:type="spellStart"/>
+      <w:r>
+        <w:t>otherYear</w:t>
+      </w:r>
+      <w:proofErr w:type="spellEnd"/>
+      <w:r>
+        <w:t>;</w:t>
+      </w:r>
+      <w:r>
+        <w:br/>
+        <w:t xml:space="preserve">    }</w:t>
+      </w:r>
+      <w:r>
+        <w:br/>
+        <w:t>}</w:t>
+      </w:r>
+    </w:p>
+    <w:p/>
+    <w:p>
+      <w:pPr>
+        <w:rPr>
+          <w:b/>
+          <w:bCs/>
+        </w:rPr>
+      </w:pPr>
+      <w:r>
+        <w:rPr>
+          <w:b/>
+          <w:bCs/>
+        </w:rPr>
+        <w:t>Bicycle.java</w:t>
+      </w:r>
+    </w:p>
+    <w:p>
+      <w:pPr>
+        <w:rPr>
+          <w:b/>
+          <w:bCs/>
+        </w:rPr>
+      </w:pPr>
+    </w:p>
+    <w:p>
+      <w:r>
+        <w:t xml:space="preserve">class Bicycle implements </w:t>
+      </w:r>
+      <w:proofErr w:type="spellStart"/>
+      <w:r>
+        <w:t>IVehicle</w:t>
+      </w:r>
+      <w:proofErr w:type="spellEnd"/>
+      <w:r>
+        <w:t xml:space="preserve"> {</w:t>
+      </w:r>
+      <w:r>
+        <w:br/>
+        <w:t xml:space="preserve">    int mileage;</w:t>
+      </w:r>
+      <w:r>
+        <w:br/>
+        <w:t xml:space="preserve">    int </w:t>
+      </w:r>
+      <w:proofErr w:type="spellStart"/>
+      <w:r>
+        <w:t>numGears</w:t>
+      </w:r>
+      <w:proofErr w:type="spellEnd"/>
+      <w:r>
+        <w:t>;</w:t>
+      </w:r>
+      <w:r>
+        <w:br/>
+      </w:r>
+      <w:r>
+        <w:br/>
+        <w:t xml:space="preserve">    </w:t>
+      </w:r>
+      <w:proofErr w:type="gramStart"/>
+      <w:r>
+        <w:t>Bicycle(</w:t>
+      </w:r>
+      <w:proofErr w:type="gramEnd"/>
+      <w:r>
+        <w:t xml:space="preserve">int mileage, int </w:t>
+      </w:r>
+      <w:proofErr w:type="spellStart"/>
+      <w:r>
+        <w:t>numGears</w:t>
+      </w:r>
+      <w:proofErr w:type="spellEnd"/>
+      <w:r>
+        <w:t>) {</w:t>
+      </w:r>
+      <w:r>
+        <w:br/>
+        <w:t xml:space="preserve">        </w:t>
+      </w:r>
+      <w:proofErr w:type="spellStart"/>
+      <w:r>
+        <w:t>this.mileage</w:t>
+      </w:r>
+      <w:proofErr w:type="spellEnd"/>
+      <w:r>
+        <w:t xml:space="preserve"> = mileage;</w:t>
+      </w:r>
+      <w:r>
+        <w:br/>
+        <w:t xml:space="preserve">        </w:t>
+      </w:r>
+      <w:proofErr w:type="spellStart"/>
+      <w:r>
+        <w:t>this.numGears</w:t>
+      </w:r>
+      <w:proofErr w:type="spellEnd"/>
+      <w:r>
+        <w:t xml:space="preserve"> = </w:t>
+      </w:r>
+      <w:proofErr w:type="spellStart"/>
+      <w:r>
+        <w:t>numGears</w:t>
+      </w:r>
+      <w:proofErr w:type="spellEnd"/>
+      <w:r>
+        <w:t>;</w:t>
+      </w:r>
+      <w:r>
+        <w:br/>
+      </w:r>
+      <w:r>
+        <w:lastRenderedPageBreak/>
+        <w:t xml:space="preserve">    }</w:t>
+      </w:r>
+      <w:r>
+        <w:br/>
+      </w:r>
+      <w:r>
+        <w:br/>
+        <w:t xml:space="preserve">    public void </w:t>
+      </w:r>
+      <w:proofErr w:type="spellStart"/>
+      <w:r>
+        <w:t>booleanCanCarry</w:t>
+      </w:r>
+      <w:proofErr w:type="spellEnd"/>
+      <w:r>
+        <w:t>(int passengers) {</w:t>
+      </w:r>
+      <w:r>
+        <w:br/>
+        <w:t xml:space="preserve">        </w:t>
+      </w:r>
+      <w:proofErr w:type="spellStart"/>
+      <w:r>
+        <w:t>System.</w:t>
+      </w:r>
+      <w:r>
+        <w:rPr>
+          <w:i/>
+          <w:iCs/>
+        </w:rPr>
+        <w:t>out</w:t>
+      </w:r>
+      <w:r>
+        <w:t>.println</w:t>
+      </w:r>
+      <w:proofErr w:type="spellEnd"/>
+      <w:r>
+        <w:t>("can carry " + passengers + "!");</w:t>
+      </w:r>
+      <w:r>
+        <w:br/>
+        <w:t xml:space="preserve">    }</w:t>
+      </w:r>
+      <w:r>
+        <w:br/>
+      </w:r>
+      <w:r>
+        <w:br/>
+        <w:t xml:space="preserve">    public double </w:t>
+      </w:r>
+      <w:proofErr w:type="spellStart"/>
+      <w:r>
+        <w:t>tuneUpCost</w:t>
+      </w:r>
+      <w:proofErr w:type="spellEnd"/>
+      <w:r>
+        <w:t>() {</w:t>
+      </w:r>
+      <w:r>
+        <w:br/>
+        <w:t xml:space="preserve">        return 0;</w:t>
+      </w:r>
+      <w:r>
+        <w:br/>
+        <w:t xml:space="preserve">    }</w:t>
+      </w:r>
+      <w:r>
+        <w:br/>
+        <w:t>}</w:t>
+      </w:r>
+      <w:r>
+        <w:br/>
+      </w:r>
+    </w:p>
+    <w:p/>
+    <w:p>
+      <w:pPr>
+        <w:rPr>
+          <w:b/>
+          <w:bCs/>
+        </w:rPr>
+      </w:pPr>
+      <w:r>
+        <w:rPr>
+          <w:b/>
+          <w:bCs/>
+        </w:rPr>
+        <w:t>IVehicle.java</w:t>
+      </w:r>
+    </w:p>
+    <w:p/>
+    <w:p>
+      <w:r>
+        <w:t xml:space="preserve">interface </w:t>
+      </w:r>
+      <w:proofErr w:type="spellStart"/>
+      <w:r>
+        <w:t>IVehicle</w:t>
+      </w:r>
+      <w:proofErr w:type="spellEnd"/>
+      <w:r>
+        <w:t xml:space="preserve"> {</w:t>
+      </w:r>
+      <w:r>
+        <w:br/>
+      </w:r>
+      <w:r>
+        <w:br/>
+        <w:t xml:space="preserve">    public double </w:t>
+      </w:r>
+      <w:proofErr w:type="spellStart"/>
+      <w:proofErr w:type="gramStart"/>
+      <w:r>
+        <w:t>tuneUpCost</w:t>
+      </w:r>
+      <w:proofErr w:type="spellEnd"/>
+      <w:r>
+        <w:t>(</w:t>
+      </w:r>
+      <w:proofErr w:type="gramEnd"/>
+      <w:r>
+        <w:t>);</w:t>
+      </w:r>
+      <w:r>
+        <w:br/>
+      </w:r>
+      <w:r>
+        <w:br/>
+        <w:t xml:space="preserve">    public void </w:t>
+      </w:r>
+      <w:proofErr w:type="spellStart"/>
+      <w:r>
+        <w:t>booleanCanCarry</w:t>
+      </w:r>
+      <w:proofErr w:type="spellEnd"/>
+      <w:r>
+        <w:t xml:space="preserve">(int </w:t>
+      </w:r>
+      <w:proofErr w:type="spellStart"/>
+      <w:r>
+        <w:t>numPassengers</w:t>
+      </w:r>
+      <w:proofErr w:type="spellEnd"/>
+      <w:r>
+        <w:t>);</w:t>
+      </w:r>
+      <w:r>
+        <w:br/>
+      </w:r>
+      <w:r>
+        <w:br/>
+        <w:t xml:space="preserve">} </w:t>
+      </w:r>
+    </w:p>
+    <w:p/>
+    <w:p>
+      <w:pPr>
+        <w:rPr>
+          <w:b/>
+          <w:bCs/>
+        </w:rPr>
+      </w:pPr>
+      <w:r>
+        <w:rPr>
+          <w:b/>
+          <w:bCs/>
+        </w:rPr>
+        <w:t>Examples.java</w:t>
+      </w:r>
+    </w:p>
+    <w:p>
+      <w:pPr>
+        <w:rPr>
+          <w:b/>
+          <w:bCs/>
+        </w:rPr>
+      </w:pPr>
+    </w:p>
+    <w:p>
+      <w:r>
+        <w:t>public class Examples {</w:t>
+      </w:r>
+      <w:r>
+        <w:br/>
+      </w:r>
+      <w:r>
+        <w:br/>
         <w:t xml:space="preserve">    public static void main(String[] </w:t>
       </w:r>
       <w:proofErr w:type="spellStart"/>
@@ -3175,46 +4319,11 @@
       </w:r>
       <w:r>
         <w:br/>
-      </w:r>
-      <w:r>
-        <w:br/>
-        <w:t xml:space="preserve">        Ball </w:t>
-      </w:r>
-      <w:proofErr w:type="spellStart"/>
-      <w:r>
-        <w:t>ball</w:t>
-      </w:r>
-      <w:proofErr w:type="spellEnd"/>
-      <w:r>
-        <w:t xml:space="preserve"> = new Football("</w:t>
-      </w:r>
-      <w:proofErr w:type="spellStart"/>
-      <w:r>
-        <w:t>spalding</w:t>
-      </w:r>
-      <w:proofErr w:type="spellEnd"/>
-      <w:r>
-        <w:t>");</w:t>
-      </w:r>
-      <w:r>
-        <w:br/>
-        <w:t xml:space="preserve">        Object obj = new Baseball("</w:t>
-      </w:r>
-      <w:proofErr w:type="spellStart"/>
-      <w:r>
-        <w:t>spalding</w:t>
-      </w:r>
-      <w:proofErr w:type="spellEnd"/>
-      <w:r>
-        <w:t>");</w:t>
-      </w:r>
-      <w:r>
-        <w:br/>
-        <w:t xml:space="preserve">        </w:t>
-      </w:r>
-      <w:proofErr w:type="spellStart"/>
-      <w:r>
-        <w:t>Tossable</w:t>
+        <w:t xml:space="preserve">        </w:t>
+      </w:r>
+      <w:proofErr w:type="spellStart"/>
+      <w:r>
+        <w:t>IVehicle</w:t>
       </w:r>
       <w:proofErr w:type="spellEnd"/>
       <w:r>
@@ -3222,11 +4331,88 @@
       </w:r>
       <w:proofErr w:type="spellStart"/>
       <w:r>
-        <w:t>tossable</w:t>
-      </w:r>
-      <w:proofErr w:type="spellEnd"/>
-      <w:r>
-        <w:t xml:space="preserve"> = new Rock();</w:t>
+        <w:t>newKidsBike</w:t>
+      </w:r>
+      <w:proofErr w:type="spellEnd"/>
+      <w:r>
+        <w:t xml:space="preserve"> = new Bicycle(0, 1);</w:t>
+      </w:r>
+      <w:r>
+        <w:br/>
+      </w:r>
+      <w:r>
+        <w:br/>
+        <w:t xml:space="preserve">        </w:t>
+      </w:r>
+      <w:proofErr w:type="spellStart"/>
+      <w:r>
+        <w:t>IVehicle</w:t>
+      </w:r>
+      <w:proofErr w:type="spellEnd"/>
+      <w:r>
+        <w:t xml:space="preserve"> oldCar2 = new Car(200000, 1995, 2);</w:t>
+      </w:r>
+      <w:r>
+        <w:br/>
+        <w:t xml:space="preserve">        oldCar2.booleanCanCarry(4);</w:t>
+      </w:r>
+      <w:r>
+        <w:br/>
+        <w:t xml:space="preserve">        oldCar2.tuneUpCost();</w:t>
+      </w:r>
+      <w:r>
+        <w:br/>
+      </w:r>
+      <w:r>
+        <w:br/>
+        <w:t xml:space="preserve">        Car </w:t>
+      </w:r>
+      <w:proofErr w:type="spellStart"/>
+      <w:r>
+        <w:t>oldCar</w:t>
+      </w:r>
+      <w:proofErr w:type="spellEnd"/>
+      <w:r>
+        <w:t xml:space="preserve"> = new Car(200000, 1995, 2);</w:t>
+      </w:r>
+      <w:r>
+        <w:br/>
+      </w:r>
+      <w:r>
+        <w:lastRenderedPageBreak/>
+        <w:t xml:space="preserve">        </w:t>
+      </w:r>
+      <w:proofErr w:type="spellStart"/>
+      <w:r>
+        <w:t>oldCar.booleanCanCarry</w:t>
+      </w:r>
+      <w:proofErr w:type="spellEnd"/>
+      <w:r>
+        <w:t>(4);</w:t>
+      </w:r>
+      <w:r>
+        <w:br/>
+        <w:t xml:space="preserve">        </w:t>
+      </w:r>
+      <w:proofErr w:type="spellStart"/>
+      <w:r>
+        <w:t>oldCar.tuneUpCost</w:t>
+      </w:r>
+      <w:proofErr w:type="spellEnd"/>
+      <w:r>
+        <w:t>();</w:t>
+      </w:r>
+      <w:r>
+        <w:br/>
+        <w:t xml:space="preserve">        </w:t>
+      </w:r>
+      <w:proofErr w:type="spellStart"/>
+      <w:r>
+        <w:t>oldCar.booleanCanCarry</w:t>
+      </w:r>
+      <w:proofErr w:type="spellEnd"/>
+      <w:r>
+        <w:t>(2005);</w:t>
       </w:r>
       <w:r>
         <w:br/>
@@ -3242,15 +4428,558 @@
     </w:p>
     <w:p/>
     <w:p>
-      <w:r>
-        <w:t>Question 4)</w:t>
+      <w:pPr>
+        <w:rPr>
+          <w:b/>
+          <w:bCs/>
+        </w:rPr>
+      </w:pPr>
+      <w:r>
+        <w:rPr>
+          <w:b/>
+          <w:bCs/>
+        </w:rPr>
+        <w:t>Question 5)</w:t>
+      </w:r>
+    </w:p>
+    <w:p>
+      <w:pPr>
+        <w:pStyle w:val="ListParagraph"/>
+        <w:numPr>
+          <w:ilvl w:val="0"/>
+          <w:numId w:val="3"/>
+        </w:numPr>
+      </w:pPr>
+      <w:r>
+        <w:t xml:space="preserve">can’t define </w:t>
+      </w:r>
+      <w:r>
+        <w:t>owner</w:t>
+      </w:r>
+      <w:r>
+        <w:t xml:space="preserve"> when create </w:t>
+      </w:r>
+      <w:r>
+        <w:t xml:space="preserve">acc object, so first we use owner as null and after creating customer object we can assign that customer object as </w:t>
+      </w:r>
+      <w:proofErr w:type="spellStart"/>
+      <w:proofErr w:type="gramStart"/>
+      <w:r>
+        <w:t>a</w:t>
+      </w:r>
+      <w:proofErr w:type="spellEnd"/>
+      <w:proofErr w:type="gramEnd"/>
+      <w:r>
+        <w:t xml:space="preserve"> account owner</w:t>
+      </w:r>
+    </w:p>
+    <w:p>
+      <w:pPr>
+        <w:pStyle w:val="HTMLPreformatted"/>
+        <w:shd w:val="clear" w:color="auto" w:fill="1E1F22"/>
+        <w:rPr>
+          <w:color w:val="BCBEC4"/>
+        </w:rPr>
+      </w:pPr>
+      <w:r>
+        <w:rPr>
+          <w:color w:val="BCBEC4"/>
+        </w:rPr>
+        <w:t xml:space="preserve">Account acc = </w:t>
+      </w:r>
+      <w:r>
+        <w:rPr>
+          <w:color w:val="CF8E6D"/>
+        </w:rPr>
+        <w:t xml:space="preserve">new </w:t>
+      </w:r>
+      <w:proofErr w:type="gramStart"/>
+      <w:r>
+        <w:rPr>
+          <w:color w:val="BCBEC4"/>
+        </w:rPr>
+        <w:t>Account(</w:t>
+      </w:r>
+      <w:proofErr w:type="gramEnd"/>
+      <w:r>
+        <w:rPr>
+          <w:color w:val="2AACB8"/>
+        </w:rPr>
+        <w:t>1</w:t>
+      </w:r>
+      <w:r>
+        <w:rPr>
+          <w:color w:val="BCBEC4"/>
+        </w:rPr>
+        <w:t xml:space="preserve">, </w:t>
+      </w:r>
+      <w:r>
+        <w:rPr>
+          <w:color w:val="CF8E6D"/>
+        </w:rPr>
+        <w:t>null</w:t>
+      </w:r>
+      <w:r>
+        <w:rPr>
+          <w:color w:val="BCBEC4"/>
+        </w:rPr>
+        <w:t>);</w:t>
+      </w:r>
+      <w:r>
+        <w:rPr>
+          <w:color w:val="BCBEC4"/>
+        </w:rPr>
+        <w:br/>
+        <w:t xml:space="preserve">Customer cus1 = </w:t>
+      </w:r>
+      <w:r>
+        <w:rPr>
+          <w:color w:val="CF8E6D"/>
+        </w:rPr>
+        <w:t xml:space="preserve">new </w:t>
+      </w:r>
+      <w:r>
+        <w:rPr>
+          <w:color w:val="BCBEC4"/>
+        </w:rPr>
+        <w:t>Customer(</w:t>
+      </w:r>
+      <w:r>
+        <w:rPr>
+          <w:color w:val="6AAB73"/>
+        </w:rPr>
+        <w:t>"</w:t>
+      </w:r>
+      <w:proofErr w:type="spellStart"/>
+      <w:r>
+        <w:rPr>
+          <w:color w:val="6AAB73"/>
+        </w:rPr>
+        <w:t>kamal</w:t>
+      </w:r>
+      <w:proofErr w:type="spellEnd"/>
+      <w:r>
+        <w:rPr>
+          <w:color w:val="6AAB73"/>
+        </w:rPr>
+        <w:t>"</w:t>
+      </w:r>
+      <w:r>
+        <w:rPr>
+          <w:color w:val="BCBEC4"/>
+        </w:rPr>
+        <w:t>, acc);</w:t>
+      </w:r>
+      <w:r>
+        <w:rPr>
+          <w:color w:val="BCBEC4"/>
+        </w:rPr>
+        <w:br/>
+      </w:r>
+      <w:proofErr w:type="spellStart"/>
+      <w:r>
+        <w:rPr>
+          <w:color w:val="BCBEC4"/>
+        </w:rPr>
+        <w:t>acc.</w:t>
+      </w:r>
+      <w:r>
+        <w:rPr>
+          <w:color w:val="C77DBB"/>
+        </w:rPr>
+        <w:t>owner</w:t>
+      </w:r>
+      <w:proofErr w:type="spellEnd"/>
+      <w:r>
+        <w:rPr>
+          <w:color w:val="C77DBB"/>
+        </w:rPr>
+        <w:t xml:space="preserve"> </w:t>
+      </w:r>
+      <w:r>
+        <w:rPr>
+          <w:color w:val="BCBEC4"/>
+        </w:rPr>
+        <w:t>= cus1;</w:t>
+      </w:r>
+    </w:p>
+    <w:p/>
+    <w:p>
+      <w:r>
+        <w:t>B)</w:t>
+      </w:r>
+    </w:p>
+    <w:p>
+      <w:pPr>
+        <w:rPr>
+          <w:b/>
+          <w:bCs/>
+        </w:rPr>
+      </w:pPr>
+      <w:r>
+        <w:rPr>
+          <w:b/>
+          <w:bCs/>
+        </w:rPr>
+        <w:t>Customer.java</w:t>
+      </w:r>
+    </w:p>
+    <w:p/>
+    <w:p>
+      <w:r>
+        <w:t>class Customer {</w:t>
+      </w:r>
+      <w:r>
+        <w:br/>
+        <w:t xml:space="preserve">    String name;</w:t>
+      </w:r>
+      <w:r>
+        <w:br/>
+        <w:t xml:space="preserve">    private int password;</w:t>
+      </w:r>
+      <w:r>
+        <w:br/>
+        <w:t xml:space="preserve">    Account </w:t>
+      </w:r>
+      <w:proofErr w:type="spellStart"/>
+      <w:r>
+        <w:t>account</w:t>
+      </w:r>
+      <w:proofErr w:type="spellEnd"/>
+      <w:r>
+        <w:t>;</w:t>
+      </w:r>
+      <w:r>
+        <w:br/>
+      </w:r>
+      <w:r>
+        <w:br/>
+        <w:t xml:space="preserve">    </w:t>
+      </w:r>
+      <w:proofErr w:type="gramStart"/>
+      <w:r>
+        <w:t>Customer(</w:t>
+      </w:r>
+      <w:proofErr w:type="gramEnd"/>
+      <w:r>
+        <w:t>String name, Account account) {</w:t>
+      </w:r>
+      <w:r>
+        <w:br/>
+        <w:t xml:space="preserve">        this.name = name;</w:t>
+      </w:r>
+      <w:r>
+        <w:br/>
+        <w:t xml:space="preserve">        </w:t>
+      </w:r>
+      <w:proofErr w:type="spellStart"/>
+      <w:r>
+        <w:t>this.account</w:t>
+      </w:r>
+      <w:proofErr w:type="spellEnd"/>
+      <w:r>
+        <w:t xml:space="preserve"> = account;</w:t>
+      </w:r>
+      <w:r>
+        <w:br/>
+        <w:t xml:space="preserve">        </w:t>
+      </w:r>
+      <w:proofErr w:type="spellStart"/>
+      <w:r>
+        <w:t>this.password</w:t>
+      </w:r>
+      <w:proofErr w:type="spellEnd"/>
+      <w:r>
+        <w:t xml:space="preserve"> = </w:t>
+      </w:r>
+      <w:proofErr w:type="spellStart"/>
+      <w:r>
+        <w:t>genPassword</w:t>
+      </w:r>
+      <w:proofErr w:type="spellEnd"/>
+      <w:r>
+        <w:t>();</w:t>
+      </w:r>
+      <w:r>
+        <w:br/>
+        <w:t xml:space="preserve">    }</w:t>
+      </w:r>
+      <w:r>
+        <w:br/>
+      </w:r>
+      <w:r>
+        <w:br/>
+        <w:t xml:space="preserve">    private int </w:t>
+      </w:r>
+      <w:proofErr w:type="spellStart"/>
+      <w:r>
+        <w:t>genPassword</w:t>
+      </w:r>
+      <w:proofErr w:type="spellEnd"/>
+      <w:r>
+        <w:t>() {</w:t>
+      </w:r>
+      <w:r>
+        <w:br/>
+        <w:t xml:space="preserve">        return (int)(</w:t>
+      </w:r>
+      <w:proofErr w:type="spellStart"/>
+      <w:r>
+        <w:t>Math.</w:t>
+      </w:r>
+      <w:r>
+        <w:rPr>
+          <w:i/>
+          <w:iCs/>
+        </w:rPr>
+        <w:t>random</w:t>
+      </w:r>
+      <w:proofErr w:type="spellEnd"/>
+      <w:r>
+        <w:t>()*1000);</w:t>
+      </w:r>
+      <w:r>
+        <w:br/>
+        <w:t xml:space="preserve">    }</w:t>
+      </w:r>
+      <w:r>
+        <w:br/>
+      </w:r>
+      <w:r>
+        <w:br/>
+        <w:t>}</w:t>
+      </w:r>
+    </w:p>
+    <w:p/>
+    <w:p>
+      <w:pPr>
+        <w:rPr>
+          <w:b/>
+          <w:bCs/>
+        </w:rPr>
+      </w:pPr>
+      <w:r>
+        <w:rPr>
+          <w:b/>
+          <w:bCs/>
+        </w:rPr>
+        <w:lastRenderedPageBreak/>
+        <w:t>Account.java</w:t>
+      </w:r>
+    </w:p>
+    <w:p>
+      <w:pPr>
+        <w:rPr>
+          <w:b/>
+          <w:bCs/>
+        </w:rPr>
+      </w:pPr>
+    </w:p>
+    <w:p>
+      <w:r>
+        <w:t>class Account {</w:t>
+      </w:r>
+      <w:r>
+        <w:br/>
+        <w:t xml:space="preserve">    int number;</w:t>
+      </w:r>
+      <w:r>
+        <w:br/>
+        <w:t xml:space="preserve">    Customer owner;</w:t>
+      </w:r>
+      <w:r>
+        <w:br/>
+        <w:t xml:space="preserve">    private double balance;</w:t>
+      </w:r>
+      <w:r>
+        <w:br/>
+      </w:r>
+      <w:r>
+        <w:br/>
+        <w:t xml:space="preserve">    </w:t>
+      </w:r>
+      <w:proofErr w:type="gramStart"/>
+      <w:r>
+        <w:t>Account(</w:t>
+      </w:r>
+      <w:proofErr w:type="gramEnd"/>
+      <w:r>
+        <w:t>int number, Customer owner) {</w:t>
+      </w:r>
+      <w:r>
+        <w:br/>
+        <w:t xml:space="preserve">        </w:t>
+      </w:r>
+      <w:proofErr w:type="spellStart"/>
+      <w:r>
+        <w:t>this.number</w:t>
+      </w:r>
+      <w:proofErr w:type="spellEnd"/>
+      <w:r>
+        <w:t xml:space="preserve"> = number;</w:t>
+      </w:r>
+      <w:r>
+        <w:br/>
+        <w:t xml:space="preserve">        </w:t>
+      </w:r>
+      <w:proofErr w:type="spellStart"/>
+      <w:r>
+        <w:t>this.owner</w:t>
+      </w:r>
+      <w:proofErr w:type="spellEnd"/>
+      <w:r>
+        <w:t xml:space="preserve"> = owner;</w:t>
+      </w:r>
+      <w:r>
+        <w:br/>
+        <w:t xml:space="preserve">        </w:t>
+      </w:r>
+      <w:proofErr w:type="spellStart"/>
+      <w:r>
+        <w:t>this.balance</w:t>
+      </w:r>
+      <w:proofErr w:type="spellEnd"/>
+      <w:r>
+        <w:t xml:space="preserve"> = 0;</w:t>
+      </w:r>
+      <w:r>
+        <w:br/>
+        <w:t xml:space="preserve">    }</w:t>
+      </w:r>
+      <w:r>
+        <w:br/>
+        <w:t>}</w:t>
+      </w:r>
+    </w:p>
+    <w:p/>
+    <w:p>
+      <w:pPr>
+        <w:rPr>
+          <w:b/>
+          <w:bCs/>
+        </w:rPr>
+      </w:pPr>
+      <w:r>
+        <w:rPr>
+          <w:b/>
+          <w:bCs/>
+        </w:rPr>
+        <w:t>CustomerAccount.java</w:t>
+      </w:r>
+    </w:p>
+    <w:p/>
+    <w:p>
+      <w:r>
+        <w:t xml:space="preserve">public class </w:t>
+      </w:r>
+      <w:proofErr w:type="spellStart"/>
+      <w:r>
+        <w:t>CustomerAccount</w:t>
+      </w:r>
+      <w:proofErr w:type="spellEnd"/>
+      <w:r>
+        <w:t xml:space="preserve"> {</w:t>
+      </w:r>
+      <w:r>
+        <w:br/>
+      </w:r>
+      <w:r>
+        <w:br/>
+        <w:t xml:space="preserve">    public static void </w:t>
+      </w:r>
+      <w:proofErr w:type="gramStart"/>
+      <w:r>
+        <w:t>main(</w:t>
+      </w:r>
+      <w:proofErr w:type="gramEnd"/>
+      <w:r>
+        <w:t xml:space="preserve">String[] </w:t>
+      </w:r>
+      <w:proofErr w:type="spellStart"/>
+      <w:r>
+        <w:t>args</w:t>
+      </w:r>
+      <w:proofErr w:type="spellEnd"/>
+      <w:r>
+        <w:t>) {</w:t>
+      </w:r>
+      <w:r>
+        <w:br/>
+        <w:t xml:space="preserve">        Account acc = new Account(1, null);</w:t>
+      </w:r>
+      <w:r>
+        <w:br/>
+        <w:t xml:space="preserve">        Customer cus1 = new Customer("</w:t>
+      </w:r>
+      <w:proofErr w:type="spellStart"/>
+      <w:r>
+        <w:t>kamal</w:t>
+      </w:r>
+      <w:proofErr w:type="spellEnd"/>
+      <w:r>
+        <w:t>", acc);</w:t>
+      </w:r>
+      <w:r>
+        <w:br/>
+        <w:t xml:space="preserve">        </w:t>
+      </w:r>
+      <w:proofErr w:type="spellStart"/>
+      <w:r>
+        <w:t>acc.owner</w:t>
+      </w:r>
+      <w:proofErr w:type="spellEnd"/>
+      <w:r>
+        <w:t xml:space="preserve"> = cus1;</w:t>
+      </w:r>
+      <w:r>
+        <w:br/>
+      </w:r>
+      <w:r>
+        <w:br/>
+        <w:t xml:space="preserve">        //</w:t>
+      </w:r>
+      <w:proofErr w:type="spellStart"/>
+      <w:r>
+        <w:t>System.out.println</w:t>
+      </w:r>
+      <w:proofErr w:type="spellEnd"/>
+      <w:r>
+        <w:t>(cus1.name+" "+cus1.password+" "+cus1.account.number+" "+cus1.account.balance+" "+cus1.account.owner.name);</w:t>
+      </w:r>
+      <w:r>
+        <w:br/>
+        <w:t xml:space="preserve">    }</w:t>
+      </w:r>
+      <w:r>
+        <w:br/>
+        <w:t>}</w:t>
       </w:r>
     </w:p>
     <w:p/>
     <w:p/>
     <w:p/>
+    <w:p/>
+    <w:p/>
+    <w:p>
+      <w:r>
+        <w:lastRenderedPageBreak/>
+        <w:t>Question 6)</w:t>
+      </w:r>
+    </w:p>
+    <w:p/>
+    <w:p/>
+    <w:p/>
+    <w:p>
+      <w:pPr>
+        <w:rPr>
+          <w:b/>
+          <w:bCs/>
+        </w:rPr>
+      </w:pPr>
+    </w:p>
+    <w:p/>
     <w:sectPr>
-      <w:headerReference w:type="default" r:id="rId7"/>
+      <w:headerReference w:type="default" r:id="rId8"/>
       <w:pgSz w:w="12240" w:h="15840"/>
       <w:pgMar w:top="1440" w:right="1440" w:bottom="1440" w:left="1440" w:header="720" w:footer="720" w:gutter="0"/>
       <w:cols w:space="720"/>
@@ -3338,6 +5067,288 @@
     </w:pPr>
   </w:p>
 </w:hdr>
+</file>
+
+<file path=word/numbering.xml><?xml version="1.0" encoding="utf-8"?>
+<w:numbering xmlns:wpc="http://schemas.microsoft.com/office/word/2010/wordprocessingCanvas" xmlns:cx="http://schemas.microsoft.com/office/drawing/2014/chartex" xmlns:cx1="http://schemas.microsoft.com/office/drawing/2015/9/8/chartex" xmlns:cx2="http://schemas.microsoft.com/office/drawing/2015/10/21/chartex" xmlns:cx3="http://schemas.microsoft.com/office/drawing/2016/5/9/chartex" xmlns:cx4="http://schemas.microsoft.com/office/drawing/2016/5/10/chartex" xmlns:cx5="http://schemas.microsoft.com/office/drawing/2016/5/11/chartex" xmlns:cx6="http://schemas.microsoft.com/office/drawing/2016/5/12/chartex" xmlns:cx7="http://schemas.microsoft.com/office/drawing/2016/5/13/chartex" xmlns:cx8="http://schemas.microsoft.com/office/drawing/2016/5/14/chartex" xmlns:mc="http://schemas.openxmlformats.org/markup-compatibility/2006" xmlns:aink="http://schemas.microsoft.com/office/drawing/2016/ink" xmlns:am3d="http://schemas.microsoft.com/office/drawing/2017/model3d" xmlns:o="urn:schemas-microsoft-com:office:office" xmlns:oel="http://schemas.microsoft.com/office/2019/extlst" xmlns:r="http://schemas.openxmlformats.org/officeDocument/2006/relationships" xmlns:m="http://schemas.openxmlformats.org/officeDocument/2006/math" xmlns:v="urn:schemas-microsoft-com:vml" xmlns:wp14="http://schemas.microsoft.com/office/word/2010/wordprocessingDrawing" xmlns:wp="http://schemas.openxmlformats.org/drawingml/2006/wordprocessingDrawing" xmlns:w10="urn:schemas-microsoft-com:office:word" xmlns:w="http://schemas.openxmlformats.org/wordprocessingml/2006/main" xmlns:w14="http://schemas.microsoft.com/office/word/2010/wordml" xmlns:w15="http://schemas.microsoft.com/office/word/2012/wordml" xmlns:w16cex="http://schemas.microsoft.com/office/word/2018/wordml/cex" xmlns:w16cid="http://schemas.microsoft.com/office/word/2016/wordml/cid" xmlns:w16="http://schemas.microsoft.com/office/word/2018/wordml" xmlns:w16du="http://schemas.microsoft.com/office/word/2023/wordml/word16du" xmlns:w16sdtdh="http://schemas.microsoft.com/office/word/2020/wordml/sdtdatahash" xmlns:w16sdtfl="http://schemas.microsoft.com/office/word/2024/wordml/sdtformatlock" xmlns:w16se="http://schemas.microsoft.com/office/word/2015/wordml/symex" xmlns:wpg="http://schemas.microsoft.com/office/word/2010/wordprocessingGroup" xmlns:wpi="http://schemas.microsoft.com/office/word/2010/wordprocessingInk" xmlns:wne="http://schemas.microsoft.com/office/word/2006/wordml" xmlns:wps="http://schemas.microsoft.com/office/word/2010/wordprocessingShape" mc:Ignorable="w14 w15 w16se w16cid w16 w16cex w16sdtdh w16sdtfl w16du wp14">
+  <w:abstractNum w:abstractNumId="0" w15:restartNumberingAfterBreak="0">
+    <w:nsid w:val="03A5022C"/>
+    <w:multiLevelType w:val="hybridMultilevel"/>
+    <w:tmpl w:val="CE52C07A"/>
+    <w:lvl w:ilvl="0" w:tplc="04090017">
+      <w:start w:val="1"/>
+      <w:numFmt w:val="lowerLetter"/>
+      <w:lvlText w:val="%1)"/>
+      <w:lvlJc w:val="left"/>
+      <w:pPr>
+        <w:ind w:left="720" w:hanging="360"/>
+      </w:pPr>
+      <w:rPr>
+        <w:rFonts w:hint="default"/>
+      </w:rPr>
+    </w:lvl>
+    <w:lvl w:ilvl="1" w:tplc="04090019" w:tentative="1">
+      <w:start w:val="1"/>
+      <w:numFmt w:val="lowerLetter"/>
+      <w:lvlText w:val="%2."/>
+      <w:lvlJc w:val="left"/>
+      <w:pPr>
+        <w:ind w:left="1440" w:hanging="360"/>
+      </w:pPr>
+    </w:lvl>
+    <w:lvl w:ilvl="2" w:tplc="0409001B" w:tentative="1">
+      <w:start w:val="1"/>
+      <w:numFmt w:val="lowerRoman"/>
+      <w:lvlText w:val="%3."/>
+      <w:lvlJc w:val="right"/>
+      <w:pPr>
+        <w:ind w:left="2160" w:hanging="180"/>
+      </w:pPr>
+    </w:lvl>
+    <w:lvl w:ilvl="3" w:tplc="0409000F" w:tentative="1">
+      <w:start w:val="1"/>
+      <w:numFmt w:val="decimal"/>
+      <w:lvlText w:val="%4."/>
+      <w:lvlJc w:val="left"/>
+      <w:pPr>
+        <w:ind w:left="2880" w:hanging="360"/>
+      </w:pPr>
+    </w:lvl>
+    <w:lvl w:ilvl="4" w:tplc="04090019" w:tentative="1">
+      <w:start w:val="1"/>
+      <w:numFmt w:val="lowerLetter"/>
+      <w:lvlText w:val="%5."/>
+      <w:lvlJc w:val="left"/>
+      <w:pPr>
+        <w:ind w:left="3600" w:hanging="360"/>
+      </w:pPr>
+    </w:lvl>
+    <w:lvl w:ilvl="5" w:tplc="0409001B" w:tentative="1">
+      <w:start w:val="1"/>
+      <w:numFmt w:val="lowerRoman"/>
+      <w:lvlText w:val="%6."/>
+      <w:lvlJc w:val="right"/>
+      <w:pPr>
+        <w:ind w:left="4320" w:hanging="180"/>
+      </w:pPr>
+    </w:lvl>
+    <w:lvl w:ilvl="6" w:tplc="0409000F" w:tentative="1">
+      <w:start w:val="1"/>
+      <w:numFmt w:val="decimal"/>
+      <w:lvlText w:val="%7."/>
+      <w:lvlJc w:val="left"/>
+      <w:pPr>
+        <w:ind w:left="5040" w:hanging="360"/>
+      </w:pPr>
+    </w:lvl>
+    <w:lvl w:ilvl="7" w:tplc="04090019" w:tentative="1">
+      <w:start w:val="1"/>
+      <w:numFmt w:val="lowerLetter"/>
+      <w:lvlText w:val="%8."/>
+      <w:lvlJc w:val="left"/>
+      <w:pPr>
+        <w:ind w:left="5760" w:hanging="360"/>
+      </w:pPr>
+    </w:lvl>
+    <w:lvl w:ilvl="8" w:tplc="0409001B" w:tentative="1">
+      <w:start w:val="1"/>
+      <w:numFmt w:val="lowerRoman"/>
+      <w:lvlText w:val="%9."/>
+      <w:lvlJc w:val="right"/>
+      <w:pPr>
+        <w:ind w:left="6480" w:hanging="180"/>
+      </w:pPr>
+    </w:lvl>
+  </w:abstractNum>
+  <w:abstractNum w:abstractNumId="1" w15:restartNumberingAfterBreak="0">
+    <w:nsid w:val="2BE11C3D"/>
+    <w:multiLevelType w:val="hybridMultilevel"/>
+    <w:tmpl w:val="4664C4E2"/>
+    <w:lvl w:ilvl="0" w:tplc="04090017">
+      <w:start w:val="1"/>
+      <w:numFmt w:val="lowerLetter"/>
+      <w:lvlText w:val="%1)"/>
+      <w:lvlJc w:val="left"/>
+      <w:pPr>
+        <w:ind w:left="720" w:hanging="360"/>
+      </w:pPr>
+      <w:rPr>
+        <w:rFonts w:hint="default"/>
+      </w:rPr>
+    </w:lvl>
+    <w:lvl w:ilvl="1" w:tplc="04090019" w:tentative="1">
+      <w:start w:val="1"/>
+      <w:numFmt w:val="lowerLetter"/>
+      <w:lvlText w:val="%2."/>
+      <w:lvlJc w:val="left"/>
+      <w:pPr>
+        <w:ind w:left="1440" w:hanging="360"/>
+      </w:pPr>
+    </w:lvl>
+    <w:lvl w:ilvl="2" w:tplc="0409001B" w:tentative="1">
+      <w:start w:val="1"/>
+      <w:numFmt w:val="lowerRoman"/>
+      <w:lvlText w:val="%3."/>
+      <w:lvlJc w:val="right"/>
+      <w:pPr>
+        <w:ind w:left="2160" w:hanging="180"/>
+      </w:pPr>
+    </w:lvl>
+    <w:lvl w:ilvl="3" w:tplc="0409000F" w:tentative="1">
+      <w:start w:val="1"/>
+      <w:numFmt w:val="decimal"/>
+      <w:lvlText w:val="%4."/>
+      <w:lvlJc w:val="left"/>
+      <w:pPr>
+        <w:ind w:left="2880" w:hanging="360"/>
+      </w:pPr>
+    </w:lvl>
+    <w:lvl w:ilvl="4" w:tplc="04090019" w:tentative="1">
+      <w:start w:val="1"/>
+      <w:numFmt w:val="lowerLetter"/>
+      <w:lvlText w:val="%5."/>
+      <w:lvlJc w:val="left"/>
+      <w:pPr>
+        <w:ind w:left="3600" w:hanging="360"/>
+      </w:pPr>
+    </w:lvl>
+    <w:lvl w:ilvl="5" w:tplc="0409001B" w:tentative="1">
+      <w:start w:val="1"/>
+      <w:numFmt w:val="lowerRoman"/>
+      <w:lvlText w:val="%6."/>
+      <w:lvlJc w:val="right"/>
+      <w:pPr>
+        <w:ind w:left="4320" w:hanging="180"/>
+      </w:pPr>
+    </w:lvl>
+    <w:lvl w:ilvl="6" w:tplc="0409000F" w:tentative="1">
+      <w:start w:val="1"/>
+      <w:numFmt w:val="decimal"/>
+      <w:lvlText w:val="%7."/>
+      <w:lvlJc w:val="left"/>
+      <w:pPr>
+        <w:ind w:left="5040" w:hanging="360"/>
+      </w:pPr>
+    </w:lvl>
+    <w:lvl w:ilvl="7" w:tplc="04090019" w:tentative="1">
+      <w:start w:val="1"/>
+      <w:numFmt w:val="lowerLetter"/>
+      <w:lvlText w:val="%8."/>
+      <w:lvlJc w:val="left"/>
+      <w:pPr>
+        <w:ind w:left="5760" w:hanging="360"/>
+      </w:pPr>
+    </w:lvl>
+    <w:lvl w:ilvl="8" w:tplc="0409001B" w:tentative="1">
+      <w:start w:val="1"/>
+      <w:numFmt w:val="lowerRoman"/>
+      <w:lvlText w:val="%9."/>
+      <w:lvlJc w:val="right"/>
+      <w:pPr>
+        <w:ind w:left="6480" w:hanging="180"/>
+      </w:pPr>
+    </w:lvl>
+  </w:abstractNum>
+  <w:abstractNum w:abstractNumId="2" w15:restartNumberingAfterBreak="0">
+    <w:nsid w:val="76C65B18"/>
+    <w:multiLevelType w:val="hybridMultilevel"/>
+    <w:tmpl w:val="BB2C2ECC"/>
+    <w:lvl w:ilvl="0" w:tplc="58F64CE0">
+      <w:start w:val="1"/>
+      <w:numFmt w:val="lowerLetter"/>
+      <w:lvlText w:val="%1)"/>
+      <w:lvlJc w:val="left"/>
+      <w:pPr>
+        <w:ind w:left="720" w:hanging="360"/>
+      </w:pPr>
+      <w:rPr>
+        <w:rFonts w:hint="default"/>
+        <w:b/>
+      </w:rPr>
+    </w:lvl>
+    <w:lvl w:ilvl="1" w:tplc="04090019" w:tentative="1">
+      <w:start w:val="1"/>
+      <w:numFmt w:val="lowerLetter"/>
+      <w:lvlText w:val="%2."/>
+      <w:lvlJc w:val="left"/>
+      <w:pPr>
+        <w:ind w:left="1440" w:hanging="360"/>
+      </w:pPr>
+    </w:lvl>
+    <w:lvl w:ilvl="2" w:tplc="0409001B" w:tentative="1">
+      <w:start w:val="1"/>
+      <w:numFmt w:val="lowerRoman"/>
+      <w:lvlText w:val="%3."/>
+      <w:lvlJc w:val="right"/>
+      <w:pPr>
+        <w:ind w:left="2160" w:hanging="180"/>
+      </w:pPr>
+    </w:lvl>
+    <w:lvl w:ilvl="3" w:tplc="0409000F" w:tentative="1">
+      <w:start w:val="1"/>
+      <w:numFmt w:val="decimal"/>
+      <w:lvlText w:val="%4."/>
+      <w:lvlJc w:val="left"/>
+      <w:pPr>
+        <w:ind w:left="2880" w:hanging="360"/>
+      </w:pPr>
+    </w:lvl>
+    <w:lvl w:ilvl="4" w:tplc="04090019" w:tentative="1">
+      <w:start w:val="1"/>
+      <w:numFmt w:val="lowerLetter"/>
+      <w:lvlText w:val="%5."/>
+      <w:lvlJc w:val="left"/>
+      <w:pPr>
+        <w:ind w:left="3600" w:hanging="360"/>
+      </w:pPr>
+    </w:lvl>
+    <w:lvl w:ilvl="5" w:tplc="0409001B" w:tentative="1">
+      <w:start w:val="1"/>
+      <w:numFmt w:val="lowerRoman"/>
+      <w:lvlText w:val="%6."/>
+      <w:lvlJc w:val="right"/>
+      <w:pPr>
+        <w:ind w:left="4320" w:hanging="180"/>
+      </w:pPr>
+    </w:lvl>
+    <w:lvl w:ilvl="6" w:tplc="0409000F" w:tentative="1">
+      <w:start w:val="1"/>
+      <w:numFmt w:val="decimal"/>
+      <w:lvlText w:val="%7."/>
+      <w:lvlJc w:val="left"/>
+      <w:pPr>
+        <w:ind w:left="5040" w:hanging="360"/>
+      </w:pPr>
+    </w:lvl>
+    <w:lvl w:ilvl="7" w:tplc="04090019" w:tentative="1">
+      <w:start w:val="1"/>
+      <w:numFmt w:val="lowerLetter"/>
+      <w:lvlText w:val="%8."/>
+      <w:lvlJc w:val="left"/>
+      <w:pPr>
+        <w:ind w:left="5760" w:hanging="360"/>
+      </w:pPr>
+    </w:lvl>
+    <w:lvl w:ilvl="8" w:tplc="0409001B" w:tentative="1">
+      <w:start w:val="1"/>
+      <w:numFmt w:val="lowerRoman"/>
+      <w:lvlText w:val="%9."/>
+      <w:lvlJc w:val="right"/>
+      <w:pPr>
+        <w:ind w:left="6480" w:hanging="180"/>
+      </w:pPr>
+    </w:lvl>
+  </w:abstractNum>
+  <w:num w:numId="1" w16cid:durableId="1872306115">
+    <w:abstractNumId w:val="1"/>
+  </w:num>
+  <w:num w:numId="2" w16cid:durableId="512035562">
+    <w:abstractNumId w:val="0"/>
+  </w:num>
+  <w:num w:numId="3" w16cid:durableId="684482814">
+    <w:abstractNumId w:val="2"/>
+  </w:num>
+</w:numbering>
 </file>
 
 <file path=word/styles.xml><?xml version="1.0" encoding="utf-8"?>
@@ -4319,6 +6330,58 @@
       </w:tblBorders>
     </w:tblPr>
   </w:style>
+  <w:style w:type="paragraph" w:styleId="HTMLPreformatted">
+    <w:name w:val="HTML Preformatted"/>
+    <w:basedOn w:val="Normal"/>
+    <w:link w:val="HTMLPreformattedChar"/>
+    <w:uiPriority w:val="99"/>
+    <w:semiHidden/>
+    <w:unhideWhenUsed/>
+    <w:rsid w:val="0065338D"/>
+    <w:pPr>
+      <w:tabs>
+        <w:tab w:val="left" w:pos="916"/>
+        <w:tab w:val="left" w:pos="1832"/>
+        <w:tab w:val="left" w:pos="2748"/>
+        <w:tab w:val="left" w:pos="3664"/>
+        <w:tab w:val="left" w:pos="4580"/>
+        <w:tab w:val="left" w:pos="5496"/>
+        <w:tab w:val="left" w:pos="6412"/>
+        <w:tab w:val="left" w:pos="7328"/>
+        <w:tab w:val="left" w:pos="8244"/>
+        <w:tab w:val="left" w:pos="9160"/>
+        <w:tab w:val="left" w:pos="10076"/>
+        <w:tab w:val="left" w:pos="10992"/>
+        <w:tab w:val="left" w:pos="11908"/>
+        <w:tab w:val="left" w:pos="12824"/>
+        <w:tab w:val="left" w:pos="13740"/>
+        <w:tab w:val="left" w:pos="14656"/>
+      </w:tabs>
+      <w:spacing w:after="0" w:line="240" w:lineRule="auto"/>
+    </w:pPr>
+    <w:rPr>
+      <w:rFonts w:ascii="Courier New" w:eastAsia="Times New Roman" w:hAnsi="Courier New" w:cs="Courier New"/>
+      <w:kern w:val="0"/>
+      <w:sz w:val="20"/>
+      <w:szCs w:val="20"/>
+      <w14:ligatures w14:val="none"/>
+    </w:rPr>
+  </w:style>
+  <w:style w:type="character" w:customStyle="1" w:styleId="HTMLPreformattedChar">
+    <w:name w:val="HTML Preformatted Char"/>
+    <w:basedOn w:val="DefaultParagraphFont"/>
+    <w:link w:val="HTMLPreformatted"/>
+    <w:uiPriority w:val="99"/>
+    <w:semiHidden/>
+    <w:rsid w:val="0065338D"/>
+    <w:rPr>
+      <w:rFonts w:ascii="Courier New" w:eastAsia="Times New Roman" w:hAnsi="Courier New" w:cs="Courier New"/>
+      <w:kern w:val="0"/>
+      <w:sz w:val="20"/>
+      <w:szCs w:val="20"/>
+      <w14:ligatures w14:val="none"/>
+    </w:rPr>
+  </w:style>
 </w:styles>
 </file>
 

--- a/tutorial 12/t12/EC_2022_012.docx
+++ b/tutorial 12/t12/EC_2022_012.docx
@@ -19,27 +19,14 @@
     </w:p>
     <w:p>
       <w:r>
-        <w:t xml:space="preserve">b) c3 and c6 objects can call any methods in both </w:t>
-      </w:r>
-      <w:proofErr w:type="gramStart"/>
-      <w:r>
-        <w:t>classes ,</w:t>
-      </w:r>
-      <w:proofErr w:type="gramEnd"/>
-      <w:r>
-        <w:t xml:space="preserve"> but the other hand other objects can’t call Cylinder class (child</w:t>
+        <w:t>b) c3 and c6 objects can call any methods in both classes , but the other hand other objects can’t call Cylinder class (child</w:t>
       </w:r>
       <w:r>
         <w:t xml:space="preserve"> class</w:t>
       </w:r>
       <w:r>
-        <w:t xml:space="preserve">) methods. Because they are in Circle </w:t>
-      </w:r>
-      <w:proofErr w:type="gramStart"/>
-      <w:r>
-        <w:t>reference .</w:t>
-      </w:r>
-      <w:proofErr w:type="gramEnd"/>
+        <w:t>) methods. Because they are in Circle reference .</w:t>
+      </w:r>
     </w:p>
     <w:p/>
     <w:p>
@@ -114,15 +101,7 @@
       </w:r>
       <w:r>
         <w:br/>
-        <w:t xml:space="preserve">    public Cylinder(double </w:t>
-      </w:r>
-      <w:proofErr w:type="spellStart"/>
-      <w:r>
-        <w:t>radius,double</w:t>
-      </w:r>
-      <w:proofErr w:type="spellEnd"/>
-      <w:r>
-        <w:t xml:space="preserve"> height) {</w:t>
+        <w:t xml:space="preserve">    public Cylinder(double radius,double height) {</w:t>
       </w:r>
       <w:r>
         <w:br/>
@@ -130,15 +109,7 @@
       </w:r>
       <w:r>
         <w:br/>
-        <w:t xml:space="preserve">        </w:t>
-      </w:r>
-      <w:proofErr w:type="spellStart"/>
-      <w:r>
-        <w:t>this.height</w:t>
-      </w:r>
-      <w:proofErr w:type="spellEnd"/>
-      <w:r>
-        <w:t xml:space="preserve"> = height;</w:t>
+        <w:t xml:space="preserve">        this.height = height;</w:t>
       </w:r>
       <w:r>
         <w:br/>
@@ -160,34 +131,18 @@
       </w:r>
       <w:r>
         <w:br/>
-        <w:t xml:space="preserve">        </w:t>
-      </w:r>
-      <w:proofErr w:type="spellStart"/>
-      <w:r>
-        <w:t>this.height</w:t>
-      </w:r>
-      <w:proofErr w:type="spellEnd"/>
-      <w:r>
-        <w:t xml:space="preserve"> = height;</w:t>
-      </w:r>
-      <w:r>
-        <w:br/>
-        <w:t xml:space="preserve">    }</w:t>
-      </w:r>
-      <w:r>
-        <w:br/>
-      </w:r>
-      <w:r>
-        <w:br/>
-        <w:t xml:space="preserve">    public double </w:t>
-      </w:r>
-      <w:proofErr w:type="spellStart"/>
-      <w:r>
-        <w:t>getHeight</w:t>
-      </w:r>
-      <w:proofErr w:type="spellEnd"/>
-      <w:r>
-        <w:t>() {</w:t>
+        <w:t xml:space="preserve">        this.height = height;</w:t>
+      </w:r>
+      <w:r>
+        <w:br/>
+        <w:t xml:space="preserve">    }</w:t>
+      </w:r>
+      <w:r>
+        <w:br/>
+      </w:r>
+      <w:r>
+        <w:br/>
+        <w:t xml:space="preserve">    public double getHeight() {</w:t>
       </w:r>
       <w:r>
         <w:br/>
@@ -205,72 +160,228 @@
       </w:r>
       <w:r>
         <w:lastRenderedPageBreak/>
-        <w:t xml:space="preserve">    public void </w:t>
-      </w:r>
-      <w:proofErr w:type="spellStart"/>
-      <w:r>
-        <w:t>setHeight</w:t>
-      </w:r>
-      <w:proofErr w:type="spellEnd"/>
-      <w:r>
-        <w:t>(double height) {</w:t>
-      </w:r>
-      <w:r>
-        <w:br/>
-        <w:t xml:space="preserve">        </w:t>
-      </w:r>
-      <w:proofErr w:type="spellStart"/>
-      <w:r>
-        <w:t>this.height</w:t>
-      </w:r>
-      <w:proofErr w:type="spellEnd"/>
-      <w:r>
-        <w:t xml:space="preserve"> = height;</w:t>
-      </w:r>
-      <w:r>
-        <w:br/>
-        <w:t xml:space="preserve">    }</w:t>
-      </w:r>
-      <w:r>
-        <w:br/>
-      </w:r>
-      <w:r>
-        <w:br/>
-        <w:t xml:space="preserve">    public double </w:t>
-      </w:r>
-      <w:proofErr w:type="spellStart"/>
-      <w:r>
-        <w:t>getVolume</w:t>
-      </w:r>
-      <w:proofErr w:type="spellEnd"/>
-      <w:r>
-        <w:t>() {</w:t>
-      </w:r>
-      <w:r>
-        <w:br/>
-        <w:t xml:space="preserve">        return </w:t>
-      </w:r>
-      <w:proofErr w:type="spellStart"/>
-      <w:r>
-        <w:t>Math.</w:t>
+        <w:t xml:space="preserve">    public void setHeight(double height) {</w:t>
+      </w:r>
+      <w:r>
+        <w:br/>
+        <w:t xml:space="preserve">        this.height = height;</w:t>
+      </w:r>
+      <w:r>
+        <w:br/>
+        <w:t xml:space="preserve">    }</w:t>
+      </w:r>
+      <w:r>
+        <w:br/>
+      </w:r>
+      <w:r>
+        <w:br/>
+        <w:t xml:space="preserve">    public double getVolume() {</w:t>
+      </w:r>
+      <w:r>
+        <w:br/>
+        <w:t xml:space="preserve">        return Math.</w:t>
       </w:r>
       <w:r>
         <w:rPr>
           <w:i/>
           <w:iCs/>
         </w:rPr>
-        <w:t>PI</w:t>
-      </w:r>
-      <w:proofErr w:type="spellEnd"/>
+        <w:t xml:space="preserve">PI </w:t>
+      </w:r>
+      <w:r>
+        <w:t>* radius * radius * height;</w:t>
+      </w:r>
+      <w:r>
+        <w:br/>
+        <w:t xml:space="preserve">    }</w:t>
+      </w:r>
+      <w:r>
+        <w:br/>
+        <w:t>}</w:t>
+      </w:r>
+    </w:p>
+    <w:p/>
+    <w:p>
+      <w:pPr>
+        <w:rPr>
+          <w:b/>
+          <w:bCs/>
+        </w:rPr>
+      </w:pPr>
+      <w:r>
+        <w:rPr>
+          <w:b/>
+          <w:bCs/>
+        </w:rPr>
+        <w:t>Circle.java</w:t>
+      </w:r>
+    </w:p>
+    <w:p>
+      <w:pPr>
+        <w:rPr>
+          <w:b/>
+          <w:bCs/>
+        </w:rPr>
+      </w:pPr>
+    </w:p>
+    <w:p>
+      <w:r>
+        <w:t>public class Circle {</w:t>
+      </w:r>
+      <w:r>
+        <w:br/>
+        <w:t xml:space="preserve">    double radius = 1.0;</w:t>
+      </w:r>
+      <w:r>
+        <w:br/>
+        <w:t xml:space="preserve">    String color = "red";</w:t>
+      </w:r>
+      <w:r>
+        <w:br/>
+      </w:r>
+      <w:r>
+        <w:br/>
+        <w:t xml:space="preserve">    public Circle(double radius, String color) {</w:t>
+      </w:r>
+      <w:r>
+        <w:br/>
+        <w:t xml:space="preserve">        this.radius = radius;</w:t>
+      </w:r>
+      <w:r>
+        <w:br/>
+        <w:t xml:space="preserve">        this.color = color;</w:t>
+      </w:r>
+      <w:r>
+        <w:br/>
+        <w:t xml:space="preserve">    }</w:t>
+      </w:r>
+      <w:r>
+        <w:br/>
+      </w:r>
+      <w:r>
+        <w:br/>
+        <w:t xml:space="preserve">    public Circle() {</w:t>
+      </w:r>
+      <w:r>
+        <w:br/>
+      </w:r>
+      <w:r>
+        <w:br/>
+        <w:t xml:space="preserve">    }</w:t>
+      </w:r>
+      <w:r>
+        <w:br/>
+      </w:r>
+      <w:r>
+        <w:br/>
+        <w:t xml:space="preserve">    public Circle(double radius) {</w:t>
+      </w:r>
+      <w:r>
+        <w:br/>
+        <w:t xml:space="preserve">        this.radius = radius;</w:t>
+      </w:r>
+      <w:r>
+        <w:br/>
+        <w:t xml:space="preserve">    }</w:t>
+      </w:r>
+      <w:r>
+        <w:br/>
+      </w:r>
+      <w:r>
+        <w:br/>
+        <w:t xml:space="preserve">    public double getRadius() {</w:t>
+      </w:r>
+      <w:r>
+        <w:br/>
+        <w:t xml:space="preserve">        return radius;</w:t>
+      </w:r>
+      <w:r>
+        <w:br/>
+        <w:t xml:space="preserve">    }</w:t>
+      </w:r>
+      <w:r>
+        <w:br/>
+      </w:r>
+      <w:r>
+        <w:br/>
+        <w:t xml:space="preserve">    public void setRadius(double radius) {</w:t>
+      </w:r>
+      <w:r>
+        <w:br/>
+        <w:t xml:space="preserve">        this.radius = radius;</w:t>
+      </w:r>
+      <w:r>
+        <w:br/>
+        <w:t xml:space="preserve">    }</w:t>
+      </w:r>
+      <w:r>
+        <w:br/>
+      </w:r>
+      <w:r>
+        <w:br/>
+      </w:r>
+      <w:r>
+        <w:lastRenderedPageBreak/>
+        <w:t xml:space="preserve">    public String getColor() {</w:t>
+      </w:r>
+      <w:r>
+        <w:br/>
+        <w:t xml:space="preserve">        return color;</w:t>
+      </w:r>
+      <w:r>
+        <w:br/>
+        <w:t xml:space="preserve">    }</w:t>
+      </w:r>
+      <w:r>
+        <w:br/>
+      </w:r>
+      <w:r>
+        <w:br/>
+        <w:t xml:space="preserve">    public void setColor(String color) {</w:t>
+      </w:r>
+      <w:r>
+        <w:br/>
+        <w:t xml:space="preserve">        this.color = color;</w:t>
+      </w:r>
+      <w:r>
+        <w:br/>
+        <w:t xml:space="preserve">    }</w:t>
+      </w:r>
+      <w:r>
+        <w:br/>
+      </w:r>
+      <w:r>
+        <w:br/>
+        <w:t xml:space="preserve">    public double getArea() {</w:t>
+      </w:r>
+      <w:r>
+        <w:br/>
+        <w:t xml:space="preserve">        return Math.</w:t>
+      </w:r>
       <w:r>
         <w:rPr>
           <w:i/>
           <w:iCs/>
         </w:rPr>
-        <w:t xml:space="preserve"> </w:t>
-      </w:r>
-      <w:r>
-        <w:t>* radius * radius * height;</w:t>
+        <w:t xml:space="preserve">PI </w:t>
+      </w:r>
+      <w:r>
+        <w:t>* radius * radius;</w:t>
+      </w:r>
+      <w:r>
+        <w:br/>
+        <w:t xml:space="preserve">    }</w:t>
+      </w:r>
+      <w:r>
+        <w:br/>
+      </w:r>
+      <w:r>
+        <w:br/>
+        <w:t xml:space="preserve">    public String toString() {</w:t>
+      </w:r>
+      <w:r>
+        <w:br/>
+        <w:t xml:space="preserve">        return "Circle[radius=" + radius + ", color=" + color + "]";</w:t>
       </w:r>
       <w:r>
         <w:br/>
@@ -294,1253 +405,562 @@
           <w:b/>
           <w:bCs/>
         </w:rPr>
-        <w:t>Circle.java</w:t>
-      </w:r>
-    </w:p>
-    <w:p>
-      <w:pPr>
-        <w:rPr>
-          <w:b/>
-          <w:bCs/>
-        </w:rPr>
-      </w:pPr>
-    </w:p>
-    <w:p>
-      <w:r>
-        <w:t>public class Circle {</w:t>
-      </w:r>
-      <w:r>
-        <w:br/>
-        <w:t xml:space="preserve">    double radius = 1.0;</w:t>
-      </w:r>
-      <w:r>
-        <w:br/>
-        <w:t xml:space="preserve">    String color = "red";</w:t>
-      </w:r>
-      <w:r>
-        <w:br/>
-      </w:r>
-      <w:r>
-        <w:br/>
-        <w:t xml:space="preserve">    public Circle(double radius, String color) {</w:t>
-      </w:r>
-      <w:r>
-        <w:br/>
-        <w:t xml:space="preserve">        </w:t>
-      </w:r>
-      <w:proofErr w:type="spellStart"/>
-      <w:r>
-        <w:t>this.radius</w:t>
-      </w:r>
-      <w:proofErr w:type="spellEnd"/>
-      <w:r>
-        <w:t xml:space="preserve"> = radius;</w:t>
-      </w:r>
-      <w:r>
-        <w:br/>
-        <w:t xml:space="preserve">        </w:t>
-      </w:r>
-      <w:proofErr w:type="spellStart"/>
-      <w:r>
-        <w:t>this.color</w:t>
-      </w:r>
-      <w:proofErr w:type="spellEnd"/>
-      <w:r>
-        <w:t xml:space="preserve"> = color;</w:t>
-      </w:r>
-      <w:r>
-        <w:br/>
-        <w:t xml:space="preserve">    }</w:t>
-      </w:r>
-      <w:r>
-        <w:br/>
-      </w:r>
-      <w:r>
-        <w:br/>
-        <w:t xml:space="preserve">    public Circle() {</w:t>
-      </w:r>
-      <w:r>
-        <w:br/>
-      </w:r>
-      <w:r>
-        <w:br/>
-        <w:t xml:space="preserve">    }</w:t>
-      </w:r>
-      <w:r>
-        <w:br/>
-      </w:r>
-      <w:r>
-        <w:br/>
-        <w:t xml:space="preserve">    public Circle(double radius) {</w:t>
-      </w:r>
-      <w:r>
-        <w:br/>
-        <w:t xml:space="preserve">        </w:t>
-      </w:r>
-      <w:proofErr w:type="spellStart"/>
-      <w:r>
-        <w:t>this.radius</w:t>
-      </w:r>
-      <w:proofErr w:type="spellEnd"/>
-      <w:r>
-        <w:t xml:space="preserve"> = radius;</w:t>
-      </w:r>
-      <w:r>
-        <w:br/>
-        <w:t xml:space="preserve">    }</w:t>
-      </w:r>
-      <w:r>
-        <w:br/>
-      </w:r>
-      <w:r>
-        <w:br/>
-        <w:t xml:space="preserve">    public double </w:t>
-      </w:r>
-      <w:proofErr w:type="spellStart"/>
-      <w:r>
-        <w:t>getRadius</w:t>
-      </w:r>
-      <w:proofErr w:type="spellEnd"/>
-      <w:r>
-        <w:t>() {</w:t>
-      </w:r>
-      <w:r>
-        <w:br/>
-        <w:t xml:space="preserve">        return radius;</w:t>
-      </w:r>
-      <w:r>
-        <w:br/>
-        <w:t xml:space="preserve">    }</w:t>
-      </w:r>
-      <w:r>
-        <w:br/>
-      </w:r>
-      <w:r>
-        <w:br/>
-        <w:t xml:space="preserve">    public void </w:t>
-      </w:r>
-      <w:proofErr w:type="spellStart"/>
-      <w:r>
-        <w:t>setRadius</w:t>
-      </w:r>
-      <w:proofErr w:type="spellEnd"/>
-      <w:r>
-        <w:t>(double radius) {</w:t>
-      </w:r>
-      <w:r>
-        <w:br/>
-        <w:t xml:space="preserve">        </w:t>
-      </w:r>
-      <w:proofErr w:type="spellStart"/>
-      <w:r>
-        <w:t>this.radius</w:t>
-      </w:r>
-      <w:proofErr w:type="spellEnd"/>
-      <w:r>
-        <w:t xml:space="preserve"> = radius;</w:t>
-      </w:r>
-      <w:r>
-        <w:br/>
-        <w:t xml:space="preserve">    }</w:t>
-      </w:r>
-      <w:r>
-        <w:br/>
+        <w:t>testDriver.java</w:t>
+      </w:r>
+    </w:p>
+    <w:p>
+      <w:r>
+        <w:t>public class testDriver {</w:t>
+      </w:r>
+      <w:r>
+        <w:br/>
+        <w:t xml:space="preserve">    public static void main(String[] args) {</w:t>
+      </w:r>
+      <w:r>
+        <w:br/>
+        <w:t xml:space="preserve">        Circle c1 = new Circle();</w:t>
+      </w:r>
+      <w:r>
+        <w:br/>
+        <w:t xml:space="preserve">        Circle c2 = new Cylinder();</w:t>
+      </w:r>
+      <w:r>
+        <w:br/>
+        <w:t xml:space="preserve">        Cylinder c3 = new Cylinder (3.1);</w:t>
+      </w:r>
+      <w:r>
+        <w:br/>
+        <w:t xml:space="preserve">        Circle c4 = new Circle(2.3);</w:t>
+      </w:r>
+      <w:r>
+        <w:br/>
+        <w:t xml:space="preserve">        Circle c5 = new Cylinder (2.4, 4.0);</w:t>
+      </w:r>
+      <w:r>
+        <w:br/>
+        <w:t xml:space="preserve">        Cylinder c6 = new Cylinder (3.1, 5.2, "red");</w:t>
+      </w:r>
+      <w:r>
+        <w:br/>
+        <w:t xml:space="preserve">        Circle c7 = new Circle(2.1, "yellow");</w:t>
+      </w:r>
+      <w:r>
+        <w:br/>
+      </w:r>
+      <w:r>
+        <w:br/>
+        <w:t xml:space="preserve">        System.out.println(c1.getRadius());</w:t>
+      </w:r>
+      <w:r>
+        <w:br/>
+        <w:t xml:space="preserve">        System.out.println(c1.getArea());</w:t>
+      </w:r>
+      <w:r>
+        <w:br/>
+        <w:t xml:space="preserve">        System.out.println(c1.getColor());</w:t>
+      </w:r>
+      <w:r>
+        <w:br/>
+        <w:t xml:space="preserve">        System.out.println("------------");</w:t>
+      </w:r>
+      <w:r>
+        <w:br/>
+      </w:r>
+      <w:r>
+        <w:br/>
+        <w:t xml:space="preserve">        System.out.println(c2.getRadius());</w:t>
+      </w:r>
+      <w:r>
+        <w:br/>
+        <w:t xml:space="preserve">        System.out.println(c2.getArea());</w:t>
+      </w:r>
+      <w:r>
+        <w:br/>
+        <w:t xml:space="preserve">        System.out.println(c2.getColor());</w:t>
       </w:r>
       <w:r>
         <w:br/>
       </w:r>
       <w:r>
         <w:lastRenderedPageBreak/>
-        <w:t xml:space="preserve">    public String </w:t>
-      </w:r>
-      <w:proofErr w:type="spellStart"/>
-      <w:r>
-        <w:t>getColor</w:t>
-      </w:r>
-      <w:proofErr w:type="spellEnd"/>
-      <w:r>
-        <w:t>() {</w:t>
-      </w:r>
-      <w:r>
-        <w:br/>
-        <w:t xml:space="preserve">        return color;</w:t>
-      </w:r>
-      <w:r>
-        <w:br/>
-        <w:t xml:space="preserve">    }</w:t>
-      </w:r>
-      <w:r>
-        <w:br/>
-      </w:r>
-      <w:r>
-        <w:br/>
-        <w:t xml:space="preserve">    public void </w:t>
-      </w:r>
-      <w:proofErr w:type="spellStart"/>
-      <w:r>
-        <w:t>setColor</w:t>
-      </w:r>
-      <w:proofErr w:type="spellEnd"/>
-      <w:r>
-        <w:t>(String color) {</w:t>
-      </w:r>
-      <w:r>
-        <w:br/>
-        <w:t xml:space="preserve">        </w:t>
-      </w:r>
-      <w:proofErr w:type="spellStart"/>
-      <w:r>
-        <w:t>this.color</w:t>
-      </w:r>
-      <w:proofErr w:type="spellEnd"/>
-      <w:r>
-        <w:t xml:space="preserve"> = color;</w:t>
-      </w:r>
-      <w:r>
-        <w:br/>
-        <w:t xml:space="preserve">    }</w:t>
-      </w:r>
-      <w:r>
-        <w:br/>
-      </w:r>
-      <w:r>
-        <w:br/>
-        <w:t xml:space="preserve">    public double </w:t>
-      </w:r>
-      <w:proofErr w:type="spellStart"/>
-      <w:r>
-        <w:t>getArea</w:t>
-      </w:r>
-      <w:proofErr w:type="spellEnd"/>
-      <w:r>
-        <w:t>() {</w:t>
-      </w:r>
-      <w:r>
-        <w:br/>
-        <w:t xml:space="preserve">        return </w:t>
-      </w:r>
-      <w:proofErr w:type="spellStart"/>
-      <w:r>
-        <w:t>Math.</w:t>
+        <w:t xml:space="preserve">        System.out.println("------------");</w:t>
+      </w:r>
+      <w:r>
+        <w:br/>
+      </w:r>
+      <w:r>
+        <w:br/>
+        <w:t xml:space="preserve">        System.out.println(c3.getRadius());</w:t>
+      </w:r>
+      <w:r>
+        <w:br/>
+        <w:t xml:space="preserve">        System.out.println(c3.getArea());</w:t>
+      </w:r>
+      <w:r>
+        <w:br/>
+        <w:t xml:space="preserve">        System.out.println(c3.getColor());</w:t>
+      </w:r>
+      <w:r>
+        <w:br/>
+        <w:t xml:space="preserve">        System.out.println(c3.getHeight());</w:t>
+      </w:r>
+      <w:r>
+        <w:br/>
+        <w:t xml:space="preserve">        System.out.println("------------");</w:t>
+      </w:r>
+      <w:r>
+        <w:br/>
+      </w:r>
+      <w:r>
+        <w:br/>
+        <w:t xml:space="preserve">        System.out.println(c4.getRadius());</w:t>
+      </w:r>
+      <w:r>
+        <w:br/>
+        <w:t xml:space="preserve">        System.out.println(c4.getArea());</w:t>
+      </w:r>
+      <w:r>
+        <w:br/>
+        <w:t xml:space="preserve">        System.out.println(c4.getColor());</w:t>
+      </w:r>
+      <w:r>
+        <w:br/>
+        <w:t xml:space="preserve">        System.out.println("------------");</w:t>
+      </w:r>
+      <w:r>
+        <w:br/>
+      </w:r>
+      <w:r>
+        <w:br/>
+        <w:t xml:space="preserve">        System.out.println(c5.getRadius());</w:t>
+      </w:r>
+      <w:r>
+        <w:br/>
+        <w:t xml:space="preserve">        System.out.println("------------");</w:t>
+      </w:r>
+      <w:r>
+        <w:br/>
+      </w:r>
+      <w:r>
+        <w:br/>
+        <w:t xml:space="preserve">        System.out.println(c6.getHeight());</w:t>
+      </w:r>
+      <w:r>
+        <w:br/>
+        <w:t xml:space="preserve">        System.out.println(c6.getRadius());</w:t>
+      </w:r>
+      <w:r>
+        <w:br/>
+        <w:t xml:space="preserve">        System.out.println(c6.getColor());</w:t>
+      </w:r>
+      <w:r>
+        <w:br/>
+        <w:t xml:space="preserve">        System.out.println("------------");</w:t>
+      </w:r>
+      <w:r>
+        <w:br/>
+      </w:r>
+      <w:r>
+        <w:br/>
+        <w:t xml:space="preserve">    }</w:t>
+      </w:r>
+      <w:r>
+        <w:br/>
+        <w:t>}</w:t>
+      </w:r>
+    </w:p>
+    <w:p/>
+    <w:p>
+      <w:pPr>
+        <w:rPr>
+          <w:b/>
+          <w:bCs/>
+        </w:rPr>
+      </w:pPr>
+      <w:r>
+        <w:rPr>
+          <w:b/>
+          <w:bCs/>
+        </w:rPr>
+        <w:t>Question 2)</w:t>
+      </w:r>
+    </w:p>
+    <w:p>
+      <w:r>
+        <w:t xml:space="preserve">d) no. because Employee is abstract class. </w:t>
+      </w:r>
+      <w:r>
+        <w:t>Abstract classes cannot be instantiated directly.</w:t>
+      </w:r>
+    </w:p>
+    <w:p>
+      <w:r>
+        <w:t xml:space="preserve">e) </w:t>
+      </w:r>
+      <w:r>
+        <w:t>name, age and hourRate</w:t>
+      </w:r>
+      <w:r>
+        <w:t xml:space="preserve"> these are works fine with public ,but the other hand </w:t>
+      </w:r>
+      <w:r>
+        <w:t>I can’t make them private , after that I can’t access those instances in other classes .</w:t>
+      </w:r>
+    </w:p>
+    <w:p>
+      <w:r>
+        <w:t>bcz private instances are only allowed in the same class.</w:t>
+      </w:r>
+    </w:p>
+    <w:p/>
+    <w:p>
+      <w:pPr>
+        <w:rPr>
+          <w:b/>
+          <w:bCs/>
+        </w:rPr>
+      </w:pPr>
+      <w:r>
+        <w:rPr>
+          <w:b/>
+          <w:bCs/>
+        </w:rPr>
+        <w:t>Employee.java</w:t>
+      </w:r>
+    </w:p>
+    <w:p>
+      <w:r>
+        <w:t>public abstract class Employee {</w:t>
+      </w:r>
+      <w:r>
+        <w:br/>
+        <w:t xml:space="preserve">    public String name;</w:t>
+      </w:r>
+      <w:r>
+        <w:br/>
+      </w:r>
+      <w:r>
+        <w:lastRenderedPageBreak/>
+        <w:t xml:space="preserve">    public double age;</w:t>
+      </w:r>
+      <w:r>
+        <w:br/>
+        <w:t xml:space="preserve">    public double hourRate;</w:t>
+      </w:r>
+      <w:r>
+        <w:br/>
+      </w:r>
+      <w:r>
+        <w:br/>
+        <w:t xml:space="preserve">    public abstract double salary(double hours); //calculate salary based on hourRate</w:t>
+      </w:r>
+      <w:r>
+        <w:br/>
+        <w:t xml:space="preserve">    public abstract double totalSalary(double hours,double days);</w:t>
+      </w:r>
+      <w:r>
+        <w:br/>
+      </w:r>
+      <w:r>
+        <w:br/>
+      </w:r>
+      <w:r>
+        <w:br/>
+        <w:t xml:space="preserve">    public String toString() {</w:t>
+      </w:r>
+      <w:r>
+        <w:br/>
+        <w:t xml:space="preserve">        return "name = " + name + "age = " + age + "hourRate = " + hourRate;</w:t>
+      </w:r>
+      <w:r>
+        <w:br/>
+        <w:t xml:space="preserve">    }</w:t>
+      </w:r>
+      <w:r>
+        <w:br/>
+      </w:r>
+      <w:r>
+        <w:br/>
+        <w:t>}</w:t>
+      </w:r>
+    </w:p>
+    <w:p/>
+    <w:p>
+      <w:pPr>
+        <w:rPr>
+          <w:b/>
+          <w:bCs/>
+        </w:rPr>
+      </w:pPr>
+      <w:r>
+        <w:rPr>
+          <w:b/>
+          <w:bCs/>
+        </w:rPr>
+        <w:t>Clerk.java</w:t>
+      </w:r>
+    </w:p>
+    <w:p>
+      <w:pPr>
+        <w:rPr>
+          <w:b/>
+          <w:bCs/>
+        </w:rPr>
+      </w:pPr>
+    </w:p>
+    <w:p>
+      <w:r>
+        <w:t>public class Clerk extends Employee {</w:t>
+      </w:r>
+      <w:r>
+        <w:br/>
+      </w:r>
+      <w:r>
+        <w:br/>
+        <w:t xml:space="preserve">    Clerk() {</w:t>
+      </w:r>
+      <w:r>
+        <w:br/>
+        <w:t xml:space="preserve">    }</w:t>
+      </w:r>
+      <w:r>
+        <w:br/>
+      </w:r>
+      <w:r>
+        <w:br/>
+        <w:t xml:space="preserve">    Clerk(String name, double age, double hourRate) {</w:t>
+      </w:r>
+      <w:r>
+        <w:br/>
+        <w:t xml:space="preserve">        this.name = name;</w:t>
+      </w:r>
+      <w:r>
+        <w:br/>
+        <w:t xml:space="preserve">        this.age = age;</w:t>
+      </w:r>
+      <w:r>
+        <w:br/>
+        <w:t xml:space="preserve">        this.hourRate = hourRate;</w:t>
+      </w:r>
+      <w:r>
+        <w:br/>
+        <w:t xml:space="preserve">    }</w:t>
+      </w:r>
+      <w:r>
+        <w:br/>
+      </w:r>
+      <w:r>
+        <w:br/>
+        <w:t xml:space="preserve">    public double salary(double hours) {</w:t>
+      </w:r>
+      <w:r>
+        <w:br/>
+        <w:t xml:space="preserve">        return hourRate * hours;</w:t>
+      </w:r>
+      <w:r>
+        <w:br/>
+        <w:t xml:space="preserve">    }</w:t>
+      </w:r>
+      <w:r>
+        <w:br/>
+      </w:r>
+      <w:r>
+        <w:br/>
+        <w:t xml:space="preserve">    public double totalSalary(double hours,double days) {</w:t>
+      </w:r>
+      <w:r>
+        <w:br/>
+        <w:t xml:space="preserve">        return hours * days * hourRate;</w:t>
+      </w:r>
+      <w:r>
+        <w:br/>
+        <w:t xml:space="preserve">    }</w:t>
+      </w:r>
+      <w:r>
+        <w:br/>
+        <w:t>}</w:t>
+      </w:r>
+    </w:p>
+    <w:p/>
+    <w:p/>
+    <w:p/>
+    <w:p>
+      <w:pPr>
+        <w:rPr>
+          <w:b/>
+          <w:bCs/>
+        </w:rPr>
+      </w:pPr>
+      <w:r>
+        <w:rPr>
+          <w:b/>
+          <w:bCs/>
+        </w:rPr>
+        <w:t>Manager.java</w:t>
+      </w:r>
+    </w:p>
+    <w:p/>
+    <w:p>
+      <w:r>
+        <w:t>public class Manager extends Employee {</w:t>
+      </w:r>
+      <w:r>
+        <w:br/>
+      </w:r>
+      <w:r>
+        <w:br/>
+        <w:t xml:space="preserve">    Manager() {</w:t>
+      </w:r>
+      <w:r>
+        <w:br/>
+        <w:t xml:space="preserve">    }</w:t>
+      </w:r>
+      <w:r>
+        <w:br/>
+      </w:r>
+      <w:r>
+        <w:br/>
+        <w:t xml:space="preserve">    Manager(String name, double age, double hourRate) {</w:t>
+      </w:r>
+      <w:r>
+        <w:br/>
+        <w:t xml:space="preserve">        this.name = name;</w:t>
+      </w:r>
+      <w:r>
+        <w:br/>
+        <w:t xml:space="preserve">        this.age = age;</w:t>
+      </w:r>
+      <w:r>
+        <w:br/>
+        <w:t xml:space="preserve">        this.hourRate = hourRate;</w:t>
+      </w:r>
+      <w:r>
+        <w:br/>
+        <w:t xml:space="preserve">    }</w:t>
+      </w:r>
+      <w:r>
+        <w:br/>
+      </w:r>
+      <w:r>
+        <w:br/>
+        <w:t xml:space="preserve">    public double salary(double hours) {</w:t>
+      </w:r>
+      <w:r>
+        <w:br/>
+        <w:t xml:space="preserve">        return hours * hourRate;</w:t>
+      </w:r>
+      <w:r>
+        <w:br/>
+        <w:t xml:space="preserve">    }</w:t>
+      </w:r>
+      <w:r>
+        <w:br/>
+      </w:r>
+      <w:r>
+        <w:br/>
+        <w:t xml:space="preserve">    public double totalSalary(double hours,double days) {</w:t>
+      </w:r>
+      <w:r>
+        <w:br/>
+        <w:t xml:space="preserve">        return hours * days * hourRate;</w:t>
+      </w:r>
+      <w:r>
+        <w:br/>
+        <w:t xml:space="preserve">    }</w:t>
+      </w:r>
+      <w:r>
+        <w:br/>
+        <w:t>}</w:t>
+      </w:r>
+    </w:p>
+    <w:p/>
+    <w:p>
+      <w:pPr>
+        <w:rPr>
+          <w:b/>
+          <w:bCs/>
+        </w:rPr>
+      </w:pPr>
+      <w:r>
+        <w:rPr>
+          <w:b/>
+          <w:bCs/>
+        </w:rPr>
+        <w:t>HRDivision.java</w:t>
+      </w:r>
+    </w:p>
+    <w:p>
+      <w:pPr>
+        <w:rPr>
+          <w:b/>
+          <w:bCs/>
+        </w:rPr>
+      </w:pPr>
+    </w:p>
+    <w:p>
+      <w:r>
+        <w:t>public class HRDivision {</w:t>
+      </w:r>
+      <w:r>
+        <w:br/>
+      </w:r>
+      <w:r>
+        <w:br/>
+        <w:t xml:space="preserve">    public static void main(String[] args) {</w:t>
+      </w:r>
+      <w:r>
+        <w:br/>
+        <w:t xml:space="preserve">        Manager manager1 = new Manager("Perera", 54, 1000);</w:t>
+      </w:r>
+      <w:r>
+        <w:br/>
+        <w:t xml:space="preserve">        Clerk clk1 = new Clerk("Saman", 32, 600);</w:t>
+      </w:r>
+      <w:r>
+        <w:br/>
+        <w:t xml:space="preserve">        Clerk clk2 = new Clerk("Nimal", 41, 700);</w:t>
+      </w:r>
+      <w:r>
+        <w:br/>
+        <w:t xml:space="preserve">        Clerk clk3 = new Clerk("Kalani", 28, 800);</w:t>
+      </w:r>
+      <w:r>
+        <w:br/>
+      </w:r>
+      <w:r>
+        <w:br/>
+      </w:r>
+      <w:r>
+        <w:lastRenderedPageBreak/>
+        <w:t xml:space="preserve">        System.</w:t>
       </w:r>
       <w:r>
         <w:rPr>
           <w:i/>
           <w:iCs/>
         </w:rPr>
-        <w:t>PI</w:t>
-      </w:r>
-      <w:proofErr w:type="spellEnd"/>
+        <w:t>out</w:t>
+      </w:r>
+      <w:r>
+        <w:t>.println(manager1.name + " " + manager1.age + " " + manager1.hourRate + " " + manager1.salary(10));</w:t>
+      </w:r>
+      <w:r>
+        <w:br/>
+        <w:t xml:space="preserve">        System.</w:t>
+      </w:r>
       <w:r>
         <w:rPr>
           <w:i/>
           <w:iCs/>
         </w:rPr>
-        <w:t xml:space="preserve"> </w:t>
-      </w:r>
-      <w:r>
-        <w:t>* radius * radius;</w:t>
-      </w:r>
-      <w:r>
-        <w:br/>
-        <w:t xml:space="preserve">    }</w:t>
-      </w:r>
-      <w:r>
-        <w:br/>
-      </w:r>
-      <w:r>
-        <w:br/>
-        <w:t xml:space="preserve">    public String </w:t>
-      </w:r>
-      <w:proofErr w:type="spellStart"/>
-      <w:r>
-        <w:t>toString</w:t>
-      </w:r>
-      <w:proofErr w:type="spellEnd"/>
-      <w:r>
-        <w:t>() {</w:t>
-      </w:r>
-      <w:r>
-        <w:br/>
-        <w:t xml:space="preserve">        return "Circle[radius=" + radius + ", color=" + color + "]";</w:t>
-      </w:r>
-      <w:r>
-        <w:br/>
-        <w:t xml:space="preserve">    }</w:t>
-      </w:r>
-      <w:r>
-        <w:br/>
-        <w:t>}</w:t>
-      </w:r>
-    </w:p>
-    <w:p/>
-    <w:p>
-      <w:pPr>
-        <w:rPr>
-          <w:b/>
-          <w:bCs/>
-        </w:rPr>
-      </w:pPr>
-      <w:r>
-        <w:rPr>
-          <w:b/>
-          <w:bCs/>
-        </w:rPr>
-        <w:t>testDriver.java</w:t>
-      </w:r>
-    </w:p>
-    <w:p>
-      <w:r>
-        <w:t xml:space="preserve">public class </w:t>
-      </w:r>
-      <w:proofErr w:type="spellStart"/>
-      <w:r>
-        <w:t>testDriver</w:t>
-      </w:r>
-      <w:proofErr w:type="spellEnd"/>
-      <w:r>
-        <w:t xml:space="preserve"> {</w:t>
-      </w:r>
-      <w:r>
-        <w:br/>
-        <w:t xml:space="preserve">    public static void main(String[] </w:t>
-      </w:r>
-      <w:proofErr w:type="spellStart"/>
-      <w:r>
-        <w:t>args</w:t>
-      </w:r>
-      <w:proofErr w:type="spellEnd"/>
-      <w:r>
-        <w:t>) {</w:t>
-      </w:r>
-      <w:r>
-        <w:br/>
-        <w:t xml:space="preserve">        Circle c1 = new Circle();</w:t>
-      </w:r>
-      <w:r>
-        <w:br/>
-        <w:t xml:space="preserve">        Circle c2 = new Cylinder();</w:t>
-      </w:r>
-      <w:r>
-        <w:br/>
-        <w:t xml:space="preserve">        Cylinder c3 = new Cylinder (3.1);</w:t>
-      </w:r>
-      <w:r>
-        <w:br/>
-        <w:t xml:space="preserve">        Circle c4 = new Circle(2.3);</w:t>
-      </w:r>
-      <w:r>
-        <w:br/>
-        <w:t xml:space="preserve">        Circle c5 = new Cylinder (2.4, 4.0);</w:t>
-      </w:r>
-      <w:r>
-        <w:br/>
-        <w:t xml:space="preserve">        Cylinder c6 = new Cylinder (3.1, 5.2, "red");</w:t>
-      </w:r>
-      <w:r>
-        <w:br/>
-        <w:t xml:space="preserve">        Circle c7 = new Circle(2.1, "yellow");</w:t>
-      </w:r>
-      <w:r>
-        <w:br/>
-      </w:r>
-      <w:r>
-        <w:br/>
-        <w:t xml:space="preserve">        </w:t>
-      </w:r>
-      <w:proofErr w:type="spellStart"/>
-      <w:r>
-        <w:t>System.out.println</w:t>
-      </w:r>
-      <w:proofErr w:type="spellEnd"/>
-      <w:r>
-        <w:t>(c1.getRadius());</w:t>
-      </w:r>
-      <w:r>
-        <w:br/>
-        <w:t xml:space="preserve">        </w:t>
-      </w:r>
-      <w:proofErr w:type="spellStart"/>
-      <w:r>
-        <w:t>System.out.println</w:t>
-      </w:r>
-      <w:proofErr w:type="spellEnd"/>
-      <w:r>
-        <w:t>(c1.getArea());</w:t>
-      </w:r>
-      <w:r>
-        <w:br/>
-        <w:t xml:space="preserve">        </w:t>
-      </w:r>
-      <w:proofErr w:type="spellStart"/>
-      <w:r>
-        <w:t>System.out.println</w:t>
-      </w:r>
-      <w:proofErr w:type="spellEnd"/>
-      <w:r>
-        <w:t>(c1.getColor());</w:t>
-      </w:r>
-      <w:r>
-        <w:br/>
-        <w:t xml:space="preserve">        </w:t>
-      </w:r>
-      <w:proofErr w:type="spellStart"/>
-      <w:r>
-        <w:t>System.out.println</w:t>
-      </w:r>
-      <w:proofErr w:type="spellEnd"/>
-      <w:r>
-        <w:t>("------------");</w:t>
-      </w:r>
-      <w:r>
-        <w:br/>
-      </w:r>
-      <w:r>
-        <w:br/>
-        <w:t xml:space="preserve">        </w:t>
-      </w:r>
-      <w:proofErr w:type="spellStart"/>
-      <w:r>
-        <w:t>System.out.println</w:t>
-      </w:r>
-      <w:proofErr w:type="spellEnd"/>
-      <w:r>
-        <w:t>(c2.getRadius());</w:t>
-      </w:r>
-      <w:r>
-        <w:br/>
-        <w:t xml:space="preserve">        </w:t>
-      </w:r>
-      <w:proofErr w:type="spellStart"/>
-      <w:r>
-        <w:t>System.out.println</w:t>
-      </w:r>
-      <w:proofErr w:type="spellEnd"/>
-      <w:r>
-        <w:t>(c2.getArea());</w:t>
-      </w:r>
-      <w:r>
-        <w:br/>
-        <w:t xml:space="preserve">        </w:t>
-      </w:r>
-      <w:proofErr w:type="spellStart"/>
-      <w:r>
-        <w:t>System.out.println</w:t>
-      </w:r>
-      <w:proofErr w:type="spellEnd"/>
-      <w:r>
-        <w:t>(c2.getColor());</w:t>
-      </w:r>
-      <w:r>
-        <w:br/>
-      </w:r>
-      <w:r>
-        <w:lastRenderedPageBreak/>
-        <w:t xml:space="preserve">        </w:t>
-      </w:r>
-      <w:proofErr w:type="spellStart"/>
-      <w:r>
-        <w:t>System.out.println</w:t>
-      </w:r>
-      <w:proofErr w:type="spellEnd"/>
-      <w:r>
-        <w:t>("------------");</w:t>
-      </w:r>
-      <w:r>
-        <w:br/>
-      </w:r>
-      <w:r>
-        <w:br/>
-        <w:t xml:space="preserve">        </w:t>
-      </w:r>
-      <w:proofErr w:type="spellStart"/>
-      <w:r>
-        <w:t>System.out.println</w:t>
-      </w:r>
-      <w:proofErr w:type="spellEnd"/>
-      <w:r>
-        <w:t>(c3.getRadius());</w:t>
-      </w:r>
-      <w:r>
-        <w:br/>
-        <w:t xml:space="preserve">        </w:t>
-      </w:r>
-      <w:proofErr w:type="spellStart"/>
-      <w:r>
-        <w:t>System.out.println</w:t>
-      </w:r>
-      <w:proofErr w:type="spellEnd"/>
-      <w:r>
-        <w:t>(c3.getArea());</w:t>
-      </w:r>
-      <w:r>
-        <w:br/>
-        <w:t xml:space="preserve">        </w:t>
-      </w:r>
-      <w:proofErr w:type="spellStart"/>
-      <w:r>
-        <w:t>System.out.println</w:t>
-      </w:r>
-      <w:proofErr w:type="spellEnd"/>
-      <w:r>
-        <w:t>(c3.getColor());</w:t>
-      </w:r>
-      <w:r>
-        <w:br/>
-        <w:t xml:space="preserve">        </w:t>
-      </w:r>
-      <w:proofErr w:type="spellStart"/>
-      <w:r>
-        <w:t>System.out.println</w:t>
-      </w:r>
-      <w:proofErr w:type="spellEnd"/>
-      <w:r>
-        <w:t>(c3.getHeight());</w:t>
-      </w:r>
-      <w:r>
-        <w:br/>
-        <w:t xml:space="preserve">        </w:t>
-      </w:r>
-      <w:proofErr w:type="spellStart"/>
-      <w:r>
-        <w:t>System.out.println</w:t>
-      </w:r>
-      <w:proofErr w:type="spellEnd"/>
-      <w:r>
-        <w:t>("------------");</w:t>
-      </w:r>
-      <w:r>
-        <w:br/>
-      </w:r>
-      <w:r>
-        <w:br/>
-        <w:t xml:space="preserve">        </w:t>
-      </w:r>
-      <w:proofErr w:type="spellStart"/>
-      <w:r>
-        <w:t>System.out.println</w:t>
-      </w:r>
-      <w:proofErr w:type="spellEnd"/>
-      <w:r>
-        <w:t>(c4.getRadius());</w:t>
-      </w:r>
-      <w:r>
-        <w:br/>
-        <w:t xml:space="preserve">        </w:t>
-      </w:r>
-      <w:proofErr w:type="spellStart"/>
-      <w:r>
-        <w:t>System.out.println</w:t>
-      </w:r>
-      <w:proofErr w:type="spellEnd"/>
-      <w:r>
-        <w:t>(c4.getArea());</w:t>
-      </w:r>
-      <w:r>
-        <w:br/>
-        <w:t xml:space="preserve">        </w:t>
-      </w:r>
-      <w:proofErr w:type="spellStart"/>
-      <w:r>
-        <w:t>System.out.println</w:t>
-      </w:r>
-      <w:proofErr w:type="spellEnd"/>
-      <w:r>
-        <w:t>(c4.getColor());</w:t>
-      </w:r>
-      <w:r>
-        <w:br/>
-        <w:t xml:space="preserve">        </w:t>
-      </w:r>
-      <w:proofErr w:type="spellStart"/>
-      <w:r>
-        <w:t>System.out.println</w:t>
-      </w:r>
-      <w:proofErr w:type="spellEnd"/>
-      <w:r>
-        <w:t>("------------");</w:t>
-      </w:r>
-      <w:r>
-        <w:br/>
-      </w:r>
-      <w:r>
-        <w:br/>
-        <w:t xml:space="preserve">        </w:t>
-      </w:r>
-      <w:proofErr w:type="spellStart"/>
-      <w:r>
-        <w:t>System.out.println</w:t>
-      </w:r>
-      <w:proofErr w:type="spellEnd"/>
-      <w:r>
-        <w:t>(c5.getRadius());</w:t>
-      </w:r>
-      <w:r>
-        <w:br/>
-        <w:t xml:space="preserve">        </w:t>
-      </w:r>
-      <w:proofErr w:type="spellStart"/>
-      <w:r>
-        <w:t>System.out.println</w:t>
-      </w:r>
-      <w:proofErr w:type="spellEnd"/>
-      <w:r>
-        <w:t>("------------");</w:t>
-      </w:r>
-      <w:r>
-        <w:br/>
-      </w:r>
-      <w:r>
-        <w:br/>
-        <w:t xml:space="preserve">        </w:t>
-      </w:r>
-      <w:proofErr w:type="spellStart"/>
-      <w:r>
-        <w:t>System.out.println</w:t>
-      </w:r>
-      <w:proofErr w:type="spellEnd"/>
-      <w:r>
-        <w:t>(c6.getHeight());</w:t>
-      </w:r>
-      <w:r>
-        <w:br/>
-        <w:t xml:space="preserve">        </w:t>
-      </w:r>
-      <w:proofErr w:type="spellStart"/>
-      <w:r>
-        <w:t>System.out.println</w:t>
-      </w:r>
-      <w:proofErr w:type="spellEnd"/>
-      <w:r>
-        <w:t>(c6.getRadius());</w:t>
-      </w:r>
-      <w:r>
-        <w:br/>
-        <w:t xml:space="preserve">        </w:t>
-      </w:r>
-      <w:proofErr w:type="spellStart"/>
-      <w:r>
-        <w:t>System.out.println</w:t>
-      </w:r>
-      <w:proofErr w:type="spellEnd"/>
-      <w:r>
-        <w:t>(c6.getColor());</w:t>
-      </w:r>
-      <w:r>
-        <w:br/>
-        <w:t xml:space="preserve">        </w:t>
-      </w:r>
-      <w:proofErr w:type="spellStart"/>
-      <w:r>
-        <w:t>System.out.println</w:t>
-      </w:r>
-      <w:proofErr w:type="spellEnd"/>
-      <w:r>
-        <w:t>("------------");</w:t>
-      </w:r>
-      <w:r>
-        <w:br/>
-      </w:r>
-      <w:r>
-        <w:br/>
-        <w:t xml:space="preserve">    }</w:t>
-      </w:r>
-      <w:r>
-        <w:br/>
-        <w:t>}</w:t>
-      </w:r>
-    </w:p>
-    <w:p/>
-    <w:p>
-      <w:pPr>
-        <w:rPr>
-          <w:b/>
-          <w:bCs/>
-        </w:rPr>
-      </w:pPr>
-      <w:r>
-        <w:rPr>
-          <w:b/>
-          <w:bCs/>
-        </w:rPr>
-        <w:t>Question 2)</w:t>
-      </w:r>
-    </w:p>
-    <w:p>
-      <w:r>
-        <w:t xml:space="preserve">d) no. because Employee is abstract class. </w:t>
-      </w:r>
-      <w:r>
-        <w:t>Abstract classes cannot be instantiated directly.</w:t>
-      </w:r>
-    </w:p>
-    <w:p>
-      <w:r>
-        <w:t xml:space="preserve">e) </w:t>
-      </w:r>
-      <w:r>
-        <w:t xml:space="preserve">name, age and </w:t>
-      </w:r>
-      <w:proofErr w:type="spellStart"/>
-      <w:r>
-        <w:t>hourRate</w:t>
-      </w:r>
-      <w:proofErr w:type="spellEnd"/>
-      <w:r>
-        <w:t xml:space="preserve"> these are works fine with </w:t>
-      </w:r>
-      <w:proofErr w:type="gramStart"/>
-      <w:r>
-        <w:t>public ,but</w:t>
-      </w:r>
-      <w:proofErr w:type="gramEnd"/>
-      <w:r>
-        <w:t xml:space="preserve"> the other hand </w:t>
-      </w:r>
-      <w:r>
-        <w:t>I can’t make them private , after that I can’t access those instances in other classes .</w:t>
-      </w:r>
-    </w:p>
-    <w:p>
-      <w:proofErr w:type="spellStart"/>
-      <w:r>
-        <w:t>bcz</w:t>
-      </w:r>
-      <w:proofErr w:type="spellEnd"/>
-      <w:r>
-        <w:t xml:space="preserve"> private instances are only allowed in the same class.</w:t>
-      </w:r>
-    </w:p>
-    <w:p/>
-    <w:p>
-      <w:pPr>
-        <w:rPr>
-          <w:b/>
-          <w:bCs/>
-        </w:rPr>
-      </w:pPr>
-      <w:r>
-        <w:rPr>
-          <w:b/>
-          <w:bCs/>
-        </w:rPr>
-        <w:t>Employee.java</w:t>
-      </w:r>
-    </w:p>
-    <w:p>
-      <w:r>
-        <w:t>public abstract class Employee {</w:t>
-      </w:r>
-      <w:r>
-        <w:br/>
-        <w:t xml:space="preserve">    public String name;</w:t>
-      </w:r>
-      <w:r>
-        <w:br/>
-      </w:r>
-      <w:r>
-        <w:lastRenderedPageBreak/>
-        <w:t xml:space="preserve">    public double age;</w:t>
-      </w:r>
-      <w:r>
-        <w:br/>
-        <w:t xml:space="preserve">    public double </w:t>
-      </w:r>
-      <w:proofErr w:type="spellStart"/>
-      <w:r>
-        <w:t>hourRate</w:t>
-      </w:r>
-      <w:proofErr w:type="spellEnd"/>
-      <w:r>
-        <w:t>;</w:t>
-      </w:r>
-      <w:r>
-        <w:br/>
-      </w:r>
-      <w:r>
-        <w:br/>
-        <w:t xml:space="preserve">    public abstract double </w:t>
-      </w:r>
-      <w:proofErr w:type="gramStart"/>
-      <w:r>
-        <w:t>salary(</w:t>
-      </w:r>
-      <w:proofErr w:type="gramEnd"/>
-      <w:r>
-        <w:t xml:space="preserve">double hours); //calculate salary based on </w:t>
-      </w:r>
-      <w:proofErr w:type="spellStart"/>
-      <w:r>
-        <w:t>hourRate</w:t>
-      </w:r>
-      <w:proofErr w:type="spellEnd"/>
-      <w:r>
-        <w:br/>
-        <w:t xml:space="preserve">    public abstract double </w:t>
-      </w:r>
-      <w:proofErr w:type="spellStart"/>
-      <w:r>
-        <w:t>totalSalary</w:t>
-      </w:r>
-      <w:proofErr w:type="spellEnd"/>
-      <w:r>
-        <w:t xml:space="preserve">(double </w:t>
-      </w:r>
-      <w:proofErr w:type="spellStart"/>
-      <w:r>
-        <w:t>hours,double</w:t>
-      </w:r>
-      <w:proofErr w:type="spellEnd"/>
-      <w:r>
-        <w:t xml:space="preserve"> days);</w:t>
-      </w:r>
-      <w:r>
-        <w:br/>
-      </w:r>
-      <w:r>
-        <w:br/>
-      </w:r>
-      <w:r>
-        <w:br/>
-        <w:t xml:space="preserve">    public String </w:t>
-      </w:r>
-      <w:proofErr w:type="spellStart"/>
-      <w:r>
-        <w:t>toString</w:t>
-      </w:r>
-      <w:proofErr w:type="spellEnd"/>
-      <w:r>
-        <w:t>() {</w:t>
-      </w:r>
-      <w:r>
-        <w:br/>
-        <w:t xml:space="preserve">        return "name = " + name + "age = " + age + "</w:t>
-      </w:r>
-      <w:proofErr w:type="spellStart"/>
-      <w:r>
-        <w:t>hourRate</w:t>
-      </w:r>
-      <w:proofErr w:type="spellEnd"/>
-      <w:r>
-        <w:t xml:space="preserve"> = " + </w:t>
-      </w:r>
-      <w:proofErr w:type="spellStart"/>
-      <w:r>
-        <w:t>hourRate</w:t>
-      </w:r>
-      <w:proofErr w:type="spellEnd"/>
-      <w:r>
-        <w:t>;</w:t>
-      </w:r>
-      <w:r>
-        <w:br/>
-        <w:t xml:space="preserve">    }</w:t>
-      </w:r>
-      <w:r>
-        <w:br/>
-      </w:r>
-      <w:r>
-        <w:br/>
-        <w:t>}</w:t>
-      </w:r>
-    </w:p>
-    <w:p/>
-    <w:p>
-      <w:pPr>
-        <w:rPr>
-          <w:b/>
-          <w:bCs/>
-        </w:rPr>
-      </w:pPr>
-      <w:r>
-        <w:rPr>
-          <w:b/>
-          <w:bCs/>
-        </w:rPr>
-        <w:t>Clerk.java</w:t>
-      </w:r>
-    </w:p>
-    <w:p>
-      <w:pPr>
-        <w:rPr>
-          <w:b/>
-          <w:bCs/>
-        </w:rPr>
-      </w:pPr>
-    </w:p>
-    <w:p>
-      <w:r>
-        <w:t>public class Clerk extends Employee {</w:t>
-      </w:r>
-      <w:r>
-        <w:br/>
-      </w:r>
-      <w:r>
-        <w:br/>
-        <w:t xml:space="preserve">    Clerk() {</w:t>
-      </w:r>
-      <w:r>
-        <w:br/>
-        <w:t xml:space="preserve">    }</w:t>
-      </w:r>
-      <w:r>
-        <w:br/>
-      </w:r>
-      <w:r>
-        <w:br/>
-        <w:t xml:space="preserve">    Clerk(String name, double age, double </w:t>
-      </w:r>
-      <w:proofErr w:type="spellStart"/>
-      <w:r>
-        <w:t>hourRate</w:t>
-      </w:r>
-      <w:proofErr w:type="spellEnd"/>
-      <w:r>
-        <w:t>) {</w:t>
-      </w:r>
-      <w:r>
-        <w:br/>
-        <w:t xml:space="preserve">        this.name = name;</w:t>
-      </w:r>
-      <w:r>
-        <w:br/>
-        <w:t xml:space="preserve">        </w:t>
-      </w:r>
-      <w:proofErr w:type="spellStart"/>
-      <w:r>
-        <w:t>this.age</w:t>
-      </w:r>
-      <w:proofErr w:type="spellEnd"/>
-      <w:r>
-        <w:t xml:space="preserve"> = age;</w:t>
-      </w:r>
-      <w:r>
-        <w:br/>
-        <w:t xml:space="preserve">        </w:t>
-      </w:r>
-      <w:proofErr w:type="spellStart"/>
-      <w:r>
-        <w:t>this.hourRate</w:t>
-      </w:r>
-      <w:proofErr w:type="spellEnd"/>
-      <w:r>
-        <w:t xml:space="preserve"> = </w:t>
-      </w:r>
-      <w:proofErr w:type="spellStart"/>
-      <w:r>
-        <w:t>hourRate</w:t>
-      </w:r>
-      <w:proofErr w:type="spellEnd"/>
-      <w:r>
-        <w:t>;</w:t>
-      </w:r>
-      <w:r>
-        <w:br/>
-        <w:t xml:space="preserve">    }</w:t>
-      </w:r>
-      <w:r>
-        <w:br/>
-      </w:r>
-      <w:r>
-        <w:br/>
-        <w:t xml:space="preserve">    public double salary(double hours) {</w:t>
-      </w:r>
-      <w:r>
-        <w:br/>
-        <w:t xml:space="preserve">        return </w:t>
-      </w:r>
-      <w:proofErr w:type="spellStart"/>
-      <w:r>
-        <w:t>hourRate</w:t>
-      </w:r>
-      <w:proofErr w:type="spellEnd"/>
-      <w:r>
-        <w:t xml:space="preserve"> * hours;</w:t>
-      </w:r>
-      <w:r>
-        <w:br/>
-        <w:t xml:space="preserve">    }</w:t>
-      </w:r>
-      <w:r>
-        <w:br/>
-      </w:r>
-      <w:r>
-        <w:br/>
-        <w:t xml:space="preserve">    public double </w:t>
-      </w:r>
-      <w:proofErr w:type="spellStart"/>
-      <w:r>
-        <w:t>totalSalary</w:t>
-      </w:r>
-      <w:proofErr w:type="spellEnd"/>
-      <w:r>
-        <w:t xml:space="preserve">(double </w:t>
-      </w:r>
-      <w:proofErr w:type="spellStart"/>
-      <w:r>
-        <w:t>hours,double</w:t>
-      </w:r>
-      <w:proofErr w:type="spellEnd"/>
-      <w:r>
-        <w:t xml:space="preserve"> days) {</w:t>
-      </w:r>
-      <w:r>
-        <w:br/>
-        <w:t xml:space="preserve">        return hours * days * </w:t>
-      </w:r>
-      <w:proofErr w:type="spellStart"/>
-      <w:r>
-        <w:t>hourRate</w:t>
-      </w:r>
-      <w:proofErr w:type="spellEnd"/>
-      <w:r>
-        <w:t>;</w:t>
-      </w:r>
-      <w:r>
-        <w:br/>
-        <w:t xml:space="preserve">    }</w:t>
-      </w:r>
-      <w:r>
-        <w:br/>
-        <w:t>}</w:t>
-      </w:r>
-    </w:p>
-    <w:p/>
-    <w:p/>
-    <w:p/>
-    <w:p>
-      <w:pPr>
-        <w:rPr>
-          <w:b/>
-          <w:bCs/>
-        </w:rPr>
-      </w:pPr>
-      <w:r>
-        <w:rPr>
-          <w:b/>
-          <w:bCs/>
-        </w:rPr>
-        <w:t>Manager.java</w:t>
-      </w:r>
-    </w:p>
-    <w:p/>
-    <w:p>
-      <w:r>
-        <w:t>public class Manager extends Employee {</w:t>
-      </w:r>
-      <w:r>
-        <w:br/>
-      </w:r>
-      <w:r>
-        <w:br/>
-        <w:t xml:space="preserve">    Manager() {</w:t>
-      </w:r>
-      <w:r>
-        <w:br/>
-        <w:t xml:space="preserve">    }</w:t>
-      </w:r>
-      <w:r>
-        <w:br/>
-      </w:r>
-      <w:r>
-        <w:br/>
-        <w:t xml:space="preserve">    Manager(String name, double age, double </w:t>
-      </w:r>
-      <w:proofErr w:type="spellStart"/>
-      <w:r>
-        <w:t>hourRate</w:t>
-      </w:r>
-      <w:proofErr w:type="spellEnd"/>
-      <w:r>
-        <w:t>) {</w:t>
-      </w:r>
-      <w:r>
-        <w:br/>
-        <w:t xml:space="preserve">        this.name = name;</w:t>
-      </w:r>
-      <w:r>
-        <w:br/>
-        <w:t xml:space="preserve">        </w:t>
-      </w:r>
-      <w:proofErr w:type="spellStart"/>
-      <w:r>
-        <w:t>this.age</w:t>
-      </w:r>
-      <w:proofErr w:type="spellEnd"/>
-      <w:r>
-        <w:t xml:space="preserve"> = age;</w:t>
-      </w:r>
-      <w:r>
-        <w:br/>
-        <w:t xml:space="preserve">        </w:t>
-      </w:r>
-      <w:proofErr w:type="spellStart"/>
-      <w:r>
-        <w:t>this.hourRate</w:t>
-      </w:r>
-      <w:proofErr w:type="spellEnd"/>
-      <w:r>
-        <w:t xml:space="preserve"> = </w:t>
-      </w:r>
-      <w:proofErr w:type="spellStart"/>
-      <w:r>
-        <w:t>hourRate</w:t>
-      </w:r>
-      <w:proofErr w:type="spellEnd"/>
-      <w:r>
-        <w:t>;</w:t>
-      </w:r>
-      <w:r>
-        <w:br/>
-        <w:t xml:space="preserve">    }</w:t>
-      </w:r>
-      <w:r>
-        <w:br/>
-      </w:r>
-      <w:r>
-        <w:br/>
-        <w:t xml:space="preserve">    public double salary(double hours) {</w:t>
-      </w:r>
-      <w:r>
-        <w:br/>
-        <w:t xml:space="preserve">        return hours * </w:t>
-      </w:r>
-      <w:proofErr w:type="spellStart"/>
-      <w:r>
-        <w:t>hourRate</w:t>
-      </w:r>
-      <w:proofErr w:type="spellEnd"/>
-      <w:r>
-        <w:t>;</w:t>
-      </w:r>
-      <w:r>
-        <w:br/>
-        <w:t xml:space="preserve">    }</w:t>
-      </w:r>
-      <w:r>
-        <w:br/>
-      </w:r>
-      <w:r>
-        <w:br/>
-        <w:t xml:space="preserve">    public double </w:t>
-      </w:r>
-      <w:proofErr w:type="spellStart"/>
-      <w:r>
-        <w:t>totalSalary</w:t>
-      </w:r>
-      <w:proofErr w:type="spellEnd"/>
-      <w:r>
-        <w:t xml:space="preserve">(double </w:t>
-      </w:r>
-      <w:proofErr w:type="spellStart"/>
-      <w:r>
-        <w:t>hours,double</w:t>
-      </w:r>
-      <w:proofErr w:type="spellEnd"/>
-      <w:r>
-        <w:t xml:space="preserve"> days) {</w:t>
-      </w:r>
-      <w:r>
-        <w:br/>
-        <w:t xml:space="preserve">        return hours * days * </w:t>
-      </w:r>
-      <w:proofErr w:type="spellStart"/>
-      <w:r>
-        <w:t>hourRate</w:t>
-      </w:r>
-      <w:proofErr w:type="spellEnd"/>
-      <w:r>
-        <w:t>;</w:t>
-      </w:r>
-      <w:r>
-        <w:br/>
-        <w:t xml:space="preserve">    }</w:t>
-      </w:r>
-      <w:r>
-        <w:br/>
-        <w:t>}</w:t>
-      </w:r>
-    </w:p>
-    <w:p/>
-    <w:p>
-      <w:pPr>
-        <w:rPr>
-          <w:b/>
-          <w:bCs/>
-        </w:rPr>
-      </w:pPr>
-      <w:r>
-        <w:rPr>
-          <w:b/>
-          <w:bCs/>
-        </w:rPr>
-        <w:t>HRDivision.java</w:t>
-      </w:r>
-    </w:p>
-    <w:p>
-      <w:pPr>
-        <w:rPr>
-          <w:b/>
-          <w:bCs/>
-        </w:rPr>
-      </w:pPr>
-    </w:p>
-    <w:p>
-      <w:r>
-        <w:t xml:space="preserve">public class </w:t>
-      </w:r>
-      <w:proofErr w:type="spellStart"/>
-      <w:r>
-        <w:t>HRDivision</w:t>
-      </w:r>
-      <w:proofErr w:type="spellEnd"/>
-      <w:r>
-        <w:t xml:space="preserve"> {</w:t>
-      </w:r>
-      <w:r>
-        <w:br/>
-      </w:r>
-      <w:r>
-        <w:br/>
-        <w:t xml:space="preserve">    public static void main(String[] </w:t>
-      </w:r>
-      <w:proofErr w:type="spellStart"/>
-      <w:r>
-        <w:t>args</w:t>
-      </w:r>
-      <w:proofErr w:type="spellEnd"/>
-      <w:r>
-        <w:t>) {</w:t>
-      </w:r>
-      <w:r>
-        <w:br/>
-        <w:t xml:space="preserve">        Manager manager1 = new Manager("Perera", 54, 1000);</w:t>
-      </w:r>
-      <w:r>
-        <w:br/>
-        <w:t xml:space="preserve">        Clerk clk1 = new Clerk("Saman", 32, 600);</w:t>
-      </w:r>
-      <w:r>
-        <w:br/>
-        <w:t xml:space="preserve">        Clerk clk2 = new Clerk("Nimal", 41, 700);</w:t>
-      </w:r>
-      <w:r>
-        <w:br/>
-        <w:t xml:space="preserve">        Clerk clk3 = new Clerk("Kalani", 28, 800);</w:t>
-      </w:r>
-      <w:r>
-        <w:br/>
-      </w:r>
-      <w:r>
-        <w:br/>
-      </w:r>
-      <w:r>
-        <w:lastRenderedPageBreak/>
-        <w:t xml:space="preserve">        </w:t>
-      </w:r>
-      <w:proofErr w:type="spellStart"/>
-      <w:r>
-        <w:t>System.</w:t>
+        <w:t>out</w:t>
+      </w:r>
+      <w:r>
+        <w:t>.println(clk1.name + " " + clk1.age + " " + clk1.hourRate + " " + clk1.salary(10));</w:t>
+      </w:r>
+      <w:r>
+        <w:br/>
+        <w:t xml:space="preserve">        System.</w:t>
       </w:r>
       <w:r>
         <w:rPr>
@@ -1550,19 +970,11 @@
         <w:t>out</w:t>
       </w:r>
       <w:r>
-        <w:t>.println</w:t>
-      </w:r>
-      <w:proofErr w:type="spellEnd"/>
-      <w:r>
-        <w:t>(manager1.name + " " + manager1.age + " " + manager1.hourRate + " " + manager1.salary(10));</w:t>
-      </w:r>
-      <w:r>
-        <w:br/>
-        <w:t xml:space="preserve">        </w:t>
-      </w:r>
-      <w:proofErr w:type="spellStart"/>
-      <w:r>
-        <w:t>System.</w:t>
+        <w:t>.println(clk2.name + " " + clk2.age + " " + clk2.hourRate + " " + clk2.salary(10));</w:t>
+      </w:r>
+      <w:r>
+        <w:br/>
+        <w:t xml:space="preserve">        System.</w:t>
       </w:r>
       <w:r>
         <w:rPr>
@@ -1572,19 +984,14 @@
         <w:t>out</w:t>
       </w:r>
       <w:r>
-        <w:t>.println</w:t>
-      </w:r>
-      <w:proofErr w:type="spellEnd"/>
-      <w:r>
-        <w:t>(clk1.name + " " + clk1.age + " " + clk1.hourRate + " " + clk1.salary(10));</w:t>
-      </w:r>
-      <w:r>
-        <w:br/>
-        <w:t xml:space="preserve">        </w:t>
-      </w:r>
-      <w:proofErr w:type="spellStart"/>
-      <w:r>
-        <w:t>System.</w:t>
+        <w:t>.println(clk3.name + " " + clk3.age + " " + clk3.hourRate + " " + clk3.salary(10));</w:t>
+      </w:r>
+      <w:r>
+        <w:br/>
+      </w:r>
+      <w:r>
+        <w:br/>
+        <w:t xml:space="preserve">        System.</w:t>
       </w:r>
       <w:r>
         <w:rPr>
@@ -1594,19 +1001,14 @@
         <w:t>out</w:t>
       </w:r>
       <w:r>
-        <w:t>.println</w:t>
-      </w:r>
-      <w:proofErr w:type="spellEnd"/>
-      <w:r>
-        <w:t>(clk2.name + " " + clk2.age + " " + clk2.hourRate + " " + clk2.salary(10));</w:t>
-      </w:r>
-      <w:r>
-        <w:br/>
-        <w:t xml:space="preserve">        </w:t>
-      </w:r>
-      <w:proofErr w:type="spellStart"/>
-      <w:r>
-        <w:t>System.</w:t>
+        <w:t>.println("----------------");</w:t>
+      </w:r>
+      <w:r>
+        <w:br/>
+      </w:r>
+      <w:r>
+        <w:br/>
+        <w:t xml:space="preserve">        System.</w:t>
       </w:r>
       <w:r>
         <w:rPr>
@@ -1616,22 +1018,11 @@
         <w:t>out</w:t>
       </w:r>
       <w:r>
-        <w:t>.println</w:t>
-      </w:r>
-      <w:proofErr w:type="spellEnd"/>
-      <w:r>
-        <w:t>(clk3.name + " " + clk3.age + " " + clk3.hourRate + " " + clk3.salary(10));</w:t>
-      </w:r>
-      <w:r>
-        <w:br/>
-      </w:r>
-      <w:r>
-        <w:br/>
-        <w:t xml:space="preserve">        </w:t>
-      </w:r>
-      <w:proofErr w:type="spellStart"/>
-      <w:r>
-        <w:t>System.</w:t>
+        <w:t>.println(manager1.name+ " " + manager1.totalSalary(10, 7));</w:t>
+      </w:r>
+      <w:r>
+        <w:br/>
+        <w:t xml:space="preserve">        System.</w:t>
       </w:r>
       <w:r>
         <w:rPr>
@@ -1641,22 +1032,11 @@
         <w:t>out</w:t>
       </w:r>
       <w:r>
-        <w:t>.println</w:t>
-      </w:r>
-      <w:proofErr w:type="spellEnd"/>
-      <w:r>
-        <w:t>("----------------");</w:t>
-      </w:r>
-      <w:r>
-        <w:br/>
-      </w:r>
-      <w:r>
-        <w:br/>
-        <w:t xml:space="preserve">        </w:t>
-      </w:r>
-      <w:proofErr w:type="spellStart"/>
-      <w:r>
-        <w:t>System.</w:t>
+        <w:t>.println(clk1.name+ " " + clk1.totalSalary(10, 7));</w:t>
+      </w:r>
+      <w:r>
+        <w:br/>
+        <w:t xml:space="preserve">        System.</w:t>
       </w:r>
       <w:r>
         <w:rPr>
@@ -1666,19 +1046,11 @@
         <w:t>out</w:t>
       </w:r>
       <w:r>
-        <w:t>.println</w:t>
-      </w:r>
-      <w:proofErr w:type="spellEnd"/>
-      <w:r>
-        <w:t>(manager1.name+ " " + manager1.totalSalary(10, 7));</w:t>
-      </w:r>
-      <w:r>
-        <w:br/>
-        <w:t xml:space="preserve">        </w:t>
-      </w:r>
-      <w:proofErr w:type="spellStart"/>
-      <w:r>
-        <w:t>System.</w:t>
+        <w:t>.println(clk2.name+ " " + clk2.totalSalary(10, 7));</w:t>
+      </w:r>
+      <w:r>
+        <w:br/>
+        <w:t xml:space="preserve">        System.</w:t>
       </w:r>
       <w:r>
         <w:rPr>
@@ -1688,55 +1060,7 @@
         <w:t>out</w:t>
       </w:r>
       <w:r>
-        <w:t>.println</w:t>
-      </w:r>
-      <w:proofErr w:type="spellEnd"/>
-      <w:r>
-        <w:t>(clk1.name+ " " + clk1.totalSalary(10, 7));</w:t>
-      </w:r>
-      <w:r>
-        <w:br/>
-        <w:t xml:space="preserve">        </w:t>
-      </w:r>
-      <w:proofErr w:type="spellStart"/>
-      <w:r>
-        <w:t>System.</w:t>
-      </w:r>
-      <w:r>
-        <w:rPr>
-          <w:i/>
-          <w:iCs/>
-        </w:rPr>
-        <w:t>out</w:t>
-      </w:r>
-      <w:r>
-        <w:t>.println</w:t>
-      </w:r>
-      <w:proofErr w:type="spellEnd"/>
-      <w:r>
-        <w:t>(clk2.name+ " " + clk2.totalSalary(10, 7));</w:t>
-      </w:r>
-      <w:r>
-        <w:br/>
-        <w:t xml:space="preserve">        </w:t>
-      </w:r>
-      <w:proofErr w:type="spellStart"/>
-      <w:r>
-        <w:t>System.</w:t>
-      </w:r>
-      <w:r>
-        <w:rPr>
-          <w:i/>
-          <w:iCs/>
-        </w:rPr>
-        <w:t>out</w:t>
-      </w:r>
-      <w:r>
-        <w:t>.println</w:t>
-      </w:r>
-      <w:proofErr w:type="spellEnd"/>
-      <w:r>
-        <w:t>(clk3.name+ " " + clk3.totalSalary(10, 7));</w:t>
+        <w:t>.println(clk3.name+ " " + clk3.totalSalary(10, 7));</w:t>
       </w:r>
       <w:r>
         <w:br/>
@@ -1953,11 +1277,9 @@
             <w:tcW w:w="1357" w:type="dxa"/>
           </w:tcPr>
           <w:p>
-            <w:proofErr w:type="spellStart"/>
             <w:r>
               <w:t>Tossable</w:t>
             </w:r>
-            <w:proofErr w:type="spellEnd"/>
           </w:p>
         </w:tc>
         <w:tc>
@@ -2032,11 +1354,9 @@
             <w:tcW w:w="1356" w:type="dxa"/>
           </w:tcPr>
           <w:p>
-            <w:proofErr w:type="spellStart"/>
             <w:r>
               <w:t>Tossable</w:t>
             </w:r>
-            <w:proofErr w:type="spellEnd"/>
           </w:p>
         </w:tc>
         <w:tc>
@@ -2381,32 +1701,11 @@
     </w:tbl>
     <w:p/>
     <w:p>
-      <w:proofErr w:type="spellStart"/>
-      <w:r>
-        <w:t>i</w:t>
-      </w:r>
-      <w:proofErr w:type="spellEnd"/>
-      <w:r>
-        <w:t>)</w:t>
-      </w:r>
-      <w:r>
-        <w:t xml:space="preserve"> Ball </w:t>
-      </w:r>
-      <w:proofErr w:type="spellStart"/>
-      <w:r>
-        <w:t>ball</w:t>
-      </w:r>
-      <w:proofErr w:type="spellEnd"/>
-      <w:r>
-        <w:t xml:space="preserve"> = new Football("</w:t>
-      </w:r>
-      <w:proofErr w:type="spellStart"/>
-      <w:r>
-        <w:t>spalding</w:t>
-      </w:r>
-      <w:proofErr w:type="spellEnd"/>
-      <w:r>
-        <w:t>");</w:t>
+      <w:r>
+        <w:t>i)</w:t>
+      </w:r>
+      <w:r>
+        <w:t xml:space="preserve"> Ball ball = new Football("spalding");</w:t>
       </w:r>
       <w:r>
         <w:t xml:space="preserve"> </w:t>
@@ -2424,23 +1723,7 @@
         <w:t>ii)</w:t>
       </w:r>
       <w:r>
-        <w:t xml:space="preserve"> Ball </w:t>
-      </w:r>
-      <w:proofErr w:type="spellStart"/>
-      <w:r>
-        <w:t>ball</w:t>
-      </w:r>
-      <w:proofErr w:type="spellEnd"/>
-      <w:r>
-        <w:t xml:space="preserve"> = new Football("Spalding"); Baseball </w:t>
-      </w:r>
-      <w:proofErr w:type="spellStart"/>
-      <w:r>
-        <w:t>baseball</w:t>
-      </w:r>
-      <w:proofErr w:type="spellEnd"/>
-      <w:r>
-        <w:t xml:space="preserve"> (Baseball)ball;</w:t>
+        <w:t xml:space="preserve"> Ball ball = new Football("Spalding"); Baseball baseball (Baseball)ball;</w:t>
       </w:r>
       <w:r>
         <w:rPr>
@@ -2464,15 +1747,7 @@
         <w:t>iii)</w:t>
       </w:r>
       <w:r>
-        <w:t xml:space="preserve"> Object obj = new Baseball("</w:t>
-      </w:r>
-      <w:proofErr w:type="spellStart"/>
-      <w:r>
-        <w:t>spalding</w:t>
-      </w:r>
-      <w:proofErr w:type="spellEnd"/>
-      <w:r>
-        <w:t>");</w:t>
+        <w:t xml:space="preserve"> Object obj = new Baseball("spalding");</w:t>
       </w:r>
       <w:r>
         <w:t xml:space="preserve"> </w:t>
@@ -2490,31 +1765,40 @@
         <w:t>iv)</w:t>
       </w:r>
       <w:r>
-        <w:t xml:space="preserve"> Object obj = new Baseball("</w:t>
-      </w:r>
-      <w:proofErr w:type="spellStart"/>
-      <w:r>
-        <w:t>spalding</w:t>
-      </w:r>
-      <w:proofErr w:type="spellEnd"/>
-      <w:r>
-        <w:t xml:space="preserve">"); </w:t>
-      </w:r>
-      <w:proofErr w:type="spellStart"/>
-      <w:r>
-        <w:t>Tossable</w:t>
-      </w:r>
-      <w:proofErr w:type="spellEnd"/>
+        <w:t xml:space="preserve"> Object obj = new Baseball("spalding"); Tossable tossable = obj;</w:t>
+      </w:r>
       <w:r>
         <w:t xml:space="preserve"> </w:t>
       </w:r>
-      <w:proofErr w:type="spellStart"/>
-      <w:r>
-        <w:t>tossable</w:t>
-      </w:r>
-      <w:proofErr w:type="spellEnd"/>
-      <w:r>
-        <w:t xml:space="preserve"> = obj;</w:t>
+      <w:r>
+        <w:rPr>
+          <w:b/>
+          <w:bCs/>
+        </w:rPr>
+        <w:t>Give Error</w:t>
+      </w:r>
+    </w:p>
+    <w:p>
+      <w:r>
+        <w:t>v)</w:t>
+      </w:r>
+      <w:r>
+        <w:t xml:space="preserve"> Tossable tossable = new Baseball("spalding"); Object objtossable;</w:t>
+      </w:r>
+      <w:r>
+        <w:rPr>
+          <w:b/>
+          <w:bCs/>
+        </w:rPr>
+        <w:t xml:space="preserve"> C</w:t>
+      </w:r>
+    </w:p>
+    <w:p>
+      <w:r>
+        <w:t>vi)</w:t>
+      </w:r>
+      <w:r>
+        <w:t xml:space="preserve"> Rock rock new Baseball("spalding");</w:t>
       </w:r>
       <w:r>
         <w:t xml:space="preserve"> </w:t>
@@ -2528,126 +1812,21 @@
       </w:r>
     </w:p>
     <w:p>
-      <w:r>
-        <w:t>v)</w:t>
+      <w:pPr>
+        <w:rPr>
+          <w:b/>
+          <w:bCs/>
+        </w:rPr>
+      </w:pPr>
+      <w:r>
+        <w:t>vii)</w:t>
+      </w:r>
+      <w:r>
+        <w:t xml:space="preserve"> Tossable tossable = new Rock();</w:t>
       </w:r>
       <w:r>
         <w:t xml:space="preserve"> </w:t>
       </w:r>
-      <w:proofErr w:type="spellStart"/>
-      <w:r>
-        <w:t>Tossable</w:t>
-      </w:r>
-      <w:proofErr w:type="spellEnd"/>
-      <w:r>
-        <w:t xml:space="preserve"> </w:t>
-      </w:r>
-      <w:proofErr w:type="spellStart"/>
-      <w:r>
-        <w:t>tossable</w:t>
-      </w:r>
-      <w:proofErr w:type="spellEnd"/>
-      <w:r>
-        <w:t xml:space="preserve"> = new Baseball("</w:t>
-      </w:r>
-      <w:proofErr w:type="spellStart"/>
-      <w:r>
-        <w:t>spalding</w:t>
-      </w:r>
-      <w:proofErr w:type="spellEnd"/>
-      <w:r>
-        <w:t xml:space="preserve">"); Object </w:t>
-      </w:r>
-      <w:proofErr w:type="spellStart"/>
-      <w:r>
-        <w:t>objtossable</w:t>
-      </w:r>
-      <w:proofErr w:type="spellEnd"/>
-      <w:r>
-        <w:t>;</w:t>
-      </w:r>
-      <w:r>
-        <w:rPr>
-          <w:b/>
-          <w:bCs/>
-        </w:rPr>
-        <w:t xml:space="preserve"> C</w:t>
-      </w:r>
-    </w:p>
-    <w:p>
-      <w:r>
-        <w:t>vi)</w:t>
-      </w:r>
-      <w:r>
-        <w:t xml:space="preserve"> Rock </w:t>
-      </w:r>
-      <w:proofErr w:type="spellStart"/>
-      <w:r>
-        <w:t>rock</w:t>
-      </w:r>
-      <w:proofErr w:type="spellEnd"/>
-      <w:r>
-        <w:t xml:space="preserve"> new Baseball("</w:t>
-      </w:r>
-      <w:proofErr w:type="spellStart"/>
-      <w:r>
-        <w:t>spalding</w:t>
-      </w:r>
-      <w:proofErr w:type="spellEnd"/>
-      <w:r>
-        <w:t>");</w:t>
-      </w:r>
-      <w:r>
-        <w:t xml:space="preserve"> </w:t>
-      </w:r>
-      <w:r>
-        <w:rPr>
-          <w:b/>
-          <w:bCs/>
-        </w:rPr>
-        <w:t>Give Error</w:t>
-      </w:r>
-    </w:p>
-    <w:p>
-      <w:pPr>
-        <w:rPr>
-          <w:b/>
-          <w:bCs/>
-        </w:rPr>
-      </w:pPr>
-      <w:r>
-        <w:t>vii)</w:t>
-      </w:r>
-      <w:r>
-        <w:t xml:space="preserve"> </w:t>
-      </w:r>
-      <w:proofErr w:type="spellStart"/>
-      <w:r>
-        <w:t>Tossable</w:t>
-      </w:r>
-      <w:proofErr w:type="spellEnd"/>
-      <w:r>
-        <w:t xml:space="preserve"> </w:t>
-      </w:r>
-      <w:proofErr w:type="spellStart"/>
-      <w:r>
-        <w:t>tossable</w:t>
-      </w:r>
-      <w:proofErr w:type="spellEnd"/>
-      <w:r>
-        <w:t xml:space="preserve"> = new </w:t>
-      </w:r>
-      <w:proofErr w:type="gramStart"/>
-      <w:r>
-        <w:t>Rock(</w:t>
-      </w:r>
-      <w:proofErr w:type="gramEnd"/>
-      <w:r>
-        <w:t>);</w:t>
-      </w:r>
-      <w:r>
-        <w:t xml:space="preserve"> </w:t>
-      </w:r>
       <w:r>
         <w:rPr>
           <w:b/>
@@ -2681,54 +1860,22 @@
     </w:p>
     <w:p>
       <w:r>
-        <w:t xml:space="preserve">public class Ball implements </w:t>
-      </w:r>
-      <w:proofErr w:type="spellStart"/>
-      <w:r>
-        <w:t>Tossable</w:t>
-      </w:r>
-      <w:proofErr w:type="spellEnd"/>
-      <w:r>
-        <w:t xml:space="preserve"> {</w:t>
-      </w:r>
-      <w:r>
-        <w:br/>
-        <w:t xml:space="preserve">    public String </w:t>
-      </w:r>
-      <w:proofErr w:type="spellStart"/>
-      <w:r>
-        <w:t>brandName</w:t>
-      </w:r>
-      <w:proofErr w:type="spellEnd"/>
-      <w:r>
-        <w:t>;</w:t>
-      </w:r>
-      <w:r>
-        <w:br/>
-      </w:r>
-      <w:r>
-        <w:br/>
-        <w:t xml:space="preserve">    </w:t>
-      </w:r>
-      <w:proofErr w:type="gramStart"/>
-      <w:r>
-        <w:t>Ball(</w:t>
-      </w:r>
-      <w:proofErr w:type="gramEnd"/>
-      <w:r>
-        <w:t>String brand) {</w:t>
-      </w:r>
-      <w:r>
-        <w:br/>
-        <w:t xml:space="preserve">        </w:t>
-      </w:r>
-      <w:proofErr w:type="spellStart"/>
-      <w:r>
-        <w:t>this.brandName</w:t>
-      </w:r>
-      <w:proofErr w:type="spellEnd"/>
-      <w:r>
-        <w:t xml:space="preserve"> = brand;</w:t>
+        <w:t>public class Ball implements Tossable {</w:t>
+      </w:r>
+      <w:r>
+        <w:br/>
+        <w:t xml:space="preserve">    public String brandName;</w:t>
+      </w:r>
+      <w:r>
+        <w:br/>
+      </w:r>
+      <w:r>
+        <w:br/>
+        <w:t xml:space="preserve">    Ball(String brand) {</w:t>
+      </w:r>
+      <w:r>
+        <w:br/>
+        <w:t xml:space="preserve">        this.brandName = brand;</w:t>
       </w:r>
       <w:r>
         <w:br/>
@@ -2758,11 +1905,7 @@
       </w:r>
       <w:r>
         <w:br/>
-        <w:t xml:space="preserve">        </w:t>
-      </w:r>
-      <w:proofErr w:type="spellStart"/>
-      <w:r>
-        <w:t>System.</w:t>
+        <w:t xml:space="preserve">        System.</w:t>
       </w:r>
       <w:r>
         <w:rPr>
@@ -2772,42 +1915,22 @@
         <w:t>out</w:t>
       </w:r>
       <w:r>
-        <w:t>.println</w:t>
-      </w:r>
-      <w:proofErr w:type="spellEnd"/>
-      <w:r>
-        <w:t>("Ball Will Bounce");</w:t>
-      </w:r>
-      <w:r>
-        <w:br/>
-        <w:t xml:space="preserve">    }</w:t>
-      </w:r>
-      <w:r>
-        <w:br/>
-      </w:r>
-      <w:r>
-        <w:br/>
-        <w:t xml:space="preserve">    public String </w:t>
-      </w:r>
-      <w:proofErr w:type="spellStart"/>
-      <w:r>
-        <w:t>getBrandName</w:t>
-      </w:r>
-      <w:proofErr w:type="spellEnd"/>
-      <w:r>
-        <w:t>() {</w:t>
-      </w:r>
-      <w:r>
-        <w:br/>
-        <w:t xml:space="preserve">        return </w:t>
-      </w:r>
-      <w:proofErr w:type="spellStart"/>
-      <w:r>
-        <w:t>brandName</w:t>
-      </w:r>
-      <w:proofErr w:type="spellEnd"/>
-      <w:r>
-        <w:t>;</w:t>
+        <w:t>.println("Ball Will Bounce");</w:t>
+      </w:r>
+      <w:r>
+        <w:br/>
+        <w:t xml:space="preserve">    }</w:t>
+      </w:r>
+      <w:r>
+        <w:br/>
+      </w:r>
+      <w:r>
+        <w:br/>
+        <w:t xml:space="preserve">    public String getBrandName() {</w:t>
+      </w:r>
+      <w:r>
+        <w:br/>
+        <w:t xml:space="preserve">        return brandName;</w:t>
       </w:r>
       <w:r>
         <w:br/>
@@ -2844,35 +1967,15 @@
     </w:p>
     <w:p>
       <w:r>
-        <w:t xml:space="preserve">public class Rock implements </w:t>
-      </w:r>
-      <w:proofErr w:type="spellStart"/>
-      <w:r>
-        <w:t>Tossable</w:t>
-      </w:r>
-      <w:proofErr w:type="spellEnd"/>
-      <w:r>
-        <w:t xml:space="preserve"> {</w:t>
-      </w:r>
-      <w:r>
-        <w:br/>
-        <w:t xml:space="preserve">    public void </w:t>
-      </w:r>
-      <w:proofErr w:type="gramStart"/>
-      <w:r>
-        <w:t>toss(</w:t>
-      </w:r>
-      <w:proofErr w:type="gramEnd"/>
-      <w:r>
-        <w:t>) {</w:t>
-      </w:r>
-      <w:r>
-        <w:br/>
-        <w:t xml:space="preserve">        </w:t>
-      </w:r>
-      <w:proofErr w:type="spellStart"/>
-      <w:r>
-        <w:t>System.</w:t>
+        <w:t>public class Rock implements Tossable {</w:t>
+      </w:r>
+      <w:r>
+        <w:br/>
+        <w:t xml:space="preserve">    public void toss() {</w:t>
+      </w:r>
+      <w:r>
+        <w:br/>
+        <w:t xml:space="preserve">        System.</w:t>
       </w:r>
       <w:r>
         <w:rPr>
@@ -2882,11 +1985,7 @@
         <w:t>out</w:t>
       </w:r>
       <w:r>
-        <w:t>.println</w:t>
-      </w:r>
-      <w:proofErr w:type="spellEnd"/>
-      <w:r>
-        <w:t>("Rock Will Toss");</w:t>
+        <w:t>.println("Rock Will Toss");</w:t>
       </w:r>
       <w:r>
         <w:br/>
@@ -2915,27 +2014,11 @@
     </w:p>
     <w:p>
       <w:r>
-        <w:t xml:space="preserve">interface </w:t>
-      </w:r>
-      <w:proofErr w:type="spellStart"/>
-      <w:r>
-        <w:t>Tossable</w:t>
-      </w:r>
-      <w:proofErr w:type="spellEnd"/>
-      <w:r>
-        <w:t xml:space="preserve"> {</w:t>
-      </w:r>
-      <w:r>
-        <w:br/>
-        <w:t xml:space="preserve">    public void </w:t>
-      </w:r>
-      <w:proofErr w:type="gramStart"/>
-      <w:r>
-        <w:t>toss(</w:t>
-      </w:r>
-      <w:proofErr w:type="gramEnd"/>
-      <w:r>
-        <w:t>);</w:t>
+        <w:t>interface Tossable {</w:t>
+      </w:r>
+      <w:r>
+        <w:br/>
+        <w:t xml:space="preserve">    public void toss();</w:t>
       </w:r>
       <w:r>
         <w:br/>
@@ -2968,15 +2051,7 @@
       </w:r>
       <w:r>
         <w:br/>
-        <w:t xml:space="preserve">    </w:t>
-      </w:r>
-      <w:proofErr w:type="gramStart"/>
-      <w:r>
-        <w:t>Baseball(</w:t>
-      </w:r>
-      <w:proofErr w:type="gramEnd"/>
-      <w:r>
-        <w:t>String brand) {</w:t>
+        <w:t xml:space="preserve">    Baseball(String brand) {</w:t>
       </w:r>
       <w:r>
         <w:br/>
@@ -3002,15 +2077,7 @@
       </w:r>
       <w:r>
         <w:lastRenderedPageBreak/>
-        <w:t xml:space="preserve">        </w:t>
-      </w:r>
-      <w:proofErr w:type="spellStart"/>
-      <w:r>
-        <w:t>super.toss</w:t>
-      </w:r>
-      <w:proofErr w:type="spellEnd"/>
-      <w:r>
-        <w:t>();</w:t>
+        <w:t xml:space="preserve">        super.toss();</w:t>
       </w:r>
       <w:r>
         <w:br/>
@@ -3029,11 +2096,7 @@
       </w:r>
       <w:r>
         <w:br/>
-        <w:t xml:space="preserve">        </w:t>
-      </w:r>
-      <w:proofErr w:type="spellStart"/>
-      <w:r>
-        <w:t>System.</w:t>
+        <w:t xml:space="preserve">        System.</w:t>
       </w:r>
       <w:r>
         <w:rPr>
@@ -3043,11 +2106,7 @@
         <w:t>out</w:t>
       </w:r>
       <w:r>
-        <w:t>.println</w:t>
-      </w:r>
-      <w:proofErr w:type="spellEnd"/>
-      <w:r>
-        <w:t>("Baseball Will Bounce");</w:t>
+        <w:t>.println("Baseball Will Bounce");</w:t>
       </w:r>
       <w:r>
         <w:br/>
@@ -3098,15 +2157,7 @@
       </w:r>
       <w:r>
         <w:br/>
-        <w:t xml:space="preserve">    </w:t>
-      </w:r>
-      <w:proofErr w:type="gramStart"/>
-      <w:r>
-        <w:t>Football(</w:t>
-      </w:r>
-      <w:proofErr w:type="gramEnd"/>
-      <w:r>
-        <w:t>String brand) {</w:t>
+        <w:t xml:space="preserve">    Football(String brand) {</w:t>
       </w:r>
       <w:r>
         <w:br/>
@@ -3129,15 +2180,7 @@
       </w:r>
       <w:r>
         <w:br/>
-        <w:t xml:space="preserve">        </w:t>
-      </w:r>
-      <w:proofErr w:type="spellStart"/>
-      <w:r>
-        <w:t>super.toss</w:t>
-      </w:r>
-      <w:proofErr w:type="spellEnd"/>
-      <w:r>
-        <w:t>();</w:t>
+        <w:t xml:space="preserve">        super.toss();</w:t>
       </w:r>
       <w:r>
         <w:br/>
@@ -3156,11 +2199,7 @@
       </w:r>
       <w:r>
         <w:br/>
-        <w:t xml:space="preserve">        </w:t>
-      </w:r>
-      <w:proofErr w:type="spellStart"/>
-      <w:r>
-        <w:t>System.</w:t>
+        <w:t xml:space="preserve">        System.</w:t>
       </w:r>
       <w:r>
         <w:rPr>
@@ -3170,11 +2209,7 @@
         <w:t>out</w:t>
       </w:r>
       <w:r>
-        <w:t>.println</w:t>
-      </w:r>
-      <w:proofErr w:type="spellEnd"/>
-      <w:r>
-        <w:t>("Football Will Bounce");</w:t>
+        <w:t>.println("Football Will Bounce");</w:t>
       </w:r>
       <w:r>
         <w:br/>
@@ -3208,90 +2243,26 @@
     <w:p/>
     <w:p>
       <w:r>
-        <w:t xml:space="preserve">public class </w:t>
-      </w:r>
-      <w:proofErr w:type="spellStart"/>
-      <w:r>
-        <w:t>testBallToss</w:t>
-      </w:r>
-      <w:proofErr w:type="spellEnd"/>
-      <w:r>
-        <w:t xml:space="preserve"> {</w:t>
-      </w:r>
-      <w:r>
-        <w:br/>
-        <w:t xml:space="preserve">    public static void </w:t>
-      </w:r>
-      <w:proofErr w:type="gramStart"/>
-      <w:r>
-        <w:t>main(</w:t>
-      </w:r>
-      <w:proofErr w:type="gramEnd"/>
-      <w:r>
-        <w:t xml:space="preserve">String[] </w:t>
-      </w:r>
-      <w:proofErr w:type="spellStart"/>
-      <w:r>
-        <w:t>args</w:t>
-      </w:r>
-      <w:proofErr w:type="spellEnd"/>
-      <w:r>
-        <w:t>) {</w:t>
-      </w:r>
-      <w:r>
-        <w:br/>
-      </w:r>
-      <w:r>
-        <w:br/>
-        <w:t xml:space="preserve">        Ball </w:t>
-      </w:r>
-      <w:proofErr w:type="spellStart"/>
-      <w:r>
-        <w:t>ball</w:t>
-      </w:r>
-      <w:proofErr w:type="spellEnd"/>
-      <w:r>
-        <w:t xml:space="preserve"> = new Football("</w:t>
-      </w:r>
-      <w:proofErr w:type="spellStart"/>
-      <w:r>
-        <w:t>spalding</w:t>
-      </w:r>
-      <w:proofErr w:type="spellEnd"/>
-      <w:r>
-        <w:t>");</w:t>
-      </w:r>
-      <w:r>
-        <w:br/>
-        <w:t xml:space="preserve">        Object obj = new Baseball("</w:t>
-      </w:r>
-      <w:proofErr w:type="spellStart"/>
-      <w:r>
-        <w:t>spalding</w:t>
-      </w:r>
-      <w:proofErr w:type="spellEnd"/>
-      <w:r>
-        <w:t>");</w:t>
-      </w:r>
-      <w:r>
-        <w:br/>
-        <w:t xml:space="preserve">        </w:t>
-      </w:r>
-      <w:proofErr w:type="spellStart"/>
-      <w:r>
-        <w:t>Tossable</w:t>
-      </w:r>
-      <w:proofErr w:type="spellEnd"/>
-      <w:r>
-        <w:t xml:space="preserve"> </w:t>
-      </w:r>
-      <w:proofErr w:type="spellStart"/>
-      <w:r>
-        <w:t>tossable</w:t>
-      </w:r>
-      <w:proofErr w:type="spellEnd"/>
-      <w:r>
-        <w:t xml:space="preserve"> = new Rock();</w:t>
+        <w:t>public class testBallToss {</w:t>
+      </w:r>
+      <w:r>
+        <w:br/>
+        <w:t xml:space="preserve">    public static void main(String[] args) {</w:t>
+      </w:r>
+      <w:r>
+        <w:br/>
+      </w:r>
+      <w:r>
+        <w:br/>
+        <w:t xml:space="preserve">        Ball ball = new Football("spalding");</w:t>
+      </w:r>
+      <w:r>
+        <w:br/>
+        <w:t xml:space="preserve">        Object obj = new Baseball("spalding");</w:t>
+      </w:r>
+      <w:r>
+        <w:br/>
+        <w:t xml:space="preserve">        Tossable tossable = new Rock();</w:t>
       </w:r>
       <w:r>
         <w:br/>
@@ -3376,8 +2347,6 @@
         </w:rPr>
         <w:t xml:space="preserve">public void </w:t>
       </w:r>
-      <w:proofErr w:type="spellStart"/>
-      <w:proofErr w:type="gramStart"/>
       <w:r>
         <w:rPr>
           <w:rFonts w:ascii="Courier New" w:eastAsia="Times New Roman" w:hAnsi="Courier New" w:cs="Courier New"/>
@@ -3389,7 +2358,6 @@
         </w:rPr>
         <w:t>booleanCanCarry</w:t>
       </w:r>
-      <w:proofErr w:type="spellEnd"/>
       <w:r>
         <w:rPr>
           <w:rFonts w:ascii="Courier New" w:eastAsia="Times New Roman" w:hAnsi="Courier New" w:cs="Courier New"/>
@@ -3401,7 +2369,6 @@
         </w:rPr>
         <w:t>(</w:t>
       </w:r>
-      <w:proofErr w:type="gramEnd"/>
       <w:r>
         <w:rPr>
           <w:rFonts w:ascii="Courier New" w:eastAsia="Times New Roman" w:hAnsi="Courier New" w:cs="Courier New"/>
@@ -3480,7 +2447,6 @@
         </w:rPr>
         <w:t xml:space="preserve">public double </w:t>
       </w:r>
-      <w:proofErr w:type="spellStart"/>
       <w:r>
         <w:rPr>
           <w:rFonts w:ascii="Courier New" w:eastAsia="Times New Roman" w:hAnsi="Courier New" w:cs="Courier New"/>
@@ -3492,7 +2458,6 @@
         </w:rPr>
         <w:t>tuneUpCost</w:t>
       </w:r>
-      <w:proofErr w:type="spellEnd"/>
       <w:r>
         <w:rPr>
           <w:rFonts w:ascii="Courier New" w:eastAsia="Times New Roman" w:hAnsi="Courier New" w:cs="Courier New"/>
@@ -3571,39 +2536,8 @@
           <w:numId w:val="1"/>
         </w:numPr>
       </w:pPr>
-      <w:proofErr w:type="gramStart"/>
-      <w:r>
-        <w:t>no</w:t>
-      </w:r>
-      <w:proofErr w:type="gramEnd"/>
-      <w:r>
-        <w:t xml:space="preserve"> its not necessary because its Car related method. so </w:t>
-      </w:r>
-      <w:proofErr w:type="spellStart"/>
-      <w:proofErr w:type="gramStart"/>
-      <w:r>
-        <w:t>its</w:t>
-      </w:r>
-      <w:proofErr w:type="spellEnd"/>
-      <w:proofErr w:type="gramEnd"/>
-      <w:r>
-        <w:t xml:space="preserve"> not common to all class like </w:t>
-      </w:r>
-      <w:proofErr w:type="gramStart"/>
-      <w:r>
-        <w:t>bicycle .</w:t>
-      </w:r>
-      <w:proofErr w:type="gramEnd"/>
-      <w:r>
-        <w:t xml:space="preserve"> so don’t need to add to the </w:t>
-      </w:r>
-      <w:proofErr w:type="spellStart"/>
-      <w:r>
-        <w:t>IVehicle</w:t>
-      </w:r>
-      <w:proofErr w:type="spellEnd"/>
-      <w:r>
-        <w:t>.</w:t>
+      <w:r>
+        <w:t>no its not necessary because its Car related method. so its not common to all class like bicycle . so don’t need to add to the IVehicle.</w:t>
       </w:r>
     </w:p>
     <w:p>
@@ -3620,15 +2554,7 @@
         </w:numPr>
       </w:pPr>
       <w:r>
-        <w:t xml:space="preserve">We can use </w:t>
-      </w:r>
-      <w:proofErr w:type="spellStart"/>
-      <w:r>
-        <w:t>IVehicle</w:t>
-      </w:r>
-      <w:proofErr w:type="spellEnd"/>
-      <w:r>
-        <w:t xml:space="preserve"> and Bicycle classes without errors</w:t>
+        <w:t>We can use IVehicle and Bicycle classes without errors</w:t>
       </w:r>
     </w:p>
     <w:p>
@@ -3655,60 +2581,31 @@
           <w:color w:val="BCBEC4"/>
         </w:rPr>
       </w:pPr>
-      <w:proofErr w:type="spellStart"/>
       <w:r>
         <w:rPr>
           <w:color w:val="BCBEC4"/>
         </w:rPr>
-        <w:t>oldCar.booleanCanCarry</w:t>
-      </w:r>
-      <w:proofErr w:type="spellEnd"/>
+        <w:t>oldCar.booleanCanCarry(</w:t>
+      </w:r>
+      <w:r>
+        <w:rPr>
+          <w:color w:val="2AACB8"/>
+        </w:rPr>
+        <w:t>4</w:t>
+      </w:r>
       <w:r>
         <w:rPr>
           <w:color w:val="BCBEC4"/>
         </w:rPr>
-        <w:t>(</w:t>
-      </w:r>
-      <w:r>
-        <w:rPr>
-          <w:color w:val="2AACB8"/>
-        </w:rPr>
-        <w:t>4</w:t>
+        <w:t>);</w:t>
       </w:r>
       <w:r>
         <w:rPr>
           <w:color w:val="BCBEC4"/>
         </w:rPr>
-        <w:t>);</w:t>
-      </w:r>
-      <w:r>
-        <w:rPr>
-          <w:color w:val="BCBEC4"/>
-        </w:rPr>
-        <w:br/>
-      </w:r>
-      <w:proofErr w:type="spellStart"/>
-      <w:r>
-        <w:rPr>
-          <w:color w:val="BCBEC4"/>
-        </w:rPr>
-        <w:t>oldCar.tuneUpCost</w:t>
-      </w:r>
-      <w:proofErr w:type="spellEnd"/>
-      <w:r>
-        <w:rPr>
-          <w:color w:val="BCBEC4"/>
-        </w:rPr>
-        <w:t>(</w:t>
-      </w:r>
-      <w:proofErr w:type="gramStart"/>
-      <w:r>
-        <w:rPr>
-          <w:color w:val="BCBEC4"/>
-        </w:rPr>
-        <w:t>);</w:t>
-      </w:r>
-      <w:proofErr w:type="gramEnd"/>
+        <w:br/>
+        <w:t>oldCar.tuneUpCost();</w:t>
+      </w:r>
     </w:p>
     <w:p>
       <w:pPr>
@@ -3728,41 +2625,17 @@
           <w:numId w:val="1"/>
         </w:numPr>
       </w:pPr>
-      <w:proofErr w:type="spellStart"/>
-      <w:r>
-        <w:t>oldCar.booleanCanCarry</w:t>
-      </w:r>
-      <w:proofErr w:type="spellEnd"/>
-      <w:r>
-        <w:t>(4);</w:t>
-      </w:r>
-      <w:r>
-        <w:br/>
-      </w:r>
-      <w:proofErr w:type="spellStart"/>
-      <w:r>
-        <w:t>oldCar.tuneUpCost</w:t>
-      </w:r>
-      <w:proofErr w:type="spellEnd"/>
-      <w:r>
-        <w:t>();</w:t>
-      </w:r>
-      <w:r>
-        <w:br/>
-      </w:r>
-      <w:proofErr w:type="spellStart"/>
-      <w:r>
-        <w:t>oldCar.booleanCanCarry</w:t>
-      </w:r>
-      <w:proofErr w:type="spellEnd"/>
-      <w:r>
-        <w:t>(2005</w:t>
-      </w:r>
-      <w:proofErr w:type="gramStart"/>
-      <w:r>
-        <w:t>);</w:t>
-      </w:r>
-      <w:proofErr w:type="gramEnd"/>
+      <w:r>
+        <w:t>oldCar.booleanCanCarry(4);</w:t>
+      </w:r>
+      <w:r>
+        <w:br/>
+        <w:t>oldCar.tuneUpCost();</w:t>
+      </w:r>
+      <w:r>
+        <w:br/>
+        <w:t>oldCar.booleanCanCarry(2005);</w:t>
+      </w:r>
     </w:p>
     <w:p/>
     <w:p>
@@ -3791,15 +2664,7 @@
     </w:p>
     <w:p>
       <w:r>
-        <w:t xml:space="preserve">class Car implements </w:t>
-      </w:r>
-      <w:proofErr w:type="spellStart"/>
-      <w:r>
-        <w:t>IVehicle</w:t>
-      </w:r>
-      <w:proofErr w:type="spellEnd"/>
-      <w:r>
-        <w:t xml:space="preserve"> {</w:t>
+        <w:t>class Car implements IVehicle {</w:t>
       </w:r>
       <w:r>
         <w:br/>
@@ -3811,101 +2676,41 @@
       </w:r>
       <w:r>
         <w:br/>
-        <w:t xml:space="preserve">    int </w:t>
-      </w:r>
-      <w:proofErr w:type="spellStart"/>
-      <w:r>
-        <w:t>numDoors</w:t>
-      </w:r>
-      <w:proofErr w:type="spellEnd"/>
-      <w:r>
-        <w:t>;</w:t>
-      </w:r>
-      <w:r>
-        <w:br/>
-      </w:r>
-      <w:r>
-        <w:br/>
-        <w:t xml:space="preserve">    Car(int mileage, int year, int </w:t>
-      </w:r>
-      <w:proofErr w:type="spellStart"/>
-      <w:r>
-        <w:t>numDoors</w:t>
-      </w:r>
-      <w:proofErr w:type="spellEnd"/>
-      <w:r>
-        <w:t>) {</w:t>
-      </w:r>
-      <w:r>
-        <w:br/>
-        <w:t xml:space="preserve">        </w:t>
-      </w:r>
-      <w:proofErr w:type="spellStart"/>
-      <w:r>
-        <w:t>this.mileage</w:t>
-      </w:r>
-      <w:proofErr w:type="spellEnd"/>
-      <w:r>
-        <w:t xml:space="preserve"> = mileage;</w:t>
-      </w:r>
-      <w:r>
-        <w:br/>
-        <w:t xml:space="preserve">        </w:t>
-      </w:r>
-      <w:proofErr w:type="spellStart"/>
-      <w:r>
-        <w:t>this.year</w:t>
-      </w:r>
-      <w:proofErr w:type="spellEnd"/>
-      <w:r>
-        <w:t xml:space="preserve"> = year;</w:t>
-      </w:r>
-      <w:r>
-        <w:br/>
-        <w:t xml:space="preserve">        </w:t>
-      </w:r>
-      <w:proofErr w:type="spellStart"/>
-      <w:r>
-        <w:t>this.numDoors</w:t>
-      </w:r>
-      <w:proofErr w:type="spellEnd"/>
-      <w:r>
-        <w:t xml:space="preserve"> = </w:t>
-      </w:r>
-      <w:proofErr w:type="spellStart"/>
-      <w:r>
-        <w:t>numDoors</w:t>
-      </w:r>
-      <w:proofErr w:type="spellEnd"/>
-      <w:r>
-        <w:t>;</w:t>
-      </w:r>
-      <w:r>
-        <w:br/>
-        <w:t xml:space="preserve">    }</w:t>
-      </w:r>
-      <w:r>
-        <w:br/>
-      </w:r>
-      <w:r>
-        <w:br/>
-        <w:t xml:space="preserve">    public void </w:t>
-      </w:r>
-      <w:proofErr w:type="spellStart"/>
-      <w:r>
-        <w:t>booleanCanCarry</w:t>
-      </w:r>
-      <w:proofErr w:type="spellEnd"/>
-      <w:r>
-        <w:t>(int passengers) {</w:t>
-      </w:r>
-      <w:r>
-        <w:br/>
-        <w:t xml:space="preserve">        </w:t>
-      </w:r>
-      <w:proofErr w:type="spellStart"/>
-      <w:r>
-        <w:t>System.</w:t>
+        <w:t xml:space="preserve">    int numDoors;</w:t>
+      </w:r>
+      <w:r>
+        <w:br/>
+      </w:r>
+      <w:r>
+        <w:br/>
+        <w:t xml:space="preserve">    Car(int mileage, int year, int numDoors) {</w:t>
+      </w:r>
+      <w:r>
+        <w:br/>
+        <w:t xml:space="preserve">        this.mileage = mileage;</w:t>
+      </w:r>
+      <w:r>
+        <w:br/>
+        <w:t xml:space="preserve">        this.year = year;</w:t>
+      </w:r>
+      <w:r>
+        <w:br/>
+        <w:t xml:space="preserve">        this.numDoors = numDoors;</w:t>
+      </w:r>
+      <w:r>
+        <w:br/>
+        <w:t xml:space="preserve">    }</w:t>
+      </w:r>
+      <w:r>
+        <w:br/>
+      </w:r>
+      <w:r>
+        <w:br/>
+        <w:t xml:space="preserve">    public void booleanCanCarry(int passengers) {</w:t>
+      </w:r>
+      <w:r>
+        <w:br/>
+        <w:t xml:space="preserve">        System.</w:t>
       </w:r>
       <w:r>
         <w:rPr>
@@ -3915,30 +2720,18 @@
         <w:t>out</w:t>
       </w:r>
       <w:r>
-        <w:t>.println</w:t>
-      </w:r>
-      <w:proofErr w:type="spellEnd"/>
-      <w:r>
-        <w:t>("can carry " + passengers + "!");</w:t>
-      </w:r>
-      <w:r>
-        <w:br/>
-        <w:t xml:space="preserve">    }</w:t>
-      </w:r>
-      <w:r>
-        <w:br/>
-      </w:r>
-      <w:r>
-        <w:br/>
-        <w:t xml:space="preserve">    public double </w:t>
-      </w:r>
-      <w:proofErr w:type="spellStart"/>
-      <w:r>
-        <w:t>tuneUpCost</w:t>
-      </w:r>
-      <w:proofErr w:type="spellEnd"/>
-      <w:r>
-        <w:t>() {</w:t>
+        <w:t>.println("can carry " + passengers + "!");</w:t>
+      </w:r>
+      <w:r>
+        <w:br/>
+        <w:t xml:space="preserve">    }</w:t>
+      </w:r>
+      <w:r>
+        <w:br/>
+      </w:r>
+      <w:r>
+        <w:br/>
+        <w:t xml:space="preserve">    public double tuneUpCost() {</w:t>
       </w:r>
       <w:r>
         <w:br/>
@@ -3953,51 +2746,11 @@
       </w:r>
       <w:r>
         <w:br/>
-        <w:t xml:space="preserve">    </w:t>
-      </w:r>
-      <w:proofErr w:type="spellStart"/>
-      <w:r>
-        <w:t>boolean</w:t>
-      </w:r>
-      <w:proofErr w:type="spellEnd"/>
-      <w:r>
-        <w:t xml:space="preserve"> </w:t>
-      </w:r>
-      <w:proofErr w:type="spellStart"/>
-      <w:r>
-        <w:t>builtBefore</w:t>
-      </w:r>
-      <w:proofErr w:type="spellEnd"/>
-      <w:r>
-        <w:t xml:space="preserve">(int </w:t>
-      </w:r>
-      <w:proofErr w:type="spellStart"/>
-      <w:r>
-        <w:t>otherYear</w:t>
-      </w:r>
-      <w:proofErr w:type="spellEnd"/>
-      <w:r>
-        <w:t>) {</w:t>
-      </w:r>
-      <w:r>
-        <w:br/>
-        <w:t xml:space="preserve">        return </w:t>
-      </w:r>
-      <w:proofErr w:type="spellStart"/>
-      <w:r>
-        <w:t>this.year</w:t>
-      </w:r>
-      <w:proofErr w:type="spellEnd"/>
-      <w:r>
-        <w:t xml:space="preserve"> &lt; </w:t>
-      </w:r>
-      <w:proofErr w:type="spellStart"/>
-      <w:r>
-        <w:t>otherYear</w:t>
-      </w:r>
-      <w:proofErr w:type="spellEnd"/>
-      <w:r>
-        <w:t>;</w:t>
+        <w:t xml:space="preserve">    boolean builtBefore(int otherYear) {</w:t>
+      </w:r>
+      <w:r>
+        <w:br/>
+        <w:t xml:space="preserve">        return this.year &lt; otherYear;</w:t>
       </w:r>
       <w:r>
         <w:br/>
@@ -4034,15 +2787,7 @@
     </w:p>
     <w:p>
       <w:r>
-        <w:t xml:space="preserve">class Bicycle implements </w:t>
-      </w:r>
-      <w:proofErr w:type="spellStart"/>
-      <w:r>
-        <w:t>IVehicle</w:t>
-      </w:r>
-      <w:proofErr w:type="spellEnd"/>
-      <w:r>
-        <w:t xml:space="preserve"> {</w:t>
+        <w:t>class Bicycle implements IVehicle {</w:t>
       </w:r>
       <w:r>
         <w:br/>
@@ -4050,70 +2795,22 @@
       </w:r>
       <w:r>
         <w:br/>
-        <w:t xml:space="preserve">    int </w:t>
-      </w:r>
-      <w:proofErr w:type="spellStart"/>
-      <w:r>
-        <w:t>numGears</w:t>
-      </w:r>
-      <w:proofErr w:type="spellEnd"/>
-      <w:r>
-        <w:t>;</w:t>
-      </w:r>
-      <w:r>
-        <w:br/>
-      </w:r>
-      <w:r>
-        <w:br/>
-        <w:t xml:space="preserve">    </w:t>
-      </w:r>
-      <w:proofErr w:type="gramStart"/>
-      <w:r>
-        <w:t>Bicycle(</w:t>
-      </w:r>
-      <w:proofErr w:type="gramEnd"/>
-      <w:r>
-        <w:t xml:space="preserve">int mileage, int </w:t>
-      </w:r>
-      <w:proofErr w:type="spellStart"/>
-      <w:r>
-        <w:t>numGears</w:t>
-      </w:r>
-      <w:proofErr w:type="spellEnd"/>
-      <w:r>
-        <w:t>) {</w:t>
-      </w:r>
-      <w:r>
-        <w:br/>
-        <w:t xml:space="preserve">        </w:t>
-      </w:r>
-      <w:proofErr w:type="spellStart"/>
-      <w:r>
-        <w:t>this.mileage</w:t>
-      </w:r>
-      <w:proofErr w:type="spellEnd"/>
-      <w:r>
-        <w:t xml:space="preserve"> = mileage;</w:t>
-      </w:r>
-      <w:r>
-        <w:br/>
-        <w:t xml:space="preserve">        </w:t>
-      </w:r>
-      <w:proofErr w:type="spellStart"/>
-      <w:r>
-        <w:t>this.numGears</w:t>
-      </w:r>
-      <w:proofErr w:type="spellEnd"/>
-      <w:r>
-        <w:t xml:space="preserve"> = </w:t>
-      </w:r>
-      <w:proofErr w:type="spellStart"/>
-      <w:r>
-        <w:t>numGears</w:t>
-      </w:r>
-      <w:proofErr w:type="spellEnd"/>
-      <w:r>
-        <w:t>;</w:t>
+        <w:t xml:space="preserve">    int numGears;</w:t>
+      </w:r>
+      <w:r>
+        <w:br/>
+      </w:r>
+      <w:r>
+        <w:br/>
+        <w:t xml:space="preserve">    Bicycle(int mileage, int numGears) {</w:t>
+      </w:r>
+      <w:r>
+        <w:br/>
+        <w:t xml:space="preserve">        this.mileage = mileage;</w:t>
+      </w:r>
+      <w:r>
+        <w:br/>
+        <w:t xml:space="preserve">        this.numGears = numGears;</w:t>
       </w:r>
       <w:r>
         <w:br/>
@@ -4127,23 +2824,11 @@
       </w:r>
       <w:r>
         <w:br/>
-        <w:t xml:space="preserve">    public void </w:t>
-      </w:r>
-      <w:proofErr w:type="spellStart"/>
-      <w:r>
-        <w:t>booleanCanCarry</w:t>
-      </w:r>
-      <w:proofErr w:type="spellEnd"/>
-      <w:r>
-        <w:t>(int passengers) {</w:t>
-      </w:r>
-      <w:r>
-        <w:br/>
-        <w:t xml:space="preserve">        </w:t>
-      </w:r>
-      <w:proofErr w:type="spellStart"/>
-      <w:r>
-        <w:t>System.</w:t>
+        <w:t xml:space="preserve">    public void booleanCanCarry(int passengers) {</w:t>
+      </w:r>
+      <w:r>
+        <w:br/>
+        <w:t xml:space="preserve">        System.</w:t>
       </w:r>
       <w:r>
         <w:rPr>
@@ -4153,30 +2838,18 @@
         <w:t>out</w:t>
       </w:r>
       <w:r>
-        <w:t>.println</w:t>
-      </w:r>
-      <w:proofErr w:type="spellEnd"/>
-      <w:r>
-        <w:t>("can carry " + passengers + "!");</w:t>
-      </w:r>
-      <w:r>
-        <w:br/>
-        <w:t xml:space="preserve">    }</w:t>
-      </w:r>
-      <w:r>
-        <w:br/>
-      </w:r>
-      <w:r>
-        <w:br/>
-        <w:t xml:space="preserve">    public double </w:t>
-      </w:r>
-      <w:proofErr w:type="spellStart"/>
-      <w:r>
-        <w:t>tuneUpCost</w:t>
-      </w:r>
-      <w:proofErr w:type="spellEnd"/>
-      <w:r>
-        <w:t>() {</w:t>
+        <w:t>.println("can carry " + passengers + "!");</w:t>
+      </w:r>
+      <w:r>
+        <w:br/>
+        <w:t xml:space="preserve">    }</w:t>
+      </w:r>
+      <w:r>
+        <w:br/>
+      </w:r>
+      <w:r>
+        <w:br/>
+        <w:t xml:space="preserve">    public double tuneUpCost() {</w:t>
       </w:r>
       <w:r>
         <w:br/>
@@ -4213,58 +2886,21 @@
     <w:p/>
     <w:p>
       <w:r>
-        <w:t xml:space="preserve">interface </w:t>
-      </w:r>
-      <w:proofErr w:type="spellStart"/>
-      <w:r>
-        <w:t>IVehicle</w:t>
-      </w:r>
-      <w:proofErr w:type="spellEnd"/>
-      <w:r>
-        <w:t xml:space="preserve"> {</w:t>
-      </w:r>
-      <w:r>
-        <w:br/>
-      </w:r>
-      <w:r>
-        <w:br/>
-        <w:t xml:space="preserve">    public double </w:t>
-      </w:r>
-      <w:proofErr w:type="spellStart"/>
-      <w:proofErr w:type="gramStart"/>
-      <w:r>
-        <w:t>tuneUpCost</w:t>
-      </w:r>
-      <w:proofErr w:type="spellEnd"/>
-      <w:r>
-        <w:t>(</w:t>
-      </w:r>
-      <w:proofErr w:type="gramEnd"/>
-      <w:r>
-        <w:t>);</w:t>
-      </w:r>
-      <w:r>
-        <w:br/>
-      </w:r>
-      <w:r>
-        <w:br/>
-        <w:t xml:space="preserve">    public void </w:t>
-      </w:r>
-      <w:proofErr w:type="spellStart"/>
-      <w:r>
-        <w:t>booleanCanCarry</w:t>
-      </w:r>
-      <w:proofErr w:type="spellEnd"/>
-      <w:r>
-        <w:t xml:space="preserve">(int </w:t>
-      </w:r>
-      <w:proofErr w:type="spellStart"/>
-      <w:r>
-        <w:t>numPassengers</w:t>
-      </w:r>
-      <w:proofErr w:type="spellEnd"/>
-      <w:r>
-        <w:t>);</w:t>
+        <w:t>interface IVehicle {</w:t>
+      </w:r>
+      <w:r>
+        <w:br/>
+      </w:r>
+      <w:r>
+        <w:br/>
+        <w:t xml:space="preserve">    public double tuneUpCost();</w:t>
+      </w:r>
+      <w:r>
+        <w:br/>
+      </w:r>
+      <w:r>
+        <w:br/>
+        <w:t xml:space="preserve">    public void booleanCanCarry(int numPassengers);</w:t>
       </w:r>
       <w:r>
         <w:br/>
@@ -4307,50 +2943,18 @@
       </w:r>
       <w:r>
         <w:br/>
-        <w:t xml:space="preserve">    public static void main(String[] </w:t>
-      </w:r>
-      <w:proofErr w:type="spellStart"/>
-      <w:r>
-        <w:t>args</w:t>
-      </w:r>
-      <w:proofErr w:type="spellEnd"/>
-      <w:r>
-        <w:t>) {</w:t>
-      </w:r>
-      <w:r>
-        <w:br/>
-        <w:t xml:space="preserve">        </w:t>
-      </w:r>
-      <w:proofErr w:type="spellStart"/>
-      <w:r>
-        <w:t>IVehicle</w:t>
-      </w:r>
-      <w:proofErr w:type="spellEnd"/>
-      <w:r>
-        <w:t xml:space="preserve"> </w:t>
-      </w:r>
-      <w:proofErr w:type="spellStart"/>
-      <w:r>
-        <w:t>newKidsBike</w:t>
-      </w:r>
-      <w:proofErr w:type="spellEnd"/>
-      <w:r>
-        <w:t xml:space="preserve"> = new Bicycle(0, 1);</w:t>
-      </w:r>
-      <w:r>
-        <w:br/>
-      </w:r>
-      <w:r>
-        <w:br/>
-        <w:t xml:space="preserve">        </w:t>
-      </w:r>
-      <w:proofErr w:type="spellStart"/>
-      <w:r>
-        <w:t>IVehicle</w:t>
-      </w:r>
-      <w:proofErr w:type="spellEnd"/>
-      <w:r>
-        <w:t xml:space="preserve"> oldCar2 = new Car(200000, 1995, 2);</w:t>
+        <w:t xml:space="preserve">    public static void main(String[] args) {</w:t>
+      </w:r>
+      <w:r>
+        <w:br/>
+        <w:t xml:space="preserve">        IVehicle newKidsBike = new Bicycle(0, 1);</w:t>
+      </w:r>
+      <w:r>
+        <w:br/>
+      </w:r>
+      <w:r>
+        <w:br/>
+        <w:t xml:space="preserve">        IVehicle oldCar2 = new Car(200000, 1995, 2);</w:t>
       </w:r>
       <w:r>
         <w:br/>
@@ -4365,54 +2969,22 @@
       </w:r>
       <w:r>
         <w:br/>
-        <w:t xml:space="preserve">        Car </w:t>
-      </w:r>
-      <w:proofErr w:type="spellStart"/>
-      <w:r>
-        <w:t>oldCar</w:t>
-      </w:r>
-      <w:proofErr w:type="spellEnd"/>
-      <w:r>
-        <w:t xml:space="preserve"> = new Car(200000, 1995, 2);</w:t>
+        <w:t xml:space="preserve">        Car oldCar = new Car(200000, 1995, 2);</w:t>
       </w:r>
       <w:r>
         <w:br/>
       </w:r>
       <w:r>
         <w:lastRenderedPageBreak/>
-        <w:t xml:space="preserve">        </w:t>
-      </w:r>
-      <w:proofErr w:type="spellStart"/>
-      <w:r>
-        <w:t>oldCar.booleanCanCarry</w:t>
-      </w:r>
-      <w:proofErr w:type="spellEnd"/>
-      <w:r>
-        <w:t>(4);</w:t>
-      </w:r>
-      <w:r>
-        <w:br/>
-        <w:t xml:space="preserve">        </w:t>
-      </w:r>
-      <w:proofErr w:type="spellStart"/>
-      <w:r>
-        <w:t>oldCar.tuneUpCost</w:t>
-      </w:r>
-      <w:proofErr w:type="spellEnd"/>
-      <w:r>
-        <w:t>();</w:t>
-      </w:r>
-      <w:r>
-        <w:br/>
-        <w:t xml:space="preserve">        </w:t>
-      </w:r>
-      <w:proofErr w:type="spellStart"/>
-      <w:r>
-        <w:t>oldCar.booleanCanCarry</w:t>
-      </w:r>
-      <w:proofErr w:type="spellEnd"/>
-      <w:r>
-        <w:t>(2005);</w:t>
+        <w:t xml:space="preserve">        oldCar.booleanCanCarry(4);</w:t>
+      </w:r>
+      <w:r>
+        <w:br/>
+        <w:t xml:space="preserve">        oldCar.tuneUpCost();</w:t>
+      </w:r>
+      <w:r>
+        <w:br/>
+        <w:t xml:space="preserve">        oldCar.booleanCanCarry(2005);</w:t>
       </w:r>
       <w:r>
         <w:br/>
@@ -4460,17 +3032,7 @@
         <w:t xml:space="preserve"> when create </w:t>
       </w:r>
       <w:r>
-        <w:t xml:space="preserve">acc object, so first we use owner as null and after creating customer object we can assign that customer object as </w:t>
-      </w:r>
-      <w:proofErr w:type="spellStart"/>
-      <w:proofErr w:type="gramStart"/>
-      <w:r>
-        <w:t>a</w:t>
-      </w:r>
-      <w:proofErr w:type="spellEnd"/>
-      <w:proofErr w:type="gramEnd"/>
-      <w:r>
-        <w:t xml:space="preserve"> account owner</w:t>
+        <w:t>acc object, so first we use owner as null and after creating customer object we can assign that customer object as a account owner</w:t>
       </w:r>
     </w:p>
     <w:p>
@@ -4493,14 +3055,12 @@
         </w:rPr>
         <w:t xml:space="preserve">new </w:t>
       </w:r>
-      <w:proofErr w:type="gramStart"/>
       <w:r>
         <w:rPr>
           <w:color w:val="BCBEC4"/>
         </w:rPr>
         <w:t>Account(</w:t>
       </w:r>
-      <w:proofErr w:type="gramEnd"/>
       <w:r>
         <w:rPr>
           <w:color w:val="2AACB8"/>
@@ -4548,21 +3108,7 @@
         <w:rPr>
           <w:color w:val="6AAB73"/>
         </w:rPr>
-        <w:t>"</w:t>
-      </w:r>
-      <w:proofErr w:type="spellStart"/>
-      <w:r>
-        <w:rPr>
-          <w:color w:val="6AAB73"/>
-        </w:rPr>
-        <w:t>kamal</w:t>
-      </w:r>
-      <w:proofErr w:type="spellEnd"/>
-      <w:r>
-        <w:rPr>
-          <w:color w:val="6AAB73"/>
-        </w:rPr>
-        <w:t>"</w:t>
+        <w:t>"kamal"</w:t>
       </w:r>
       <w:r>
         <w:rPr>
@@ -4575,31 +3121,18 @@
           <w:color w:val="BCBEC4"/>
         </w:rPr>
         <w:br/>
-      </w:r>
-      <w:proofErr w:type="spellStart"/>
+        <w:t>acc.</w:t>
+      </w:r>
+      <w:r>
+        <w:rPr>
+          <w:color w:val="C77DBB"/>
+        </w:rPr>
+        <w:t xml:space="preserve">owner </w:t>
+      </w:r>
       <w:r>
         <w:rPr>
           <w:color w:val="BCBEC4"/>
         </w:rPr>
-        <w:t>acc.</w:t>
-      </w:r>
-      <w:r>
-        <w:rPr>
-          <w:color w:val="C77DBB"/>
-        </w:rPr>
-        <w:t>owner</w:t>
-      </w:r>
-      <w:proofErr w:type="spellEnd"/>
-      <w:r>
-        <w:rPr>
-          <w:color w:val="C77DBB"/>
-        </w:rPr>
-        <w:t xml:space="preserve"> </w:t>
-      </w:r>
-      <w:r>
-        <w:rPr>
-          <w:color w:val="BCBEC4"/>
-        </w:rPr>
         <w:t>= cus1;</w:t>
       </w:r>
     </w:p>
@@ -4639,30 +3172,14 @@
       </w:r>
       <w:r>
         <w:br/>
-        <w:t xml:space="preserve">    Account </w:t>
-      </w:r>
-      <w:proofErr w:type="spellStart"/>
-      <w:r>
-        <w:t>account</w:t>
-      </w:r>
-      <w:proofErr w:type="spellEnd"/>
-      <w:r>
-        <w:t>;</w:t>
-      </w:r>
-      <w:r>
-        <w:br/>
-      </w:r>
-      <w:r>
-        <w:br/>
-        <w:t xml:space="preserve">    </w:t>
-      </w:r>
-      <w:proofErr w:type="gramStart"/>
-      <w:r>
-        <w:t>Customer(</w:t>
-      </w:r>
-      <w:proofErr w:type="gramEnd"/>
-      <w:r>
-        <w:t>String name, Account account) {</w:t>
+        <w:t xml:space="preserve">    Account account;</w:t>
+      </w:r>
+      <w:r>
+        <w:br/>
+      </w:r>
+      <w:r>
+        <w:br/>
+        <w:t xml:space="preserve">    Customer(String name, Account account) {</w:t>
       </w:r>
       <w:r>
         <w:br/>
@@ -4670,62 +3187,26 @@
       </w:r>
       <w:r>
         <w:br/>
-        <w:t xml:space="preserve">        </w:t>
-      </w:r>
-      <w:proofErr w:type="spellStart"/>
-      <w:r>
-        <w:t>this.account</w:t>
-      </w:r>
-      <w:proofErr w:type="spellEnd"/>
-      <w:r>
-        <w:t xml:space="preserve"> = account;</w:t>
-      </w:r>
-      <w:r>
-        <w:br/>
-        <w:t xml:space="preserve">        </w:t>
-      </w:r>
-      <w:proofErr w:type="spellStart"/>
-      <w:r>
-        <w:t>this.password</w:t>
-      </w:r>
-      <w:proofErr w:type="spellEnd"/>
-      <w:r>
-        <w:t xml:space="preserve"> = </w:t>
-      </w:r>
-      <w:proofErr w:type="spellStart"/>
-      <w:r>
-        <w:t>genPassword</w:t>
-      </w:r>
-      <w:proofErr w:type="spellEnd"/>
-      <w:r>
-        <w:t>();</w:t>
-      </w:r>
-      <w:r>
-        <w:br/>
-        <w:t xml:space="preserve">    }</w:t>
-      </w:r>
-      <w:r>
-        <w:br/>
-      </w:r>
-      <w:r>
-        <w:br/>
-        <w:t xml:space="preserve">    private int </w:t>
-      </w:r>
-      <w:proofErr w:type="spellStart"/>
-      <w:r>
-        <w:t>genPassword</w:t>
-      </w:r>
-      <w:proofErr w:type="spellEnd"/>
-      <w:r>
-        <w:t>() {</w:t>
-      </w:r>
-      <w:r>
-        <w:br/>
-        <w:t xml:space="preserve">        return (int)(</w:t>
-      </w:r>
-      <w:proofErr w:type="spellStart"/>
-      <w:r>
-        <w:t>Math.</w:t>
+        <w:t xml:space="preserve">        this.account = account;</w:t>
+      </w:r>
+      <w:r>
+        <w:br/>
+        <w:t xml:space="preserve">        this.password = genPassword();</w:t>
+      </w:r>
+      <w:r>
+        <w:br/>
+        <w:t xml:space="preserve">    }</w:t>
+      </w:r>
+      <w:r>
+        <w:br/>
+      </w:r>
+      <w:r>
+        <w:br/>
+        <w:t xml:space="preserve">    private int genPassword() {</w:t>
+      </w:r>
+      <w:r>
+        <w:br/>
+        <w:t xml:space="preserve">        return (int)(Math.</w:t>
       </w:r>
       <w:r>
         <w:rPr>
@@ -4734,7 +3215,6 @@
         </w:rPr>
         <w:t>random</w:t>
       </w:r>
-      <w:proofErr w:type="spellEnd"/>
       <w:r>
         <w:t>()*1000);</w:t>
       </w:r>
@@ -4796,51 +3276,19 @@
       </w:r>
       <w:r>
         <w:br/>
-        <w:t xml:space="preserve">    </w:t>
-      </w:r>
-      <w:proofErr w:type="gramStart"/>
-      <w:r>
-        <w:t>Account(</w:t>
-      </w:r>
-      <w:proofErr w:type="gramEnd"/>
-      <w:r>
-        <w:t>int number, Customer owner) {</w:t>
-      </w:r>
-      <w:r>
-        <w:br/>
-        <w:t xml:space="preserve">        </w:t>
-      </w:r>
-      <w:proofErr w:type="spellStart"/>
-      <w:r>
-        <w:t>this.number</w:t>
-      </w:r>
-      <w:proofErr w:type="spellEnd"/>
-      <w:r>
-        <w:t xml:space="preserve"> = number;</w:t>
-      </w:r>
-      <w:r>
-        <w:br/>
-        <w:t xml:space="preserve">        </w:t>
-      </w:r>
-      <w:proofErr w:type="spellStart"/>
-      <w:r>
-        <w:t>this.owner</w:t>
-      </w:r>
-      <w:proofErr w:type="spellEnd"/>
-      <w:r>
-        <w:t xml:space="preserve"> = owner;</w:t>
-      </w:r>
-      <w:r>
-        <w:br/>
-        <w:t xml:space="preserve">        </w:t>
-      </w:r>
-      <w:proofErr w:type="spellStart"/>
-      <w:r>
-        <w:t>this.balance</w:t>
-      </w:r>
-      <w:proofErr w:type="spellEnd"/>
-      <w:r>
-        <w:t xml:space="preserve"> = 0;</w:t>
+        <w:t xml:space="preserve">    Account(int number, Customer owner) {</w:t>
+      </w:r>
+      <w:r>
+        <w:br/>
+        <w:t xml:space="preserve">        this.number = number;</w:t>
+      </w:r>
+      <w:r>
+        <w:br/>
+        <w:t xml:space="preserve">        this.owner = owner;</w:t>
+      </w:r>
+      <w:r>
+        <w:br/>
+        <w:t xml:space="preserve">        this.balance = 0;</w:t>
       </w:r>
       <w:r>
         <w:br/>
@@ -4870,38 +3318,14 @@
     <w:p/>
     <w:p>
       <w:r>
-        <w:t xml:space="preserve">public class </w:t>
-      </w:r>
-      <w:proofErr w:type="spellStart"/>
-      <w:r>
-        <w:t>CustomerAccount</w:t>
-      </w:r>
-      <w:proofErr w:type="spellEnd"/>
-      <w:r>
-        <w:t xml:space="preserve"> {</w:t>
-      </w:r>
-      <w:r>
-        <w:br/>
-      </w:r>
-      <w:r>
-        <w:br/>
-        <w:t xml:space="preserve">    public static void </w:t>
-      </w:r>
-      <w:proofErr w:type="gramStart"/>
-      <w:r>
-        <w:t>main(</w:t>
-      </w:r>
-      <w:proofErr w:type="gramEnd"/>
-      <w:r>
-        <w:t xml:space="preserve">String[] </w:t>
-      </w:r>
-      <w:proofErr w:type="spellStart"/>
-      <w:r>
-        <w:t>args</w:t>
-      </w:r>
-      <w:proofErr w:type="spellEnd"/>
-      <w:r>
-        <w:t>) {</w:t>
+        <w:t>public class CustomerAccount {</w:t>
+      </w:r>
+      <w:r>
+        <w:br/>
+      </w:r>
+      <w:r>
+        <w:br/>
+        <w:t xml:space="preserve">    public static void main(String[] args) {</w:t>
       </w:r>
       <w:r>
         <w:br/>
@@ -4909,42 +3333,18 @@
       </w:r>
       <w:r>
         <w:br/>
-        <w:t xml:space="preserve">        Customer cus1 = new Customer("</w:t>
-      </w:r>
-      <w:proofErr w:type="spellStart"/>
-      <w:r>
-        <w:t>kamal</w:t>
-      </w:r>
-      <w:proofErr w:type="spellEnd"/>
-      <w:r>
-        <w:t>", acc);</w:t>
-      </w:r>
-      <w:r>
-        <w:br/>
-        <w:t xml:space="preserve">        </w:t>
-      </w:r>
-      <w:proofErr w:type="spellStart"/>
-      <w:r>
-        <w:t>acc.owner</w:t>
-      </w:r>
-      <w:proofErr w:type="spellEnd"/>
-      <w:r>
-        <w:t xml:space="preserve"> = cus1;</w:t>
-      </w:r>
-      <w:r>
-        <w:br/>
-      </w:r>
-      <w:r>
-        <w:br/>
-        <w:t xml:space="preserve">        //</w:t>
-      </w:r>
-      <w:proofErr w:type="spellStart"/>
-      <w:r>
-        <w:t>System.out.println</w:t>
-      </w:r>
-      <w:proofErr w:type="spellEnd"/>
-      <w:r>
-        <w:t>(cus1.name+" "+cus1.password+" "+cus1.account.number+" "+cus1.account.balance+" "+cus1.account.owner.name);</w:t>
+        <w:t xml:space="preserve">        Customer cus1 = new Customer("kamal", acc);</w:t>
+      </w:r>
+      <w:r>
+        <w:br/>
+        <w:t xml:space="preserve">        acc.owner = cus1;</w:t>
+      </w:r>
+      <w:r>
+        <w:br/>
+      </w:r>
+      <w:r>
+        <w:br/>
+        <w:t xml:space="preserve">        //System.out.println(cus1.name+" "+cus1.password+" "+cus1.account.number+" "+cus1.account.balance+" "+cus1.account.owner.name);</w:t>
       </w:r>
       <w:r>
         <w:br/>
@@ -4967,19 +3367,578 @@
       </w:r>
     </w:p>
     <w:p/>
-    <w:p/>
-    <w:p/>
-    <w:p>
-      <w:pPr>
-        <w:rPr>
-          <w:b/>
-          <w:bCs/>
-        </w:rPr>
-      </w:pPr>
+    <w:p>
+      <w:pPr>
+        <w:rPr>
+          <w:b/>
+          <w:bCs/>
+        </w:rPr>
+      </w:pPr>
+      <w:r>
+        <w:rPr>
+          <w:b/>
+          <w:bCs/>
+        </w:rPr>
+        <w:t>Shapes.java</w:t>
+      </w:r>
+    </w:p>
+    <w:p/>
+    <w:p>
+      <w:r>
+        <w:t>interface Shapes {</w:t>
+      </w:r>
+      <w:r>
+        <w:br/>
+      </w:r>
+      <w:r>
+        <w:br/>
+        <w:t xml:space="preserve">    public boolean fitsText(String text);</w:t>
+      </w:r>
+      <w:r>
+        <w:br/>
+      </w:r>
+      <w:r>
+        <w:br/>
+        <w:t>}</w:t>
+      </w:r>
+    </w:p>
+    <w:p/>
+    <w:p/>
+    <w:p>
+      <w:pPr>
+        <w:rPr>
+          <w:b/>
+          <w:bCs/>
+        </w:rPr>
+      </w:pPr>
+      <w:r>
+        <w:rPr>
+          <w:b/>
+          <w:bCs/>
+        </w:rPr>
+        <w:t>Circles.java</w:t>
+      </w:r>
+    </w:p>
+    <w:p/>
+    <w:p>
+      <w:r>
+        <w:t>public class Circles implements Signs {</w:t>
+      </w:r>
+      <w:r>
+        <w:br/>
+        <w:t xml:space="preserve">    String color;</w:t>
+      </w:r>
+      <w:r>
+        <w:br/>
+        <w:t xml:space="preserve">    double radius;</w:t>
+      </w:r>
+      <w:r>
+        <w:br/>
+      </w:r>
+      <w:r>
+        <w:br/>
+        <w:t xml:space="preserve">    Circles(double radius, String color) {</w:t>
+      </w:r>
+      <w:r>
+        <w:br/>
+        <w:t xml:space="preserve">        this.radius = radius;</w:t>
+      </w:r>
+      <w:r>
+        <w:br/>
+        <w:t xml:space="preserve">        this.color = color;</w:t>
+      </w:r>
+      <w:r>
+        <w:br/>
+        <w:t xml:space="preserve">    }</w:t>
+      </w:r>
+      <w:r>
+        <w:br/>
+      </w:r>
+      <w:r>
+        <w:br/>
+        <w:t xml:space="preserve">    public void printSign() {</w:t>
+      </w:r>
+      <w:r>
+        <w:br/>
+      </w:r>
+      <w:r>
+        <w:br/>
+        <w:t xml:space="preserve">    }</w:t>
+      </w:r>
+      <w:r>
+        <w:br/>
+      </w:r>
+      <w:r>
+        <w:br/>
+        <w:t xml:space="preserve">    public void printArea() {</w:t>
+      </w:r>
+      <w:r>
+        <w:br/>
+      </w:r>
+      <w:r>
+        <w:br/>
+        <w:t xml:space="preserve">    }</w:t>
+      </w:r>
+      <w:r>
+        <w:br/>
+      </w:r>
+      <w:r>
+        <w:br/>
+        <w:t xml:space="preserve">    public boolean fitsText(String text) {</w:t>
+      </w:r>
+      <w:r>
+        <w:br/>
+        <w:t xml:space="preserve">        return text.length() &lt; radius;</w:t>
+      </w:r>
+      <w:r>
+        <w:br/>
+        <w:t xml:space="preserve">    }</w:t>
+      </w:r>
+      <w:r>
+        <w:br/>
+      </w:r>
+      <w:r>
+        <w:br/>
+      </w:r>
+      <w:r>
+        <w:lastRenderedPageBreak/>
+        <w:t xml:space="preserve">    public void drawSign() {</w:t>
+      </w:r>
+      <w:r>
+        <w:br/>
+        <w:t xml:space="preserve">        System.</w:t>
+      </w:r>
+      <w:r>
+        <w:rPr>
+          <w:i/>
+          <w:iCs/>
+        </w:rPr>
+        <w:t>out</w:t>
+      </w:r>
+      <w:r>
+        <w:t>.println("Circle is drawn");</w:t>
+      </w:r>
+      <w:r>
+        <w:br/>
+        <w:t xml:space="preserve">    }</w:t>
+      </w:r>
+      <w:r>
+        <w:br/>
+      </w:r>
+      <w:r>
+        <w:br/>
+        <w:t>}</w:t>
+      </w:r>
+    </w:p>
+    <w:p/>
+    <w:p/>
+    <w:p>
+      <w:pPr>
+        <w:rPr>
+          <w:b/>
+          <w:bCs/>
+        </w:rPr>
+      </w:pPr>
+      <w:r>
+        <w:rPr>
+          <w:b/>
+          <w:bCs/>
+        </w:rPr>
+        <w:t>Rectangle.java</w:t>
+      </w:r>
+    </w:p>
+    <w:p/>
+    <w:p>
+      <w:r>
+        <w:t>public class Rectangles implements Signs {</w:t>
+      </w:r>
+      <w:r>
+        <w:br/>
+        <w:t xml:space="preserve">    double width;</w:t>
+      </w:r>
+      <w:r>
+        <w:br/>
+        <w:t xml:space="preserve">    double length;</w:t>
+      </w:r>
+      <w:r>
+        <w:br/>
+        <w:t xml:space="preserve">    String color;</w:t>
+      </w:r>
+      <w:r>
+        <w:br/>
+      </w:r>
+      <w:r>
+        <w:br/>
+        <w:t xml:space="preserve">    Rectangles(double width, double length, String color) {</w:t>
+      </w:r>
+      <w:r>
+        <w:br/>
+        <w:t xml:space="preserve">        this.width = width;</w:t>
+      </w:r>
+      <w:r>
+        <w:br/>
+        <w:t xml:space="preserve">        this.length = length;</w:t>
+      </w:r>
+      <w:r>
+        <w:br/>
+        <w:t xml:space="preserve">        this.color = color;</w:t>
+      </w:r>
+      <w:r>
+        <w:br/>
+        <w:t xml:space="preserve">    }</w:t>
+      </w:r>
+      <w:r>
+        <w:br/>
+      </w:r>
+      <w:r>
+        <w:br/>
+        <w:t xml:space="preserve">    public void printSign() {</w:t>
+      </w:r>
+      <w:r>
+        <w:br/>
+      </w:r>
+      <w:r>
+        <w:br/>
+        <w:t xml:space="preserve">    }</w:t>
+      </w:r>
+      <w:r>
+        <w:br/>
+      </w:r>
+      <w:r>
+        <w:br/>
+        <w:t xml:space="preserve">    public void printArea() {</w:t>
+      </w:r>
+      <w:r>
+        <w:br/>
+      </w:r>
+      <w:r>
+        <w:br/>
+        <w:t xml:space="preserve">    }</w:t>
+      </w:r>
+      <w:r>
+        <w:br/>
+      </w:r>
+      <w:r>
+        <w:br/>
+        <w:t xml:space="preserve">    public boolean fitsText(String text) {</w:t>
+      </w:r>
+      <w:r>
+        <w:br/>
+        <w:t xml:space="preserve">        return text.length() &lt; length;</w:t>
+      </w:r>
+      <w:r>
+        <w:br/>
+        <w:t xml:space="preserve">    }</w:t>
+      </w:r>
+      <w:r>
+        <w:br/>
+      </w:r>
+      <w:r>
+        <w:br/>
+        <w:t xml:space="preserve">    @Override</w:t>
+      </w:r>
+      <w:r>
+        <w:br/>
+        <w:t xml:space="preserve">    public void drawSign() {</w:t>
+      </w:r>
+      <w:r>
+        <w:br/>
+        <w:t xml:space="preserve">        System.</w:t>
+      </w:r>
+      <w:r>
+        <w:rPr>
+          <w:i/>
+          <w:iCs/>
+        </w:rPr>
+        <w:t>out</w:t>
+      </w:r>
+      <w:r>
+        <w:t>.println("Rectangle is drawn");</w:t>
+      </w:r>
+      <w:r>
+        <w:br/>
+      </w:r>
+      <w:r>
+        <w:lastRenderedPageBreak/>
+        <w:t xml:space="preserve">    }</w:t>
+      </w:r>
+      <w:r>
+        <w:br/>
+        <w:t>}</w:t>
+      </w:r>
+    </w:p>
+    <w:p/>
+    <w:p>
+      <w:pPr>
+        <w:rPr>
+          <w:b/>
+          <w:bCs/>
+        </w:rPr>
+      </w:pPr>
+      <w:r>
+        <w:rPr>
+          <w:b/>
+          <w:bCs/>
+        </w:rPr>
+        <w:t>Signs.java</w:t>
+      </w:r>
+    </w:p>
+    <w:p/>
+    <w:p>
+      <w:r>
+        <w:t>interface Signs extends Shapes {</w:t>
+      </w:r>
+      <w:r>
+        <w:br/>
+        <w:t xml:space="preserve">    public void drawSign();</w:t>
+      </w:r>
+      <w:r>
+        <w:br/>
+        <w:t>}</w:t>
+      </w:r>
+    </w:p>
+    <w:p/>
+    <w:p/>
+    <w:p>
+      <w:pPr>
+        <w:rPr>
+          <w:b/>
+          <w:bCs/>
+        </w:rPr>
+      </w:pPr>
+      <w:r>
+        <w:rPr>
+          <w:b/>
+          <w:bCs/>
+        </w:rPr>
+        <w:t>ShapeClient.java</w:t>
+      </w:r>
+    </w:p>
+    <w:p/>
+    <w:p>
+      <w:r>
+        <w:t>public class ShapeClient {</w:t>
+      </w:r>
+      <w:r>
+        <w:br/>
+        <w:t xml:space="preserve">    public static void main(String[] args) {</w:t>
+      </w:r>
+      <w:r>
+        <w:br/>
+        <w:t xml:space="preserve">        Circles circle1 = new Circles(7, "red");</w:t>
+      </w:r>
+      <w:r>
+        <w:br/>
+        <w:t xml:space="preserve">        Circles circle2 = new Circles(12, "blue");</w:t>
+      </w:r>
+      <w:r>
+        <w:br/>
+      </w:r>
+      <w:r>
+        <w:br/>
+        <w:t xml:space="preserve">        Rectangles rectangle1 = new Rectangles(12, 28, "green");</w:t>
+      </w:r>
+      <w:r>
+        <w:br/>
+      </w:r>
+      <w:r>
+        <w:br/>
+        <w:t xml:space="preserve">        if (circle1.fitsText("Be silent"))</w:t>
+      </w:r>
+      <w:r>
+        <w:br/>
+        <w:t xml:space="preserve">            System.</w:t>
+      </w:r>
+      <w:r>
+        <w:rPr>
+          <w:i/>
+          <w:iCs/>
+        </w:rPr>
+        <w:t>out</w:t>
+      </w:r>
+      <w:r>
+        <w:t>.println("Circle1 is Big Enough");</w:t>
+      </w:r>
+      <w:r>
+        <w:br/>
+        <w:t xml:space="preserve">        else</w:t>
+      </w:r>
+      <w:r>
+        <w:br/>
+        <w:t xml:space="preserve">            System.</w:t>
+      </w:r>
+      <w:r>
+        <w:rPr>
+          <w:i/>
+          <w:iCs/>
+        </w:rPr>
+        <w:t>out</w:t>
+      </w:r>
+      <w:r>
+        <w:t>.println("Circle1 is Not Big Enough");</w:t>
+      </w:r>
+      <w:r>
+        <w:br/>
+      </w:r>
+      <w:r>
+        <w:br/>
+        <w:t xml:space="preserve">        if (circle2.fitsText("Study Rooms"))</w:t>
+      </w:r>
+      <w:r>
+        <w:br/>
+        <w:t xml:space="preserve">            System.</w:t>
+      </w:r>
+      <w:r>
+        <w:rPr>
+          <w:i/>
+          <w:iCs/>
+        </w:rPr>
+        <w:t>out</w:t>
+      </w:r>
+      <w:r>
+        <w:t>.println("Circle2 is Big Enough");</w:t>
+      </w:r>
+      <w:r>
+        <w:br/>
+        <w:t xml:space="preserve">        else</w:t>
+      </w:r>
+      <w:r>
+        <w:br/>
+        <w:t xml:space="preserve">            System.</w:t>
+      </w:r>
+      <w:r>
+        <w:rPr>
+          <w:i/>
+          <w:iCs/>
+        </w:rPr>
+        <w:t>out</w:t>
+      </w:r>
+      <w:r>
+        <w:t>.println("Circle2 is Not Big Enough");</w:t>
+      </w:r>
+      <w:r>
+        <w:br/>
+      </w:r>
+      <w:r>
+        <w:br/>
+        <w:t xml:space="preserve">        if (rectangle1.fitsText("Just 3 min walk for a snack"))</w:t>
+      </w:r>
+      <w:r>
+        <w:br/>
+        <w:t xml:space="preserve">            System.</w:t>
+      </w:r>
+      <w:r>
+        <w:rPr>
+          <w:i/>
+          <w:iCs/>
+        </w:rPr>
+        <w:t>out</w:t>
+      </w:r>
+      <w:r>
+        <w:t>.println("Rectangle1 is Big Enough");</w:t>
+      </w:r>
+      <w:r>
+        <w:br/>
+        <w:t xml:space="preserve">        else</w:t>
+      </w:r>
+      <w:r>
+        <w:br/>
+        <w:t xml:space="preserve">            System.</w:t>
+      </w:r>
+      <w:r>
+        <w:rPr>
+          <w:i/>
+          <w:iCs/>
+        </w:rPr>
+        <w:t>out</w:t>
+      </w:r>
+      <w:r>
+        <w:t>.println("Rectangle1 is Not Big Enough");</w:t>
+      </w:r>
+      <w:r>
+        <w:br/>
+      </w:r>
+      <w:r>
+        <w:br/>
+      </w:r>
+      <w:r>
+        <w:lastRenderedPageBreak/>
+        <w:t xml:space="preserve">    }</w:t>
+      </w:r>
+      <w:r>
+        <w:br/>
+        <w:t>}</w:t>
+      </w:r>
+    </w:p>
+    <w:p/>
+    <w:p/>
+    <w:p>
+      <w:pPr>
+        <w:rPr>
+          <w:b/>
+          <w:bCs/>
+        </w:rPr>
+      </w:pPr>
+      <w:r>
+        <w:rPr>
+          <w:b/>
+          <w:bCs/>
+        </w:rPr>
+        <w:t>Output</w:t>
+      </w:r>
+    </w:p>
+    <w:p>
+      <w:pPr>
+        <w:rPr>
+          <w:b/>
+          <w:bCs/>
+        </w:rPr>
+      </w:pPr>
+      <w:r>
+        <w:rPr>
+          <w:b/>
+          <w:bCs/>
+        </w:rPr>
+        <w:drawing>
+          <wp:inline distT="0" distB="0" distL="0" distR="0" wp14:anchorId="5A19D589" wp14:editId="2C21D6EA">
+            <wp:extent cx="2657846" cy="924054"/>
+            <wp:effectExtent l="0" t="0" r="9525" b="9525"/>
+            <wp:docPr id="1895850614" name="Picture 1"/>
+            <wp:cNvGraphicFramePr>
+              <a:graphicFrameLocks xmlns:a="http://schemas.openxmlformats.org/drawingml/2006/main" noChangeAspect="1"/>
+            </wp:cNvGraphicFramePr>
+            <a:graphic xmlns:a="http://schemas.openxmlformats.org/drawingml/2006/main">
+              <a:graphicData uri="http://schemas.openxmlformats.org/drawingml/2006/picture">
+                <pic:pic xmlns:pic="http://schemas.openxmlformats.org/drawingml/2006/picture">
+                  <pic:nvPicPr>
+                    <pic:cNvPr id="1895850614" name=""/>
+                    <pic:cNvPicPr/>
+                  </pic:nvPicPr>
+                  <pic:blipFill>
+                    <a:blip r:embed="rId8"/>
+                    <a:stretch>
+                      <a:fillRect/>
+                    </a:stretch>
+                  </pic:blipFill>
+                  <pic:spPr>
+                    <a:xfrm>
+                      <a:off x="0" y="0"/>
+                      <a:ext cx="2657846" cy="924054"/>
+                    </a:xfrm>
+                    <a:prstGeom prst="rect">
+                      <a:avLst/>
+                    </a:prstGeom>
+                  </pic:spPr>
+                </pic:pic>
+              </a:graphicData>
+            </a:graphic>
+          </wp:inline>
+        </w:drawing>
+      </w:r>
     </w:p>
     <w:p/>
     <w:sectPr>
-      <w:headerReference w:type="default" r:id="rId8"/>
+      <w:headerReference w:type="default" r:id="rId9"/>
       <w:pgSz w:w="12240" w:h="15840"/>
       <w:pgMar w:top="1440" w:right="1440" w:bottom="1440" w:left="1440" w:header="720" w:footer="720" w:gutter="0"/>
       <w:cols w:space="720"/>

--- a/tutorial 12/t12/EC_2022_012.docx
+++ b/tutorial 12/t12/EC_2022_012.docx
@@ -101,7 +101,15 @@
       </w:r>
       <w:r>
         <w:br/>
-        <w:t xml:space="preserve">    public Cylinder(double radius,double height) {</w:t>
+        <w:t xml:space="preserve">    public Cylinder(double </w:t>
+      </w:r>
+      <w:proofErr w:type="spellStart"/>
+      <w:r>
+        <w:t>radius,double</w:t>
+      </w:r>
+      <w:proofErr w:type="spellEnd"/>
+      <w:r>
+        <w:t xml:space="preserve"> height) {</w:t>
       </w:r>
       <w:r>
         <w:br/>
@@ -109,7 +117,15 @@
       </w:r>
       <w:r>
         <w:br/>
-        <w:t xml:space="preserve">        this.height = height;</w:t>
+        <w:t xml:space="preserve">        </w:t>
+      </w:r>
+      <w:proofErr w:type="spellStart"/>
+      <w:r>
+        <w:t>this.height</w:t>
+      </w:r>
+      <w:proofErr w:type="spellEnd"/>
+      <w:r>
+        <w:t xml:space="preserve"> = height;</w:t>
       </w:r>
       <w:r>
         <w:br/>
@@ -131,7 +147,15 @@
       </w:r>
       <w:r>
         <w:br/>
-        <w:t xml:space="preserve">        this.height = height;</w:t>
+        <w:t xml:space="preserve">        </w:t>
+      </w:r>
+      <w:proofErr w:type="spellStart"/>
+      <w:r>
+        <w:t>this.height</w:t>
+      </w:r>
+      <w:proofErr w:type="spellEnd"/>
+      <w:r>
+        <w:t xml:space="preserve"> = height;</w:t>
       </w:r>
       <w:r>
         <w:br/>
@@ -142,7 +166,15 @@
       </w:r>
       <w:r>
         <w:br/>
-        <w:t xml:space="preserve">    public double getHeight() {</w:t>
+        <w:t xml:space="preserve">    public double </w:t>
+      </w:r>
+      <w:proofErr w:type="spellStart"/>
+      <w:r>
+        <w:t>getHeight</w:t>
+      </w:r>
+      <w:proofErr w:type="spellEnd"/>
+      <w:r>
+        <w:t>() {</w:t>
       </w:r>
       <w:r>
         <w:br/>
@@ -160,11 +192,27 @@
       </w:r>
       <w:r>
         <w:lastRenderedPageBreak/>
-        <w:t xml:space="preserve">    public void setHeight(double height) {</w:t>
-      </w:r>
-      <w:r>
-        <w:br/>
-        <w:t xml:space="preserve">        this.height = height;</w:t>
+        <w:t xml:space="preserve">    public void </w:t>
+      </w:r>
+      <w:proofErr w:type="spellStart"/>
+      <w:r>
+        <w:t>setHeight</w:t>
+      </w:r>
+      <w:proofErr w:type="spellEnd"/>
+      <w:r>
+        <w:t>(double height) {</w:t>
+      </w:r>
+      <w:r>
+        <w:br/>
+        <w:t xml:space="preserve">        </w:t>
+      </w:r>
+      <w:proofErr w:type="spellStart"/>
+      <w:r>
+        <w:t>this.height</w:t>
+      </w:r>
+      <w:proofErr w:type="spellEnd"/>
+      <w:r>
+        <w:t xml:space="preserve"> = height;</w:t>
       </w:r>
       <w:r>
         <w:br/>
@@ -175,195 +223,307 @@
       </w:r>
       <w:r>
         <w:br/>
-        <w:t xml:space="preserve">    public double getVolume() {</w:t>
-      </w:r>
-      <w:r>
-        <w:br/>
-        <w:t xml:space="preserve">        return Math.</w:t>
+        <w:t xml:space="preserve">    public double </w:t>
+      </w:r>
+      <w:proofErr w:type="spellStart"/>
+      <w:r>
+        <w:t>getVolume</w:t>
+      </w:r>
+      <w:proofErr w:type="spellEnd"/>
+      <w:r>
+        <w:t>() {</w:t>
+      </w:r>
+      <w:r>
+        <w:br/>
+        <w:t xml:space="preserve">        return </w:t>
+      </w:r>
+      <w:proofErr w:type="spellStart"/>
+      <w:r>
+        <w:t>Math.</w:t>
       </w:r>
       <w:r>
         <w:rPr>
           <w:i/>
           <w:iCs/>
         </w:rPr>
-        <w:t xml:space="preserve">PI </w:t>
-      </w:r>
-      <w:r>
-        <w:t>* radius * radius * height;</w:t>
-      </w:r>
-      <w:r>
-        <w:br/>
-        <w:t xml:space="preserve">    }</w:t>
-      </w:r>
-      <w:r>
-        <w:br/>
-        <w:t>}</w:t>
-      </w:r>
-    </w:p>
-    <w:p/>
-    <w:p>
-      <w:pPr>
-        <w:rPr>
-          <w:b/>
-          <w:bCs/>
-        </w:rPr>
-      </w:pPr>
-      <w:r>
-        <w:rPr>
-          <w:b/>
-          <w:bCs/>
-        </w:rPr>
-        <w:t>Circle.java</w:t>
-      </w:r>
-    </w:p>
-    <w:p>
-      <w:pPr>
-        <w:rPr>
-          <w:b/>
-          <w:bCs/>
-        </w:rPr>
-      </w:pPr>
-    </w:p>
-    <w:p>
-      <w:r>
-        <w:t>public class Circle {</w:t>
-      </w:r>
-      <w:r>
-        <w:br/>
-        <w:t xml:space="preserve">    double radius = 1.0;</w:t>
-      </w:r>
-      <w:r>
-        <w:br/>
-        <w:t xml:space="preserve">    String color = "red";</w:t>
-      </w:r>
-      <w:r>
-        <w:br/>
-      </w:r>
-      <w:r>
-        <w:br/>
-        <w:t xml:space="preserve">    public Circle(double radius, String color) {</w:t>
-      </w:r>
-      <w:r>
-        <w:br/>
-        <w:t xml:space="preserve">        this.radius = radius;</w:t>
-      </w:r>
-      <w:r>
-        <w:br/>
-        <w:t xml:space="preserve">        this.color = color;</w:t>
-      </w:r>
-      <w:r>
-        <w:br/>
-        <w:t xml:space="preserve">    }</w:t>
-      </w:r>
-      <w:r>
-        <w:br/>
-      </w:r>
-      <w:r>
-        <w:br/>
-        <w:t xml:space="preserve">    public Circle() {</w:t>
-      </w:r>
-      <w:r>
-        <w:br/>
-      </w:r>
-      <w:r>
-        <w:br/>
-        <w:t xml:space="preserve">    }</w:t>
-      </w:r>
-      <w:r>
-        <w:br/>
-      </w:r>
-      <w:r>
-        <w:br/>
-        <w:t xml:space="preserve">    public Circle(double radius) {</w:t>
-      </w:r>
-      <w:r>
-        <w:br/>
-        <w:t xml:space="preserve">        this.radius = radius;</w:t>
-      </w:r>
-      <w:r>
-        <w:br/>
-        <w:t xml:space="preserve">    }</w:t>
-      </w:r>
-      <w:r>
-        <w:br/>
-      </w:r>
-      <w:r>
-        <w:br/>
-        <w:t xml:space="preserve">    public double getRadius() {</w:t>
-      </w:r>
-      <w:r>
-        <w:br/>
-        <w:t xml:space="preserve">        return radius;</w:t>
-      </w:r>
-      <w:r>
-        <w:br/>
-        <w:t xml:space="preserve">    }</w:t>
-      </w:r>
-      <w:r>
-        <w:br/>
-      </w:r>
-      <w:r>
-        <w:br/>
-        <w:t xml:space="preserve">    public void setRadius(double radius) {</w:t>
-      </w:r>
-      <w:r>
-        <w:br/>
-        <w:t xml:space="preserve">        this.radius = radius;</w:t>
-      </w:r>
-      <w:r>
-        <w:br/>
-        <w:t xml:space="preserve">    }</w:t>
-      </w:r>
-      <w:r>
-        <w:br/>
-      </w:r>
-      <w:r>
-        <w:br/>
-      </w:r>
-      <w:r>
-        <w:lastRenderedPageBreak/>
-        <w:t xml:space="preserve">    public String getColor() {</w:t>
-      </w:r>
-      <w:r>
-        <w:br/>
-        <w:t xml:space="preserve">        return color;</w:t>
-      </w:r>
-      <w:r>
-        <w:br/>
-        <w:t xml:space="preserve">    }</w:t>
-      </w:r>
-      <w:r>
-        <w:br/>
-      </w:r>
-      <w:r>
-        <w:br/>
-        <w:t xml:space="preserve">    public void setColor(String color) {</w:t>
-      </w:r>
-      <w:r>
-        <w:br/>
-        <w:t xml:space="preserve">        this.color = color;</w:t>
-      </w:r>
-      <w:r>
-        <w:br/>
-        <w:t xml:space="preserve">    }</w:t>
-      </w:r>
-      <w:r>
-        <w:br/>
-      </w:r>
-      <w:r>
-        <w:br/>
-        <w:t xml:space="preserve">    public double getArea() {</w:t>
-      </w:r>
-      <w:r>
-        <w:br/>
-        <w:t xml:space="preserve">        return Math.</w:t>
-      </w:r>
+        <w:t>PI</w:t>
+      </w:r>
+      <w:proofErr w:type="spellEnd"/>
       <w:r>
         <w:rPr>
           <w:i/>
           <w:iCs/>
         </w:rPr>
-        <w:t xml:space="preserve">PI </w:t>
+        <w:t xml:space="preserve"> </w:t>
+      </w:r>
+      <w:r>
+        <w:t>* radius * radius * height;</w:t>
+      </w:r>
+      <w:r>
+        <w:br/>
+        <w:t xml:space="preserve">    }</w:t>
+      </w:r>
+      <w:r>
+        <w:br/>
+        <w:t>}</w:t>
+      </w:r>
+    </w:p>
+    <w:p/>
+    <w:p>
+      <w:pPr>
+        <w:rPr>
+          <w:b/>
+          <w:bCs/>
+        </w:rPr>
+      </w:pPr>
+      <w:r>
+        <w:rPr>
+          <w:b/>
+          <w:bCs/>
+        </w:rPr>
+        <w:t>Circle.java</w:t>
+      </w:r>
+    </w:p>
+    <w:p>
+      <w:pPr>
+        <w:rPr>
+          <w:b/>
+          <w:bCs/>
+        </w:rPr>
+      </w:pPr>
+    </w:p>
+    <w:p>
+      <w:r>
+        <w:t>public class Circle {</w:t>
+      </w:r>
+      <w:r>
+        <w:br/>
+        <w:t xml:space="preserve">    double radius = 1.0;</w:t>
+      </w:r>
+      <w:r>
+        <w:br/>
+        <w:t xml:space="preserve">    String color = "red";</w:t>
+      </w:r>
+      <w:r>
+        <w:br/>
+      </w:r>
+      <w:r>
+        <w:br/>
+        <w:t xml:space="preserve">    public Circle(double radius, String color) {</w:t>
+      </w:r>
+      <w:r>
+        <w:br/>
+        <w:t xml:space="preserve">        </w:t>
+      </w:r>
+      <w:proofErr w:type="spellStart"/>
+      <w:r>
+        <w:t>this.radius</w:t>
+      </w:r>
+      <w:proofErr w:type="spellEnd"/>
+      <w:r>
+        <w:t xml:space="preserve"> = radius;</w:t>
+      </w:r>
+      <w:r>
+        <w:br/>
+        <w:t xml:space="preserve">        </w:t>
+      </w:r>
+      <w:proofErr w:type="spellStart"/>
+      <w:r>
+        <w:t>this.color</w:t>
+      </w:r>
+      <w:proofErr w:type="spellEnd"/>
+      <w:r>
+        <w:t xml:space="preserve"> = color;</w:t>
+      </w:r>
+      <w:r>
+        <w:br/>
+        <w:t xml:space="preserve">    }</w:t>
+      </w:r>
+      <w:r>
+        <w:br/>
+      </w:r>
+      <w:r>
+        <w:br/>
+        <w:t xml:space="preserve">    public Circle() {</w:t>
+      </w:r>
+      <w:r>
+        <w:br/>
+      </w:r>
+      <w:r>
+        <w:br/>
+        <w:t xml:space="preserve">    }</w:t>
+      </w:r>
+      <w:r>
+        <w:br/>
+      </w:r>
+      <w:r>
+        <w:br/>
+        <w:t xml:space="preserve">    public Circle(double radius) {</w:t>
+      </w:r>
+      <w:r>
+        <w:br/>
+        <w:t xml:space="preserve">        </w:t>
+      </w:r>
+      <w:proofErr w:type="spellStart"/>
+      <w:r>
+        <w:t>this.radius</w:t>
+      </w:r>
+      <w:proofErr w:type="spellEnd"/>
+      <w:r>
+        <w:t xml:space="preserve"> = radius;</w:t>
+      </w:r>
+      <w:r>
+        <w:br/>
+        <w:t xml:space="preserve">    }</w:t>
+      </w:r>
+      <w:r>
+        <w:br/>
+      </w:r>
+      <w:r>
+        <w:br/>
+        <w:t xml:space="preserve">    public double </w:t>
+      </w:r>
+      <w:proofErr w:type="spellStart"/>
+      <w:r>
+        <w:t>getRadius</w:t>
+      </w:r>
+      <w:proofErr w:type="spellEnd"/>
+      <w:r>
+        <w:t>() {</w:t>
+      </w:r>
+      <w:r>
+        <w:br/>
+        <w:t xml:space="preserve">        return radius;</w:t>
+      </w:r>
+      <w:r>
+        <w:br/>
+        <w:t xml:space="preserve">    }</w:t>
+      </w:r>
+      <w:r>
+        <w:br/>
+      </w:r>
+      <w:r>
+        <w:br/>
+        <w:t xml:space="preserve">    public void </w:t>
+      </w:r>
+      <w:proofErr w:type="spellStart"/>
+      <w:r>
+        <w:t>setRadius</w:t>
+      </w:r>
+      <w:proofErr w:type="spellEnd"/>
+      <w:r>
+        <w:t>(double radius) {</w:t>
+      </w:r>
+      <w:r>
+        <w:br/>
+        <w:t xml:space="preserve">        </w:t>
+      </w:r>
+      <w:proofErr w:type="spellStart"/>
+      <w:r>
+        <w:t>this.radius</w:t>
+      </w:r>
+      <w:proofErr w:type="spellEnd"/>
+      <w:r>
+        <w:t xml:space="preserve"> = radius;</w:t>
+      </w:r>
+      <w:r>
+        <w:br/>
+        <w:t xml:space="preserve">    }</w:t>
+      </w:r>
+      <w:r>
+        <w:br/>
+      </w:r>
+      <w:r>
+        <w:br/>
+      </w:r>
+      <w:r>
+        <w:lastRenderedPageBreak/>
+        <w:t xml:space="preserve">    public String </w:t>
+      </w:r>
+      <w:proofErr w:type="spellStart"/>
+      <w:r>
+        <w:t>getColor</w:t>
+      </w:r>
+      <w:proofErr w:type="spellEnd"/>
+      <w:r>
+        <w:t>() {</w:t>
+      </w:r>
+      <w:r>
+        <w:br/>
+        <w:t xml:space="preserve">        return color;</w:t>
+      </w:r>
+      <w:r>
+        <w:br/>
+        <w:t xml:space="preserve">    }</w:t>
+      </w:r>
+      <w:r>
+        <w:br/>
+      </w:r>
+      <w:r>
+        <w:br/>
+        <w:t xml:space="preserve">    public void </w:t>
+      </w:r>
+      <w:proofErr w:type="spellStart"/>
+      <w:r>
+        <w:t>setColor</w:t>
+      </w:r>
+      <w:proofErr w:type="spellEnd"/>
+      <w:r>
+        <w:t>(String color) {</w:t>
+      </w:r>
+      <w:r>
+        <w:br/>
+        <w:t xml:space="preserve">        </w:t>
+      </w:r>
+      <w:proofErr w:type="spellStart"/>
+      <w:r>
+        <w:t>this.color</w:t>
+      </w:r>
+      <w:proofErr w:type="spellEnd"/>
+      <w:r>
+        <w:t xml:space="preserve"> = color;</w:t>
+      </w:r>
+      <w:r>
+        <w:br/>
+        <w:t xml:space="preserve">    }</w:t>
+      </w:r>
+      <w:r>
+        <w:br/>
+      </w:r>
+      <w:r>
+        <w:br/>
+        <w:t xml:space="preserve">    public double </w:t>
+      </w:r>
+      <w:proofErr w:type="spellStart"/>
+      <w:r>
+        <w:t>getArea</w:t>
+      </w:r>
+      <w:proofErr w:type="spellEnd"/>
+      <w:r>
+        <w:t>() {</w:t>
+      </w:r>
+      <w:r>
+        <w:br/>
+        <w:t xml:space="preserve">        return </w:t>
+      </w:r>
+      <w:proofErr w:type="spellStart"/>
+      <w:r>
+        <w:t>Math.</w:t>
+      </w:r>
+      <w:r>
+        <w:rPr>
+          <w:i/>
+          <w:iCs/>
+        </w:rPr>
+        <w:t>PI</w:t>
+      </w:r>
+      <w:proofErr w:type="spellEnd"/>
+      <w:r>
+        <w:rPr>
+          <w:i/>
+          <w:iCs/>
+        </w:rPr>
+        <w:t xml:space="preserve"> </w:t>
       </w:r>
       <w:r>
         <w:t>* radius * radius;</w:t>
@@ -377,7 +537,15 @@
       </w:r>
       <w:r>
         <w:br/>
-        <w:t xml:space="preserve">    public String toString() {</w:t>
+        <w:t xml:space="preserve">    public String </w:t>
+      </w:r>
+      <w:proofErr w:type="spellStart"/>
+      <w:r>
+        <w:t>toString</w:t>
+      </w:r>
+      <w:proofErr w:type="spellEnd"/>
+      <w:r>
+        <w:t>() {</w:t>
       </w:r>
       <w:r>
         <w:br/>
@@ -410,11 +578,27 @@
     </w:p>
     <w:p>
       <w:r>
-        <w:t>public class testDriver {</w:t>
-      </w:r>
-      <w:r>
-        <w:br/>
-        <w:t xml:space="preserve">    public static void main(String[] args) {</w:t>
+        <w:t xml:space="preserve">public class </w:t>
+      </w:r>
+      <w:proofErr w:type="spellStart"/>
+      <w:r>
+        <w:t>testDriver</w:t>
+      </w:r>
+      <w:proofErr w:type="spellEnd"/>
+      <w:r>
+        <w:t xml:space="preserve"> {</w:t>
+      </w:r>
+      <w:r>
+        <w:br/>
+        <w:t xml:space="preserve">    public static void main(String[] </w:t>
+      </w:r>
+      <w:proofErr w:type="spellStart"/>
+      <w:r>
+        <w:t>args</w:t>
+      </w:r>
+      <w:proofErr w:type="spellEnd"/>
+      <w:r>
+        <w:t>) {</w:t>
       </w:r>
       <w:r>
         <w:br/>
@@ -449,113 +633,297 @@
       </w:r>
       <w:r>
         <w:br/>
-        <w:t xml:space="preserve">        System.out.println(c1.getRadius());</w:t>
-      </w:r>
-      <w:r>
-        <w:br/>
-        <w:t xml:space="preserve">        System.out.println(c1.getArea());</w:t>
-      </w:r>
-      <w:r>
-        <w:br/>
-        <w:t xml:space="preserve">        System.out.println(c1.getColor());</w:t>
-      </w:r>
-      <w:r>
-        <w:br/>
-        <w:t xml:space="preserve">        System.out.println("------------");</w:t>
-      </w:r>
-      <w:r>
-        <w:br/>
-      </w:r>
-      <w:r>
-        <w:br/>
-        <w:t xml:space="preserve">        System.out.println(c2.getRadius());</w:t>
-      </w:r>
-      <w:r>
-        <w:br/>
-        <w:t xml:space="preserve">        System.out.println(c2.getArea());</w:t>
-      </w:r>
-      <w:r>
-        <w:br/>
-        <w:t xml:space="preserve">        System.out.println(c2.getColor());</w:t>
+        <w:t xml:space="preserve">        </w:t>
+      </w:r>
+      <w:proofErr w:type="spellStart"/>
+      <w:r>
+        <w:t>System.out.println</w:t>
+      </w:r>
+      <w:proofErr w:type="spellEnd"/>
+      <w:r>
+        <w:t>(c1.getRadius());</w:t>
+      </w:r>
+      <w:r>
+        <w:br/>
+        <w:t xml:space="preserve">        </w:t>
+      </w:r>
+      <w:proofErr w:type="spellStart"/>
+      <w:r>
+        <w:t>System.out.println</w:t>
+      </w:r>
+      <w:proofErr w:type="spellEnd"/>
+      <w:r>
+        <w:t>(c1.getArea());</w:t>
+      </w:r>
+      <w:r>
+        <w:br/>
+        <w:t xml:space="preserve">        </w:t>
+      </w:r>
+      <w:proofErr w:type="spellStart"/>
+      <w:r>
+        <w:t>System.out.println</w:t>
+      </w:r>
+      <w:proofErr w:type="spellEnd"/>
+      <w:r>
+        <w:t>(c1.getColor());</w:t>
+      </w:r>
+      <w:r>
+        <w:br/>
+        <w:t xml:space="preserve">        </w:t>
+      </w:r>
+      <w:proofErr w:type="spellStart"/>
+      <w:r>
+        <w:t>System.out.println</w:t>
+      </w:r>
+      <w:proofErr w:type="spellEnd"/>
+      <w:r>
+        <w:t>("------------");</w:t>
+      </w:r>
+      <w:r>
+        <w:br/>
+      </w:r>
+      <w:r>
+        <w:br/>
+        <w:t xml:space="preserve">        </w:t>
+      </w:r>
+      <w:proofErr w:type="spellStart"/>
+      <w:r>
+        <w:t>System.out.println</w:t>
+      </w:r>
+      <w:proofErr w:type="spellEnd"/>
+      <w:r>
+        <w:t>(c2.getRadius());</w:t>
+      </w:r>
+      <w:r>
+        <w:br/>
+        <w:t xml:space="preserve">        </w:t>
+      </w:r>
+      <w:proofErr w:type="spellStart"/>
+      <w:r>
+        <w:t>System.out.println</w:t>
+      </w:r>
+      <w:proofErr w:type="spellEnd"/>
+      <w:r>
+        <w:t>(c2.getArea());</w:t>
+      </w:r>
+      <w:r>
+        <w:br/>
+        <w:t xml:space="preserve">        </w:t>
+      </w:r>
+      <w:proofErr w:type="spellStart"/>
+      <w:r>
+        <w:t>System.out.println</w:t>
+      </w:r>
+      <w:proofErr w:type="spellEnd"/>
+      <w:r>
+        <w:t>(c2.getColor());</w:t>
       </w:r>
       <w:r>
         <w:br/>
       </w:r>
       <w:r>
         <w:lastRenderedPageBreak/>
-        <w:t xml:space="preserve">        System.out.println("------------");</w:t>
-      </w:r>
-      <w:r>
-        <w:br/>
-      </w:r>
-      <w:r>
-        <w:br/>
-        <w:t xml:space="preserve">        System.out.println(c3.getRadius());</w:t>
-      </w:r>
-      <w:r>
-        <w:br/>
-        <w:t xml:space="preserve">        System.out.println(c3.getArea());</w:t>
-      </w:r>
-      <w:r>
-        <w:br/>
-        <w:t xml:space="preserve">        System.out.println(c3.getColor());</w:t>
-      </w:r>
-      <w:r>
-        <w:br/>
-        <w:t xml:space="preserve">        System.out.println(c3.getHeight());</w:t>
-      </w:r>
-      <w:r>
-        <w:br/>
-        <w:t xml:space="preserve">        System.out.println("------------");</w:t>
-      </w:r>
-      <w:r>
-        <w:br/>
-      </w:r>
-      <w:r>
-        <w:br/>
-        <w:t xml:space="preserve">        System.out.println(c4.getRadius());</w:t>
-      </w:r>
-      <w:r>
-        <w:br/>
-        <w:t xml:space="preserve">        System.out.println(c4.getArea());</w:t>
-      </w:r>
-      <w:r>
-        <w:br/>
-        <w:t xml:space="preserve">        System.out.println(c4.getColor());</w:t>
-      </w:r>
-      <w:r>
-        <w:br/>
-        <w:t xml:space="preserve">        System.out.println("------------");</w:t>
-      </w:r>
-      <w:r>
-        <w:br/>
-      </w:r>
-      <w:r>
-        <w:br/>
-        <w:t xml:space="preserve">        System.out.println(c5.getRadius());</w:t>
-      </w:r>
-      <w:r>
-        <w:br/>
-        <w:t xml:space="preserve">        System.out.println("------------");</w:t>
-      </w:r>
-      <w:r>
-        <w:br/>
-      </w:r>
-      <w:r>
-        <w:br/>
-        <w:t xml:space="preserve">        System.out.println(c6.getHeight());</w:t>
-      </w:r>
-      <w:r>
-        <w:br/>
-        <w:t xml:space="preserve">        System.out.println(c6.getRadius());</w:t>
-      </w:r>
-      <w:r>
-        <w:br/>
-        <w:t xml:space="preserve">        System.out.println(c6.getColor());</w:t>
-      </w:r>
-      <w:r>
-        <w:br/>
-        <w:t xml:space="preserve">        System.out.println("------------");</w:t>
+        <w:t xml:space="preserve">        </w:t>
+      </w:r>
+      <w:proofErr w:type="spellStart"/>
+      <w:r>
+        <w:t>System.out.println</w:t>
+      </w:r>
+      <w:proofErr w:type="spellEnd"/>
+      <w:r>
+        <w:t>("------------");</w:t>
+      </w:r>
+      <w:r>
+        <w:br/>
+      </w:r>
+      <w:r>
+        <w:br/>
+        <w:t xml:space="preserve">        </w:t>
+      </w:r>
+      <w:proofErr w:type="spellStart"/>
+      <w:r>
+        <w:t>System.out.println</w:t>
+      </w:r>
+      <w:proofErr w:type="spellEnd"/>
+      <w:r>
+        <w:t>(c3.getRadius());</w:t>
+      </w:r>
+      <w:r>
+        <w:br/>
+        <w:t xml:space="preserve">        </w:t>
+      </w:r>
+      <w:proofErr w:type="spellStart"/>
+      <w:r>
+        <w:t>System.out.println</w:t>
+      </w:r>
+      <w:proofErr w:type="spellEnd"/>
+      <w:r>
+        <w:t>(c3.getArea());</w:t>
+      </w:r>
+      <w:r>
+        <w:br/>
+        <w:t xml:space="preserve">        </w:t>
+      </w:r>
+      <w:proofErr w:type="spellStart"/>
+      <w:r>
+        <w:t>System.out.println</w:t>
+      </w:r>
+      <w:proofErr w:type="spellEnd"/>
+      <w:r>
+        <w:t>(c3.getColor());</w:t>
+      </w:r>
+      <w:r>
+        <w:br/>
+        <w:t xml:space="preserve">        </w:t>
+      </w:r>
+      <w:proofErr w:type="spellStart"/>
+      <w:r>
+        <w:t>System.out.println</w:t>
+      </w:r>
+      <w:proofErr w:type="spellEnd"/>
+      <w:r>
+        <w:t>(c3.getHeight());</w:t>
+      </w:r>
+      <w:r>
+        <w:br/>
+        <w:t xml:space="preserve">        </w:t>
+      </w:r>
+      <w:proofErr w:type="spellStart"/>
+      <w:r>
+        <w:t>System.out.println</w:t>
+      </w:r>
+      <w:proofErr w:type="spellEnd"/>
+      <w:r>
+        <w:t>("------------");</w:t>
+      </w:r>
+      <w:r>
+        <w:br/>
+      </w:r>
+      <w:r>
+        <w:br/>
+        <w:t xml:space="preserve">        </w:t>
+      </w:r>
+      <w:proofErr w:type="spellStart"/>
+      <w:r>
+        <w:t>System.out.println</w:t>
+      </w:r>
+      <w:proofErr w:type="spellEnd"/>
+      <w:r>
+        <w:t>(c4.getRadius());</w:t>
+      </w:r>
+      <w:r>
+        <w:br/>
+        <w:t xml:space="preserve">        </w:t>
+      </w:r>
+      <w:proofErr w:type="spellStart"/>
+      <w:r>
+        <w:t>System.out.println</w:t>
+      </w:r>
+      <w:proofErr w:type="spellEnd"/>
+      <w:r>
+        <w:t>(c4.getArea());</w:t>
+      </w:r>
+      <w:r>
+        <w:br/>
+        <w:t xml:space="preserve">        </w:t>
+      </w:r>
+      <w:proofErr w:type="spellStart"/>
+      <w:r>
+        <w:t>System.out.println</w:t>
+      </w:r>
+      <w:proofErr w:type="spellEnd"/>
+      <w:r>
+        <w:t>(c4.getColor());</w:t>
+      </w:r>
+      <w:r>
+        <w:br/>
+        <w:t xml:space="preserve">        </w:t>
+      </w:r>
+      <w:proofErr w:type="spellStart"/>
+      <w:r>
+        <w:t>System.out.println</w:t>
+      </w:r>
+      <w:proofErr w:type="spellEnd"/>
+      <w:r>
+        <w:t>("------------");</w:t>
+      </w:r>
+      <w:r>
+        <w:br/>
+      </w:r>
+      <w:r>
+        <w:br/>
+        <w:t xml:space="preserve">        </w:t>
+      </w:r>
+      <w:proofErr w:type="spellStart"/>
+      <w:r>
+        <w:t>System.out.println</w:t>
+      </w:r>
+      <w:proofErr w:type="spellEnd"/>
+      <w:r>
+        <w:t>(c5.getRadius());</w:t>
+      </w:r>
+      <w:r>
+        <w:br/>
+        <w:t xml:space="preserve">        </w:t>
+      </w:r>
+      <w:proofErr w:type="spellStart"/>
+      <w:r>
+        <w:t>System.out.println</w:t>
+      </w:r>
+      <w:proofErr w:type="spellEnd"/>
+      <w:r>
+        <w:t>("------------");</w:t>
+      </w:r>
+      <w:r>
+        <w:br/>
+      </w:r>
+      <w:r>
+        <w:br/>
+        <w:t xml:space="preserve">        </w:t>
+      </w:r>
+      <w:proofErr w:type="spellStart"/>
+      <w:r>
+        <w:t>System.out.println</w:t>
+      </w:r>
+      <w:proofErr w:type="spellEnd"/>
+      <w:r>
+        <w:t>(c6.getHeight());</w:t>
+      </w:r>
+      <w:r>
+        <w:br/>
+        <w:t xml:space="preserve">        </w:t>
+      </w:r>
+      <w:proofErr w:type="spellStart"/>
+      <w:r>
+        <w:t>System.out.println</w:t>
+      </w:r>
+      <w:proofErr w:type="spellEnd"/>
+      <w:r>
+        <w:t>(c6.getRadius());</w:t>
+      </w:r>
+      <w:r>
+        <w:br/>
+        <w:t xml:space="preserve">        </w:t>
+      </w:r>
+      <w:proofErr w:type="spellStart"/>
+      <w:r>
+        <w:t>System.out.println</w:t>
+      </w:r>
+      <w:proofErr w:type="spellEnd"/>
+      <w:r>
+        <w:t>(c6.getColor());</w:t>
+      </w:r>
+      <w:r>
+        <w:br/>
+        <w:t xml:space="preserve">        </w:t>
+      </w:r>
+      <w:proofErr w:type="spellStart"/>
+      <w:r>
+        <w:t>System.out.println</w:t>
+      </w:r>
+      <w:proofErr w:type="spellEnd"/>
+      <w:r>
+        <w:t>("------------");</w:t>
       </w:r>
       <w:r>
         <w:br/>
@@ -598,8 +966,13 @@
         <w:t xml:space="preserve">e) </w:t>
       </w:r>
       <w:r>
-        <w:t>name, age and hourRate</w:t>
-      </w:r>
+        <w:t xml:space="preserve">name, age and </w:t>
+      </w:r>
+      <w:proofErr w:type="spellStart"/>
+      <w:r>
+        <w:t>hourRate</w:t>
+      </w:r>
+      <w:proofErr w:type="spellEnd"/>
       <w:r>
         <w:t xml:space="preserve"> these are works fine with public ,but the other hand </w:t>
       </w:r>
@@ -608,8 +981,13 @@
       </w:r>
     </w:p>
     <w:p>
-      <w:r>
-        <w:t>bcz private instances are only allowed in the same class.</w:t>
+      <w:proofErr w:type="spellStart"/>
+      <w:r>
+        <w:t>bcz</w:t>
+      </w:r>
+      <w:proofErr w:type="spellEnd"/>
+      <w:r>
+        <w:t xml:space="preserve"> private instances are only allowed in the same class.</w:t>
       </w:r>
     </w:p>
     <w:p/>
@@ -645,32 +1023,85 @@
       </w:r>
       <w:r>
         <w:br/>
-        <w:t xml:space="preserve">    public double hourRate;</w:t>
-      </w:r>
-      <w:r>
-        <w:br/>
-      </w:r>
-      <w:r>
-        <w:br/>
-        <w:t xml:space="preserve">    public abstract double salary(double hours); //calculate salary based on hourRate</w:t>
-      </w:r>
-      <w:r>
-        <w:br/>
-        <w:t xml:space="preserve">    public abstract double totalSalary(double hours,double days);</w:t>
-      </w:r>
-      <w:r>
-        <w:br/>
-      </w:r>
-      <w:r>
-        <w:br/>
-      </w:r>
-      <w:r>
-        <w:br/>
-        <w:t xml:space="preserve">    public String toString() {</w:t>
-      </w:r>
-      <w:r>
-        <w:br/>
-        <w:t xml:space="preserve">        return "name = " + name + "age = " + age + "hourRate = " + hourRate;</w:t>
+        <w:t xml:space="preserve">    public double </w:t>
+      </w:r>
+      <w:proofErr w:type="spellStart"/>
+      <w:r>
+        <w:t>hourRate</w:t>
+      </w:r>
+      <w:proofErr w:type="spellEnd"/>
+      <w:r>
+        <w:t>;</w:t>
+      </w:r>
+      <w:r>
+        <w:br/>
+      </w:r>
+      <w:r>
+        <w:br/>
+        <w:t xml:space="preserve">    public abstract double salary(double hours); //calculate salary based on </w:t>
+      </w:r>
+      <w:proofErr w:type="spellStart"/>
+      <w:r>
+        <w:t>hourRate</w:t>
+      </w:r>
+      <w:proofErr w:type="spellEnd"/>
+      <w:r>
+        <w:br/>
+        <w:t xml:space="preserve">    public abstract double </w:t>
+      </w:r>
+      <w:proofErr w:type="spellStart"/>
+      <w:r>
+        <w:t>totalSalary</w:t>
+      </w:r>
+      <w:proofErr w:type="spellEnd"/>
+      <w:r>
+        <w:t xml:space="preserve">(double </w:t>
+      </w:r>
+      <w:proofErr w:type="spellStart"/>
+      <w:r>
+        <w:t>hours,double</w:t>
+      </w:r>
+      <w:proofErr w:type="spellEnd"/>
+      <w:r>
+        <w:t xml:space="preserve"> days);</w:t>
+      </w:r>
+      <w:r>
+        <w:br/>
+      </w:r>
+      <w:r>
+        <w:br/>
+      </w:r>
+      <w:r>
+        <w:br/>
+        <w:t xml:space="preserve">    public String </w:t>
+      </w:r>
+      <w:proofErr w:type="spellStart"/>
+      <w:r>
+        <w:t>toString</w:t>
+      </w:r>
+      <w:proofErr w:type="spellEnd"/>
+      <w:r>
+        <w:t>() {</w:t>
+      </w:r>
+      <w:r>
+        <w:br/>
+        <w:t xml:space="preserve">        return "name = " + name + "age = " + age + "</w:t>
+      </w:r>
+      <w:proofErr w:type="spellStart"/>
+      <w:r>
+        <w:t>hourRate</w:t>
+      </w:r>
+      <w:proofErr w:type="spellEnd"/>
+      <w:r>
+        <w:t xml:space="preserve"> = " + </w:t>
+      </w:r>
+      <w:proofErr w:type="spellStart"/>
+      <w:r>
+        <w:t>hourRate</w:t>
+      </w:r>
+      <w:proofErr w:type="spellEnd"/>
+      <w:r>
+        <w:t>;</w:t>
       </w:r>
       <w:r>
         <w:br/>
@@ -728,7 +1159,15 @@
       </w:r>
       <w:r>
         <w:br/>
-        <w:t xml:space="preserve">    Clerk(String name, double age, double hourRate) {</w:t>
+        <w:t xml:space="preserve">    Clerk(String name, double age, double </w:t>
+      </w:r>
+      <w:proofErr w:type="spellStart"/>
+      <w:r>
+        <w:t>hourRate</w:t>
+      </w:r>
+      <w:proofErr w:type="spellEnd"/>
+      <w:r>
+        <w:t>) {</w:t>
       </w:r>
       <w:r>
         <w:br/>
@@ -736,11 +1175,35 @@
       </w:r>
       <w:r>
         <w:br/>
-        <w:t xml:space="preserve">        this.age = age;</w:t>
-      </w:r>
-      <w:r>
-        <w:br/>
-        <w:t xml:space="preserve">        this.hourRate = hourRate;</w:t>
+        <w:t xml:space="preserve">        </w:t>
+      </w:r>
+      <w:proofErr w:type="spellStart"/>
+      <w:r>
+        <w:t>this.age</w:t>
+      </w:r>
+      <w:proofErr w:type="spellEnd"/>
+      <w:r>
+        <w:t xml:space="preserve"> = age;</w:t>
+      </w:r>
+      <w:r>
+        <w:br/>
+        <w:t xml:space="preserve">        </w:t>
+      </w:r>
+      <w:proofErr w:type="spellStart"/>
+      <w:r>
+        <w:t>this.hourRate</w:t>
+      </w:r>
+      <w:proofErr w:type="spellEnd"/>
+      <w:r>
+        <w:t xml:space="preserve"> = </w:t>
+      </w:r>
+      <w:proofErr w:type="spellStart"/>
+      <w:r>
+        <w:t>hourRate</w:t>
+      </w:r>
+      <w:proofErr w:type="spellEnd"/>
+      <w:r>
+        <w:t>;</w:t>
       </w:r>
       <w:r>
         <w:br/>
@@ -755,7 +1218,15 @@
       </w:r>
       <w:r>
         <w:br/>
-        <w:t xml:space="preserve">        return hourRate * hours;</w:t>
+        <w:t xml:space="preserve">        return </w:t>
+      </w:r>
+      <w:proofErr w:type="spellStart"/>
+      <w:r>
+        <w:t>hourRate</w:t>
+      </w:r>
+      <w:proofErr w:type="spellEnd"/>
+      <w:r>
+        <w:t xml:space="preserve"> * hours;</w:t>
       </w:r>
       <w:r>
         <w:br/>
@@ -766,11 +1237,35 @@
       </w:r>
       <w:r>
         <w:br/>
-        <w:t xml:space="preserve">    public double totalSalary(double hours,double days) {</w:t>
-      </w:r>
-      <w:r>
-        <w:br/>
-        <w:t xml:space="preserve">        return hours * days * hourRate;</w:t>
+        <w:t xml:space="preserve">    public double </w:t>
+      </w:r>
+      <w:proofErr w:type="spellStart"/>
+      <w:r>
+        <w:t>totalSalary</w:t>
+      </w:r>
+      <w:proofErr w:type="spellEnd"/>
+      <w:r>
+        <w:t xml:space="preserve">(double </w:t>
+      </w:r>
+      <w:proofErr w:type="spellStart"/>
+      <w:r>
+        <w:t>hours,double</w:t>
+      </w:r>
+      <w:proofErr w:type="spellEnd"/>
+      <w:r>
+        <w:t xml:space="preserve"> days) {</w:t>
+      </w:r>
+      <w:r>
+        <w:br/>
+        <w:t xml:space="preserve">        return hours * days * </w:t>
+      </w:r>
+      <w:proofErr w:type="spellStart"/>
+      <w:r>
+        <w:t>hourRate</w:t>
+      </w:r>
+      <w:proofErr w:type="spellEnd"/>
+      <w:r>
+        <w:t>;</w:t>
       </w:r>
       <w:r>
         <w:br/>
@@ -820,7 +1315,15 @@
       </w:r>
       <w:r>
         <w:br/>
-        <w:t xml:space="preserve">    Manager(String name, double age, double hourRate) {</w:t>
+        <w:t xml:space="preserve">    Manager(String name, double age, double </w:t>
+      </w:r>
+      <w:proofErr w:type="spellStart"/>
+      <w:r>
+        <w:t>hourRate</w:t>
+      </w:r>
+      <w:proofErr w:type="spellEnd"/>
+      <w:r>
+        <w:t>) {</w:t>
       </w:r>
       <w:r>
         <w:br/>
@@ -828,11 +1331,35 @@
       </w:r>
       <w:r>
         <w:br/>
-        <w:t xml:space="preserve">        this.age = age;</w:t>
-      </w:r>
-      <w:r>
-        <w:br/>
-        <w:t xml:space="preserve">        this.hourRate = hourRate;</w:t>
+        <w:t xml:space="preserve">        </w:t>
+      </w:r>
+      <w:proofErr w:type="spellStart"/>
+      <w:r>
+        <w:t>this.age</w:t>
+      </w:r>
+      <w:proofErr w:type="spellEnd"/>
+      <w:r>
+        <w:t xml:space="preserve"> = age;</w:t>
+      </w:r>
+      <w:r>
+        <w:br/>
+        <w:t xml:space="preserve">        </w:t>
+      </w:r>
+      <w:proofErr w:type="spellStart"/>
+      <w:r>
+        <w:t>this.hourRate</w:t>
+      </w:r>
+      <w:proofErr w:type="spellEnd"/>
+      <w:r>
+        <w:t xml:space="preserve"> = </w:t>
+      </w:r>
+      <w:proofErr w:type="spellStart"/>
+      <w:r>
+        <w:t>hourRate</w:t>
+      </w:r>
+      <w:proofErr w:type="spellEnd"/>
+      <w:r>
+        <w:t>;</w:t>
       </w:r>
       <w:r>
         <w:br/>
@@ -847,7 +1374,15 @@
       </w:r>
       <w:r>
         <w:br/>
-        <w:t xml:space="preserve">        return hours * hourRate;</w:t>
+        <w:t xml:space="preserve">        return hours * </w:t>
+      </w:r>
+      <w:proofErr w:type="spellStart"/>
+      <w:r>
+        <w:t>hourRate</w:t>
+      </w:r>
+      <w:proofErr w:type="spellEnd"/>
+      <w:r>
+        <w:t>;</w:t>
       </w:r>
       <w:r>
         <w:br/>
@@ -858,11 +1393,35 @@
       </w:r>
       <w:r>
         <w:br/>
-        <w:t xml:space="preserve">    public double totalSalary(double hours,double days) {</w:t>
-      </w:r>
-      <w:r>
-        <w:br/>
-        <w:t xml:space="preserve">        return hours * days * hourRate;</w:t>
+        <w:t xml:space="preserve">    public double </w:t>
+      </w:r>
+      <w:proofErr w:type="spellStart"/>
+      <w:r>
+        <w:t>totalSalary</w:t>
+      </w:r>
+      <w:proofErr w:type="spellEnd"/>
+      <w:r>
+        <w:t xml:space="preserve">(double </w:t>
+      </w:r>
+      <w:proofErr w:type="spellStart"/>
+      <w:r>
+        <w:t>hours,double</w:t>
+      </w:r>
+      <w:proofErr w:type="spellEnd"/>
+      <w:r>
+        <w:t xml:space="preserve"> days) {</w:t>
+      </w:r>
+      <w:r>
+        <w:br/>
+        <w:t xml:space="preserve">        return hours * days * </w:t>
+      </w:r>
+      <w:proofErr w:type="spellStart"/>
+      <w:r>
+        <w:t>hourRate</w:t>
+      </w:r>
+      <w:proofErr w:type="spellEnd"/>
+      <w:r>
+        <w:t>;</w:t>
       </w:r>
       <w:r>
         <w:br/>
@@ -899,14 +1458,30 @@
     </w:p>
     <w:p>
       <w:r>
-        <w:t>public class HRDivision {</w:t>
-      </w:r>
-      <w:r>
-        <w:br/>
-      </w:r>
-      <w:r>
-        <w:br/>
-        <w:t xml:space="preserve">    public static void main(String[] args) {</w:t>
+        <w:t xml:space="preserve">public class </w:t>
+      </w:r>
+      <w:proofErr w:type="spellStart"/>
+      <w:r>
+        <w:t>HRDivision</w:t>
+      </w:r>
+      <w:proofErr w:type="spellEnd"/>
+      <w:r>
+        <w:t xml:space="preserve"> {</w:t>
+      </w:r>
+      <w:r>
+        <w:br/>
+      </w:r>
+      <w:r>
+        <w:br/>
+        <w:t xml:space="preserve">    public static void main(String[] </w:t>
+      </w:r>
+      <w:proofErr w:type="spellStart"/>
+      <w:r>
+        <w:t>args</w:t>
+      </w:r>
+      <w:proofErr w:type="spellEnd"/>
+      <w:r>
+        <w:t>) {</w:t>
       </w:r>
       <w:r>
         <w:br/>
@@ -932,7 +1507,11 @@
       </w:r>
       <w:r>
         <w:lastRenderedPageBreak/>
-        <w:t xml:space="preserve">        System.</w:t>
+        <w:t xml:space="preserve">        </w:t>
+      </w:r>
+      <w:proofErr w:type="spellStart"/>
+      <w:r>
+        <w:t>System.</w:t>
       </w:r>
       <w:r>
         <w:rPr>
@@ -942,11 +1521,19 @@
         <w:t>out</w:t>
       </w:r>
       <w:r>
-        <w:t>.println(manager1.name + " " + manager1.age + " " + manager1.hourRate + " " + manager1.salary(10));</w:t>
-      </w:r>
-      <w:r>
-        <w:br/>
-        <w:t xml:space="preserve">        System.</w:t>
+        <w:t>.println</w:t>
+      </w:r>
+      <w:proofErr w:type="spellEnd"/>
+      <w:r>
+        <w:t>(manager1.name + " " + manager1.age + " " + manager1.hourRate + " " + manager1.salary(10));</w:t>
+      </w:r>
+      <w:r>
+        <w:br/>
+        <w:t xml:space="preserve">        </w:t>
+      </w:r>
+      <w:proofErr w:type="spellStart"/>
+      <w:r>
+        <w:t>System.</w:t>
       </w:r>
       <w:r>
         <w:rPr>
@@ -956,11 +1543,19 @@
         <w:t>out</w:t>
       </w:r>
       <w:r>
-        <w:t>.println(clk1.name + " " + clk1.age + " " + clk1.hourRate + " " + clk1.salary(10));</w:t>
-      </w:r>
-      <w:r>
-        <w:br/>
-        <w:t xml:space="preserve">        System.</w:t>
+        <w:t>.println</w:t>
+      </w:r>
+      <w:proofErr w:type="spellEnd"/>
+      <w:r>
+        <w:t>(clk1.name + " " + clk1.age + " " + clk1.hourRate + " " + clk1.salary(10));</w:t>
+      </w:r>
+      <w:r>
+        <w:br/>
+        <w:t xml:space="preserve">        </w:t>
+      </w:r>
+      <w:proofErr w:type="spellStart"/>
+      <w:r>
+        <w:t>System.</w:t>
       </w:r>
       <w:r>
         <w:rPr>
@@ -970,11 +1565,19 @@
         <w:t>out</w:t>
       </w:r>
       <w:r>
-        <w:t>.println(clk2.name + " " + clk2.age + " " + clk2.hourRate + " " + clk2.salary(10));</w:t>
-      </w:r>
-      <w:r>
-        <w:br/>
-        <w:t xml:space="preserve">        System.</w:t>
+        <w:t>.println</w:t>
+      </w:r>
+      <w:proofErr w:type="spellEnd"/>
+      <w:r>
+        <w:t>(clk2.name + " " + clk2.age + " " + clk2.hourRate + " " + clk2.salary(10));</w:t>
+      </w:r>
+      <w:r>
+        <w:br/>
+        <w:t xml:space="preserve">        </w:t>
+      </w:r>
+      <w:proofErr w:type="spellStart"/>
+      <w:r>
+        <w:t>System.</w:t>
       </w:r>
       <w:r>
         <w:rPr>
@@ -984,14 +1587,22 @@
         <w:t>out</w:t>
       </w:r>
       <w:r>
-        <w:t>.println(clk3.name + " " + clk3.age + " " + clk3.hourRate + " " + clk3.salary(10));</w:t>
-      </w:r>
-      <w:r>
-        <w:br/>
-      </w:r>
-      <w:r>
-        <w:br/>
-        <w:t xml:space="preserve">        System.</w:t>
+        <w:t>.println</w:t>
+      </w:r>
+      <w:proofErr w:type="spellEnd"/>
+      <w:r>
+        <w:t>(clk3.name + " " + clk3.age + " " + clk3.hourRate + " " + clk3.salary(10));</w:t>
+      </w:r>
+      <w:r>
+        <w:br/>
+      </w:r>
+      <w:r>
+        <w:br/>
+        <w:t xml:space="preserve">        </w:t>
+      </w:r>
+      <w:proofErr w:type="spellStart"/>
+      <w:r>
+        <w:t>System.</w:t>
       </w:r>
       <w:r>
         <w:rPr>
@@ -1001,14 +1612,22 @@
         <w:t>out</w:t>
       </w:r>
       <w:r>
-        <w:t>.println("----------------");</w:t>
-      </w:r>
-      <w:r>
-        <w:br/>
-      </w:r>
-      <w:r>
-        <w:br/>
-        <w:t xml:space="preserve">        System.</w:t>
+        <w:t>.println</w:t>
+      </w:r>
+      <w:proofErr w:type="spellEnd"/>
+      <w:r>
+        <w:t>("----------------");</w:t>
+      </w:r>
+      <w:r>
+        <w:br/>
+      </w:r>
+      <w:r>
+        <w:br/>
+        <w:t xml:space="preserve">        </w:t>
+      </w:r>
+      <w:proofErr w:type="spellStart"/>
+      <w:r>
+        <w:t>System.</w:t>
       </w:r>
       <w:r>
         <w:rPr>
@@ -1018,11 +1637,19 @@
         <w:t>out</w:t>
       </w:r>
       <w:r>
-        <w:t>.println(manager1.name+ " " + manager1.totalSalary(10, 7));</w:t>
-      </w:r>
-      <w:r>
-        <w:br/>
-        <w:t xml:space="preserve">        System.</w:t>
+        <w:t>.println</w:t>
+      </w:r>
+      <w:proofErr w:type="spellEnd"/>
+      <w:r>
+        <w:t>(manager1.name+ " " + manager1.totalSalary(10, 7));</w:t>
+      </w:r>
+      <w:r>
+        <w:br/>
+        <w:t xml:space="preserve">        </w:t>
+      </w:r>
+      <w:proofErr w:type="spellStart"/>
+      <w:r>
+        <w:t>System.</w:t>
       </w:r>
       <w:r>
         <w:rPr>
@@ -1032,11 +1659,19 @@
         <w:t>out</w:t>
       </w:r>
       <w:r>
-        <w:t>.println(clk1.name+ " " + clk1.totalSalary(10, 7));</w:t>
-      </w:r>
-      <w:r>
-        <w:br/>
-        <w:t xml:space="preserve">        System.</w:t>
+        <w:t>.println</w:t>
+      </w:r>
+      <w:proofErr w:type="spellEnd"/>
+      <w:r>
+        <w:t>(clk1.name+ " " + clk1.totalSalary(10, 7));</w:t>
+      </w:r>
+      <w:r>
+        <w:br/>
+        <w:t xml:space="preserve">        </w:t>
+      </w:r>
+      <w:proofErr w:type="spellStart"/>
+      <w:r>
+        <w:t>System.</w:t>
       </w:r>
       <w:r>
         <w:rPr>
@@ -1046,11 +1681,19 @@
         <w:t>out</w:t>
       </w:r>
       <w:r>
-        <w:t>.println(clk2.name+ " " + clk2.totalSalary(10, 7));</w:t>
-      </w:r>
-      <w:r>
-        <w:br/>
-        <w:t xml:space="preserve">        System.</w:t>
+        <w:t>.println</w:t>
+      </w:r>
+      <w:proofErr w:type="spellEnd"/>
+      <w:r>
+        <w:t>(clk2.name+ " " + clk2.totalSalary(10, 7));</w:t>
+      </w:r>
+      <w:r>
+        <w:br/>
+        <w:t xml:space="preserve">        </w:t>
+      </w:r>
+      <w:proofErr w:type="spellStart"/>
+      <w:r>
+        <w:t>System.</w:t>
       </w:r>
       <w:r>
         <w:rPr>
@@ -1060,7 +1703,11 @@
         <w:t>out</w:t>
       </w:r>
       <w:r>
-        <w:t>.println(clk3.name+ " " + clk3.totalSalary(10, 7));</w:t>
+        <w:t>.println</w:t>
+      </w:r>
+      <w:proofErr w:type="spellEnd"/>
+      <w:r>
+        <w:t>(clk3.name+ " " + clk3.totalSalary(10, 7));</w:t>
       </w:r>
       <w:r>
         <w:br/>
@@ -1277,9 +1924,11 @@
             <w:tcW w:w="1357" w:type="dxa"/>
           </w:tcPr>
           <w:p>
+            <w:proofErr w:type="spellStart"/>
             <w:r>
               <w:t>Tossable</w:t>
             </w:r>
+            <w:proofErr w:type="spellEnd"/>
           </w:p>
         </w:tc>
         <w:tc>
@@ -1354,9 +2003,11 @@
             <w:tcW w:w="1356" w:type="dxa"/>
           </w:tcPr>
           <w:p>
+            <w:proofErr w:type="spellStart"/>
             <w:r>
               <w:t>Tossable</w:t>
             </w:r>
+            <w:proofErr w:type="spellEnd"/>
           </w:p>
         </w:tc>
         <w:tc>
@@ -1701,11 +2352,32 @@
     </w:tbl>
     <w:p/>
     <w:p>
-      <w:r>
-        <w:t>i)</w:t>
-      </w:r>
-      <w:r>
-        <w:t xml:space="preserve"> Ball ball = new Football("spalding");</w:t>
+      <w:proofErr w:type="spellStart"/>
+      <w:r>
+        <w:t>i</w:t>
+      </w:r>
+      <w:proofErr w:type="spellEnd"/>
+      <w:r>
+        <w:t>)</w:t>
+      </w:r>
+      <w:r>
+        <w:t xml:space="preserve"> Ball </w:t>
+      </w:r>
+      <w:proofErr w:type="spellStart"/>
+      <w:r>
+        <w:t>ball</w:t>
+      </w:r>
+      <w:proofErr w:type="spellEnd"/>
+      <w:r>
+        <w:t xml:space="preserve"> = new Football("</w:t>
+      </w:r>
+      <w:proofErr w:type="spellStart"/>
+      <w:r>
+        <w:t>spalding</w:t>
+      </w:r>
+      <w:proofErr w:type="spellEnd"/>
+      <w:r>
+        <w:t>");</w:t>
       </w:r>
       <w:r>
         <w:t xml:space="preserve"> </w:t>
@@ -1723,7 +2395,23 @@
         <w:t>ii)</w:t>
       </w:r>
       <w:r>
-        <w:t xml:space="preserve"> Ball ball = new Football("Spalding"); Baseball baseball (Baseball)ball;</w:t>
+        <w:t xml:space="preserve"> Ball </w:t>
+      </w:r>
+      <w:proofErr w:type="spellStart"/>
+      <w:r>
+        <w:t>ball</w:t>
+      </w:r>
+      <w:proofErr w:type="spellEnd"/>
+      <w:r>
+        <w:t xml:space="preserve"> = new Football("Spalding"); Baseball </w:t>
+      </w:r>
+      <w:proofErr w:type="spellStart"/>
+      <w:r>
+        <w:t>baseball</w:t>
+      </w:r>
+      <w:proofErr w:type="spellEnd"/>
+      <w:r>
+        <w:t xml:space="preserve"> (Baseball)ball;</w:t>
       </w:r>
       <w:r>
         <w:rPr>
@@ -1747,7 +2435,15 @@
         <w:t>iii)</w:t>
       </w:r>
       <w:r>
-        <w:t xml:space="preserve"> Object obj = new Baseball("spalding");</w:t>
+        <w:t xml:space="preserve"> Object obj = new Baseball("</w:t>
+      </w:r>
+      <w:proofErr w:type="spellStart"/>
+      <w:r>
+        <w:t>spalding</w:t>
+      </w:r>
+      <w:proofErr w:type="spellEnd"/>
+      <w:r>
+        <w:t>");</w:t>
       </w:r>
       <w:r>
         <w:t xml:space="preserve"> </w:t>
@@ -1765,11 +2461,35 @@
         <w:t>iv)</w:t>
       </w:r>
       <w:r>
-        <w:t xml:space="preserve"> Object obj = new Baseball("spalding"); Tossable tossable = obj;</w:t>
-      </w:r>
+        <w:t xml:space="preserve"> Object obj = new Baseball("</w:t>
+      </w:r>
+      <w:proofErr w:type="spellStart"/>
+      <w:r>
+        <w:t>spalding</w:t>
+      </w:r>
+      <w:proofErr w:type="spellEnd"/>
+      <w:r>
+        <w:t xml:space="preserve">"); </w:t>
+      </w:r>
+      <w:proofErr w:type="spellStart"/>
+      <w:r>
+        <w:t>Tossable</w:t>
+      </w:r>
+      <w:proofErr w:type="spellEnd"/>
       <w:r>
         <w:t xml:space="preserve"> </w:t>
       </w:r>
+      <w:proofErr w:type="spellStart"/>
+      <w:r>
+        <w:t>tossable</w:t>
+      </w:r>
+      <w:proofErr w:type="spellEnd"/>
+      <w:r>
+        <w:t xml:space="preserve"> = obj;</w:t>
+      </w:r>
+      <w:r>
+        <w:t xml:space="preserve"> </w:t>
+      </w:r>
       <w:r>
         <w:rPr>
           <w:b/>
@@ -1783,7 +2503,39 @@
         <w:t>v)</w:t>
       </w:r>
       <w:r>
-        <w:t xml:space="preserve"> Tossable tossable = new Baseball("spalding"); Object objtossable;</w:t>
+        <w:t xml:space="preserve"> </w:t>
+      </w:r>
+      <w:proofErr w:type="spellStart"/>
+      <w:r>
+        <w:t>Tossable</w:t>
+      </w:r>
+      <w:proofErr w:type="spellEnd"/>
+      <w:r>
+        <w:t xml:space="preserve"> </w:t>
+      </w:r>
+      <w:proofErr w:type="spellStart"/>
+      <w:r>
+        <w:t>tossable</w:t>
+      </w:r>
+      <w:proofErr w:type="spellEnd"/>
+      <w:r>
+        <w:t xml:space="preserve"> = new Baseball("</w:t>
+      </w:r>
+      <w:proofErr w:type="spellStart"/>
+      <w:r>
+        <w:t>spalding</w:t>
+      </w:r>
+      <w:proofErr w:type="spellEnd"/>
+      <w:r>
+        <w:t xml:space="preserve">"); Object </w:t>
+      </w:r>
+      <w:proofErr w:type="spellStart"/>
+      <w:r>
+        <w:t>objtossable</w:t>
+      </w:r>
+      <w:proofErr w:type="spellEnd"/>
+      <w:r>
+        <w:t>;</w:t>
       </w:r>
       <w:r>
         <w:rPr>
@@ -1798,7 +2550,23 @@
         <w:t>vi)</w:t>
       </w:r>
       <w:r>
-        <w:t xml:space="preserve"> Rock rock new Baseball("spalding");</w:t>
+        <w:t xml:space="preserve"> Rock </w:t>
+      </w:r>
+      <w:proofErr w:type="spellStart"/>
+      <w:r>
+        <w:t>rock</w:t>
+      </w:r>
+      <w:proofErr w:type="spellEnd"/>
+      <w:r>
+        <w:t xml:space="preserve"> new Baseball("</w:t>
+      </w:r>
+      <w:proofErr w:type="spellStart"/>
+      <w:r>
+        <w:t>spalding</w:t>
+      </w:r>
+      <w:proofErr w:type="spellEnd"/>
+      <w:r>
+        <w:t>");</w:t>
       </w:r>
       <w:r>
         <w:t xml:space="preserve"> </w:t>
@@ -1822,11 +2590,27 @@
         <w:t>vii)</w:t>
       </w:r>
       <w:r>
-        <w:t xml:space="preserve"> Tossable tossable = new Rock();</w:t>
-      </w:r>
-      <w:r>
         <w:t xml:space="preserve"> </w:t>
       </w:r>
+      <w:proofErr w:type="spellStart"/>
+      <w:r>
+        <w:t>Tossable</w:t>
+      </w:r>
+      <w:proofErr w:type="spellEnd"/>
+      <w:r>
+        <w:t xml:space="preserve"> </w:t>
+      </w:r>
+      <w:proofErr w:type="spellStart"/>
+      <w:r>
+        <w:t>tossable</w:t>
+      </w:r>
+      <w:proofErr w:type="spellEnd"/>
+      <w:r>
+        <w:t xml:space="preserve"> = new Rock();</w:t>
+      </w:r>
+      <w:r>
+        <w:t xml:space="preserve"> </w:t>
+      </w:r>
       <w:r>
         <w:rPr>
           <w:b/>
@@ -1860,11 +2644,27 @@
     </w:p>
     <w:p>
       <w:r>
-        <w:t>public class Ball implements Tossable {</w:t>
-      </w:r>
-      <w:r>
-        <w:br/>
-        <w:t xml:space="preserve">    public String brandName;</w:t>
+        <w:t xml:space="preserve">public class Ball implements </w:t>
+      </w:r>
+      <w:proofErr w:type="spellStart"/>
+      <w:r>
+        <w:t>Tossable</w:t>
+      </w:r>
+      <w:proofErr w:type="spellEnd"/>
+      <w:r>
+        <w:t xml:space="preserve"> {</w:t>
+      </w:r>
+      <w:r>
+        <w:br/>
+        <w:t xml:space="preserve">    public String </w:t>
+      </w:r>
+      <w:proofErr w:type="spellStart"/>
+      <w:r>
+        <w:t>brandName</w:t>
+      </w:r>
+      <w:proofErr w:type="spellEnd"/>
+      <w:r>
+        <w:t>;</w:t>
       </w:r>
       <w:r>
         <w:br/>
@@ -1875,7 +2675,15 @@
       </w:r>
       <w:r>
         <w:br/>
-        <w:t xml:space="preserve">        this.brandName = brand;</w:t>
+        <w:t xml:space="preserve">        </w:t>
+      </w:r>
+      <w:proofErr w:type="spellStart"/>
+      <w:r>
+        <w:t>this.brandName</w:t>
+      </w:r>
+      <w:proofErr w:type="spellEnd"/>
+      <w:r>
+        <w:t xml:space="preserve"> = brand;</w:t>
       </w:r>
       <w:r>
         <w:br/>
@@ -1905,7 +2713,11 @@
       </w:r>
       <w:r>
         <w:br/>
-        <w:t xml:space="preserve">        System.</w:t>
+        <w:t xml:space="preserve">        </w:t>
+      </w:r>
+      <w:proofErr w:type="spellStart"/>
+      <w:r>
+        <w:t>System.</w:t>
       </w:r>
       <w:r>
         <w:rPr>
@@ -1915,7 +2727,11 @@
         <w:t>out</w:t>
       </w:r>
       <w:r>
-        <w:t>.println("Ball Will Bounce");</w:t>
+        <w:t>.println</w:t>
+      </w:r>
+      <w:proofErr w:type="spellEnd"/>
+      <w:r>
+        <w:t>("Ball Will Bounce");</w:t>
       </w:r>
       <w:r>
         <w:br/>
@@ -1926,11 +2742,27 @@
       </w:r>
       <w:r>
         <w:br/>
-        <w:t xml:space="preserve">    public String getBrandName() {</w:t>
-      </w:r>
-      <w:r>
-        <w:br/>
-        <w:t xml:space="preserve">        return brandName;</w:t>
+        <w:t xml:space="preserve">    public String </w:t>
+      </w:r>
+      <w:proofErr w:type="spellStart"/>
+      <w:r>
+        <w:t>getBrandName</w:t>
+      </w:r>
+      <w:proofErr w:type="spellEnd"/>
+      <w:r>
+        <w:t>() {</w:t>
+      </w:r>
+      <w:r>
+        <w:br/>
+        <w:t xml:space="preserve">        return </w:t>
+      </w:r>
+      <w:proofErr w:type="spellStart"/>
+      <w:r>
+        <w:t>brandName</w:t>
+      </w:r>
+      <w:proofErr w:type="spellEnd"/>
+      <w:r>
+        <w:t>;</w:t>
       </w:r>
       <w:r>
         <w:br/>
@@ -1967,7 +2799,15 @@
     </w:p>
     <w:p>
       <w:r>
-        <w:t>public class Rock implements Tossable {</w:t>
+        <w:t xml:space="preserve">public class Rock implements </w:t>
+      </w:r>
+      <w:proofErr w:type="spellStart"/>
+      <w:r>
+        <w:t>Tossable</w:t>
+      </w:r>
+      <w:proofErr w:type="spellEnd"/>
+      <w:r>
+        <w:t xml:space="preserve"> {</w:t>
       </w:r>
       <w:r>
         <w:br/>
@@ -1975,7 +2815,11 @@
       </w:r>
       <w:r>
         <w:br/>
-        <w:t xml:space="preserve">        System.</w:t>
+        <w:t xml:space="preserve">        </w:t>
+      </w:r>
+      <w:proofErr w:type="spellStart"/>
+      <w:r>
+        <w:t>System.</w:t>
       </w:r>
       <w:r>
         <w:rPr>
@@ -1985,7 +2829,11 @@
         <w:t>out</w:t>
       </w:r>
       <w:r>
-        <w:t>.println("Rock Will Toss");</w:t>
+        <w:t>.println</w:t>
+      </w:r>
+      <w:proofErr w:type="spellEnd"/>
+      <w:r>
+        <w:t>("Rock Will Toss");</w:t>
       </w:r>
       <w:r>
         <w:br/>
@@ -2014,7 +2862,15 @@
     </w:p>
     <w:p>
       <w:r>
-        <w:t>interface Tossable {</w:t>
+        <w:t xml:space="preserve">interface </w:t>
+      </w:r>
+      <w:proofErr w:type="spellStart"/>
+      <w:r>
+        <w:t>Tossable</w:t>
+      </w:r>
+      <w:proofErr w:type="spellEnd"/>
+      <w:r>
+        <w:t xml:space="preserve"> {</w:t>
       </w:r>
       <w:r>
         <w:br/>
@@ -2077,7 +2933,15 @@
       </w:r>
       <w:r>
         <w:lastRenderedPageBreak/>
-        <w:t xml:space="preserve">        super.toss();</w:t>
+        <w:t xml:space="preserve">        </w:t>
+      </w:r>
+      <w:proofErr w:type="spellStart"/>
+      <w:r>
+        <w:t>super.toss</w:t>
+      </w:r>
+      <w:proofErr w:type="spellEnd"/>
+      <w:r>
+        <w:t>();</w:t>
       </w:r>
       <w:r>
         <w:br/>
@@ -2096,7 +2960,11 @@
       </w:r>
       <w:r>
         <w:br/>
-        <w:t xml:space="preserve">        System.</w:t>
+        <w:t xml:space="preserve">        </w:t>
+      </w:r>
+      <w:proofErr w:type="spellStart"/>
+      <w:r>
+        <w:t>System.</w:t>
       </w:r>
       <w:r>
         <w:rPr>
@@ -2106,7 +2974,11 @@
         <w:t>out</w:t>
       </w:r>
       <w:r>
-        <w:t>.println("Baseball Will Bounce");</w:t>
+        <w:t>.println</w:t>
+      </w:r>
+      <w:proofErr w:type="spellEnd"/>
+      <w:r>
+        <w:t>("Baseball Will Bounce");</w:t>
       </w:r>
       <w:r>
         <w:br/>
@@ -2180,7 +3052,15 @@
       </w:r>
       <w:r>
         <w:br/>
-        <w:t xml:space="preserve">        super.toss();</w:t>
+        <w:t xml:space="preserve">        </w:t>
+      </w:r>
+      <w:proofErr w:type="spellStart"/>
+      <w:r>
+        <w:t>super.toss</w:t>
+      </w:r>
+      <w:proofErr w:type="spellEnd"/>
+      <w:r>
+        <w:t>();</w:t>
       </w:r>
       <w:r>
         <w:br/>
@@ -2199,7 +3079,11 @@
       </w:r>
       <w:r>
         <w:br/>
-        <w:t xml:space="preserve">        System.</w:t>
+        <w:t xml:space="preserve">        </w:t>
+      </w:r>
+      <w:proofErr w:type="spellStart"/>
+      <w:r>
+        <w:t>System.</w:t>
       </w:r>
       <w:r>
         <w:rPr>
@@ -2209,7 +3093,11 @@
         <w:t>out</w:t>
       </w:r>
       <w:r>
-        <w:t>.println("Football Will Bounce");</w:t>
+        <w:t>.println</w:t>
+      </w:r>
+      <w:proofErr w:type="spellEnd"/>
+      <w:r>
+        <w:t>("Football Will Bounce");</w:t>
       </w:r>
       <w:r>
         <w:br/>
@@ -2243,26 +3131,82 @@
     <w:p/>
     <w:p>
       <w:r>
-        <w:t>public class testBallToss {</w:t>
-      </w:r>
-      <w:r>
-        <w:br/>
-        <w:t xml:space="preserve">    public static void main(String[] args) {</w:t>
-      </w:r>
-      <w:r>
-        <w:br/>
-      </w:r>
-      <w:r>
-        <w:br/>
-        <w:t xml:space="preserve">        Ball ball = new Football("spalding");</w:t>
-      </w:r>
-      <w:r>
-        <w:br/>
-        <w:t xml:space="preserve">        Object obj = new Baseball("spalding");</w:t>
-      </w:r>
-      <w:r>
-        <w:br/>
-        <w:t xml:space="preserve">        Tossable tossable = new Rock();</w:t>
+        <w:t xml:space="preserve">public class </w:t>
+      </w:r>
+      <w:proofErr w:type="spellStart"/>
+      <w:r>
+        <w:t>testBallToss</w:t>
+      </w:r>
+      <w:proofErr w:type="spellEnd"/>
+      <w:r>
+        <w:t xml:space="preserve"> {</w:t>
+      </w:r>
+      <w:r>
+        <w:br/>
+        <w:t xml:space="preserve">    public static void main(String[] </w:t>
+      </w:r>
+      <w:proofErr w:type="spellStart"/>
+      <w:r>
+        <w:t>args</w:t>
+      </w:r>
+      <w:proofErr w:type="spellEnd"/>
+      <w:r>
+        <w:t>) {</w:t>
+      </w:r>
+      <w:r>
+        <w:br/>
+      </w:r>
+      <w:r>
+        <w:br/>
+        <w:t xml:space="preserve">        Ball </w:t>
+      </w:r>
+      <w:proofErr w:type="spellStart"/>
+      <w:r>
+        <w:t>ball</w:t>
+      </w:r>
+      <w:proofErr w:type="spellEnd"/>
+      <w:r>
+        <w:t xml:space="preserve"> = new Football("</w:t>
+      </w:r>
+      <w:proofErr w:type="spellStart"/>
+      <w:r>
+        <w:t>spalding</w:t>
+      </w:r>
+      <w:proofErr w:type="spellEnd"/>
+      <w:r>
+        <w:t>");</w:t>
+      </w:r>
+      <w:r>
+        <w:br/>
+        <w:t xml:space="preserve">        Object obj = new Baseball("</w:t>
+      </w:r>
+      <w:proofErr w:type="spellStart"/>
+      <w:r>
+        <w:t>spalding</w:t>
+      </w:r>
+      <w:proofErr w:type="spellEnd"/>
+      <w:r>
+        <w:t>");</w:t>
+      </w:r>
+      <w:r>
+        <w:br/>
+        <w:t xml:space="preserve">        </w:t>
+      </w:r>
+      <w:proofErr w:type="spellStart"/>
+      <w:r>
+        <w:t>Tossable</w:t>
+      </w:r>
+      <w:proofErr w:type="spellEnd"/>
+      <w:r>
+        <w:t xml:space="preserve"> </w:t>
+      </w:r>
+      <w:proofErr w:type="spellStart"/>
+      <w:r>
+        <w:t>tossable</w:t>
+      </w:r>
+      <w:proofErr w:type="spellEnd"/>
+      <w:r>
+        <w:t xml:space="preserve"> = new Rock();</w:t>
       </w:r>
       <w:r>
         <w:br/>
@@ -2301,7 +3245,15 @@
         </w:numPr>
       </w:pPr>
       <w:r>
-        <w:t xml:space="preserve">need thse 2 methods </w:t>
+        <w:t xml:space="preserve">need </w:t>
+      </w:r>
+      <w:proofErr w:type="spellStart"/>
+      <w:r>
+        <w:t>thse</w:t>
+      </w:r>
+      <w:proofErr w:type="spellEnd"/>
+      <w:r>
+        <w:t xml:space="preserve"> 2 methods </w:t>
       </w:r>
     </w:p>
     <w:p>
@@ -2347,6 +3299,7 @@
         </w:rPr>
         <w:t xml:space="preserve">public void </w:t>
       </w:r>
+      <w:proofErr w:type="spellStart"/>
       <w:r>
         <w:rPr>
           <w:rFonts w:ascii="Courier New" w:eastAsia="Times New Roman" w:hAnsi="Courier New" w:cs="Courier New"/>
@@ -2358,6 +3311,7 @@
         </w:rPr>
         <w:t>booleanCanCarry</w:t>
       </w:r>
+      <w:proofErr w:type="spellEnd"/>
       <w:r>
         <w:rPr>
           <w:rFonts w:ascii="Courier New" w:eastAsia="Times New Roman" w:hAnsi="Courier New" w:cs="Courier New"/>
@@ -2447,6 +3401,7 @@
         </w:rPr>
         <w:t xml:space="preserve">public double </w:t>
       </w:r>
+      <w:proofErr w:type="spellStart"/>
       <w:r>
         <w:rPr>
           <w:rFonts w:ascii="Courier New" w:eastAsia="Times New Roman" w:hAnsi="Courier New" w:cs="Courier New"/>
@@ -2458,6 +3413,7 @@
         </w:rPr>
         <w:t>tuneUpCost</w:t>
       </w:r>
+      <w:proofErr w:type="spellEnd"/>
       <w:r>
         <w:rPr>
           <w:rFonts w:ascii="Courier New" w:eastAsia="Times New Roman" w:hAnsi="Courier New" w:cs="Courier New"/>
@@ -2537,7 +3493,23 @@
         </w:numPr>
       </w:pPr>
       <w:r>
-        <w:t>no its not necessary because its Car related method. so its not common to all class like bicycle . so don’t need to add to the IVehicle.</w:t>
+        <w:t xml:space="preserve">no its not necessary because its Car related method. so </w:t>
+      </w:r>
+      <w:proofErr w:type="spellStart"/>
+      <w:r>
+        <w:t>its</w:t>
+      </w:r>
+      <w:proofErr w:type="spellEnd"/>
+      <w:r>
+        <w:t xml:space="preserve"> not common to all class like bicycle . so don’t need to add to the </w:t>
+      </w:r>
+      <w:proofErr w:type="spellStart"/>
+      <w:r>
+        <w:t>IVehicle</w:t>
+      </w:r>
+      <w:proofErr w:type="spellEnd"/>
+      <w:r>
+        <w:t>.</w:t>
       </w:r>
     </w:p>
     <w:p>
@@ -2554,7 +3526,15 @@
         </w:numPr>
       </w:pPr>
       <w:r>
-        <w:t>We can use IVehicle and Bicycle classes without errors</w:t>
+        <w:t xml:space="preserve">We can use </w:t>
+      </w:r>
+      <w:proofErr w:type="spellStart"/>
+      <w:r>
+        <w:t>IVehicle</w:t>
+      </w:r>
+      <w:proofErr w:type="spellEnd"/>
+      <w:r>
+        <w:t xml:space="preserve"> and Bicycle classes without errors</w:t>
       </w:r>
     </w:p>
     <w:p>
@@ -2581,11 +3561,19 @@
           <w:color w:val="BCBEC4"/>
         </w:rPr>
       </w:pPr>
+      <w:proofErr w:type="spellStart"/>
       <w:r>
         <w:rPr>
           <w:color w:val="BCBEC4"/>
         </w:rPr>
-        <w:t>oldCar.booleanCanCarry(</w:t>
+        <w:t>oldCar.booleanCanCarry</w:t>
+      </w:r>
+      <w:proofErr w:type="spellEnd"/>
+      <w:r>
+        <w:rPr>
+          <w:color w:val="BCBEC4"/>
+        </w:rPr>
+        <w:t>(</w:t>
       </w:r>
       <w:r>
         <w:rPr>
@@ -2604,7 +3592,20 @@
           <w:color w:val="BCBEC4"/>
         </w:rPr>
         <w:br/>
-        <w:t>oldCar.tuneUpCost();</w:t>
+      </w:r>
+      <w:proofErr w:type="spellStart"/>
+      <w:r>
+        <w:rPr>
+          <w:color w:val="BCBEC4"/>
+        </w:rPr>
+        <w:t>oldCar.tuneUpCost</w:t>
+      </w:r>
+      <w:proofErr w:type="spellEnd"/>
+      <w:r>
+        <w:rPr>
+          <w:color w:val="BCBEC4"/>
+        </w:rPr>
+        <w:t>();</w:t>
       </w:r>
     </w:p>
     <w:p>
@@ -2625,16 +3626,35 @@
           <w:numId w:val="1"/>
         </w:numPr>
       </w:pPr>
-      <w:r>
-        <w:t>oldCar.booleanCanCarry(4);</w:t>
-      </w:r>
-      <w:r>
-        <w:br/>
-        <w:t>oldCar.tuneUpCost();</w:t>
-      </w:r>
-      <w:r>
-        <w:br/>
-        <w:t>oldCar.booleanCanCarry(2005);</w:t>
+      <w:proofErr w:type="spellStart"/>
+      <w:r>
+        <w:t>oldCar.booleanCanCarry</w:t>
+      </w:r>
+      <w:proofErr w:type="spellEnd"/>
+      <w:r>
+        <w:t>(4);</w:t>
+      </w:r>
+      <w:r>
+        <w:br/>
+      </w:r>
+      <w:proofErr w:type="spellStart"/>
+      <w:r>
+        <w:t>oldCar.tuneUpCost</w:t>
+      </w:r>
+      <w:proofErr w:type="spellEnd"/>
+      <w:r>
+        <w:t>();</w:t>
+      </w:r>
+      <w:r>
+        <w:br/>
+      </w:r>
+      <w:proofErr w:type="spellStart"/>
+      <w:r>
+        <w:t>oldCar.booleanCanCarry</w:t>
+      </w:r>
+      <w:proofErr w:type="spellEnd"/>
+      <w:r>
+        <w:t>(2005);</w:t>
       </w:r>
     </w:p>
     <w:p/>
@@ -2664,7 +3684,15 @@
     </w:p>
     <w:p>
       <w:r>
-        <w:t>class Car implements IVehicle {</w:t>
+        <w:t xml:space="preserve">class Car implements </w:t>
+      </w:r>
+      <w:proofErr w:type="spellStart"/>
+      <w:r>
+        <w:t>IVehicle</w:t>
+      </w:r>
+      <w:proofErr w:type="spellEnd"/>
+      <w:r>
+        <w:t xml:space="preserve"> {</w:t>
       </w:r>
       <w:r>
         <w:br/>
@@ -2676,26 +3704,74 @@
       </w:r>
       <w:r>
         <w:br/>
-        <w:t xml:space="preserve">    int numDoors;</w:t>
-      </w:r>
-      <w:r>
-        <w:br/>
-      </w:r>
-      <w:r>
-        <w:br/>
-        <w:t xml:space="preserve">    Car(int mileage, int year, int numDoors) {</w:t>
-      </w:r>
-      <w:r>
-        <w:br/>
-        <w:t xml:space="preserve">        this.mileage = mileage;</w:t>
-      </w:r>
-      <w:r>
-        <w:br/>
-        <w:t xml:space="preserve">        this.year = year;</w:t>
-      </w:r>
-      <w:r>
-        <w:br/>
-        <w:t xml:space="preserve">        this.numDoors = numDoors;</w:t>
+        <w:t xml:space="preserve">    int </w:t>
+      </w:r>
+      <w:proofErr w:type="spellStart"/>
+      <w:r>
+        <w:t>numDoors</w:t>
+      </w:r>
+      <w:proofErr w:type="spellEnd"/>
+      <w:r>
+        <w:t>;</w:t>
+      </w:r>
+      <w:r>
+        <w:br/>
+      </w:r>
+      <w:r>
+        <w:br/>
+        <w:t xml:space="preserve">    Car(int mileage, int year, int </w:t>
+      </w:r>
+      <w:proofErr w:type="spellStart"/>
+      <w:r>
+        <w:t>numDoors</w:t>
+      </w:r>
+      <w:proofErr w:type="spellEnd"/>
+      <w:r>
+        <w:t>) {</w:t>
+      </w:r>
+      <w:r>
+        <w:br/>
+        <w:t xml:space="preserve">        </w:t>
+      </w:r>
+      <w:proofErr w:type="spellStart"/>
+      <w:r>
+        <w:t>this.mileage</w:t>
+      </w:r>
+      <w:proofErr w:type="spellEnd"/>
+      <w:r>
+        <w:t xml:space="preserve"> = mileage;</w:t>
+      </w:r>
+      <w:r>
+        <w:br/>
+        <w:t xml:space="preserve">        </w:t>
+      </w:r>
+      <w:proofErr w:type="spellStart"/>
+      <w:r>
+        <w:t>this.year</w:t>
+      </w:r>
+      <w:proofErr w:type="spellEnd"/>
+      <w:r>
+        <w:t xml:space="preserve"> = year;</w:t>
+      </w:r>
+      <w:r>
+        <w:br/>
+        <w:t xml:space="preserve">        </w:t>
+      </w:r>
+      <w:proofErr w:type="spellStart"/>
+      <w:r>
+        <w:t>this.numDoors</w:t>
+      </w:r>
+      <w:proofErr w:type="spellEnd"/>
+      <w:r>
+        <w:t xml:space="preserve"> = </w:t>
+      </w:r>
+      <w:proofErr w:type="spellStart"/>
+      <w:r>
+        <w:t>numDoors</w:t>
+      </w:r>
+      <w:proofErr w:type="spellEnd"/>
+      <w:r>
+        <w:t>;</w:t>
       </w:r>
       <w:r>
         <w:br/>
@@ -2706,11 +3782,23 @@
       </w:r>
       <w:r>
         <w:br/>
-        <w:t xml:space="preserve">    public void booleanCanCarry(int passengers) {</w:t>
-      </w:r>
-      <w:r>
-        <w:br/>
-        <w:t xml:space="preserve">        System.</w:t>
+        <w:t xml:space="preserve">    public void </w:t>
+      </w:r>
+      <w:proofErr w:type="spellStart"/>
+      <w:r>
+        <w:t>booleanCanCarry</w:t>
+      </w:r>
+      <w:proofErr w:type="spellEnd"/>
+      <w:r>
+        <w:t>(int passengers) {</w:t>
+      </w:r>
+      <w:r>
+        <w:br/>
+        <w:t xml:space="preserve">        </w:t>
+      </w:r>
+      <w:proofErr w:type="spellStart"/>
+      <w:r>
+        <w:t>System.</w:t>
       </w:r>
       <w:r>
         <w:rPr>
@@ -2720,7 +3808,11 @@
         <w:t>out</w:t>
       </w:r>
       <w:r>
-        <w:t>.println("can carry " + passengers + "!");</w:t>
+        <w:t>.println</w:t>
+      </w:r>
+      <w:proofErr w:type="spellEnd"/>
+      <w:r>
+        <w:t>("can carry " + passengers + "!");</w:t>
       </w:r>
       <w:r>
         <w:br/>
@@ -2731,7 +3823,15 @@
       </w:r>
       <w:r>
         <w:br/>
-        <w:t xml:space="preserve">    public double tuneUpCost() {</w:t>
+        <w:t xml:space="preserve">    public double </w:t>
+      </w:r>
+      <w:proofErr w:type="spellStart"/>
+      <w:r>
+        <w:t>tuneUpCost</w:t>
+      </w:r>
+      <w:proofErr w:type="spellEnd"/>
+      <w:r>
+        <w:t>() {</w:t>
       </w:r>
       <w:r>
         <w:br/>
@@ -2746,11 +3846,51 @@
       </w:r>
       <w:r>
         <w:br/>
-        <w:t xml:space="preserve">    boolean builtBefore(int otherYear) {</w:t>
-      </w:r>
-      <w:r>
-        <w:br/>
-        <w:t xml:space="preserve">        return this.year &lt; otherYear;</w:t>
+        <w:t xml:space="preserve">    </w:t>
+      </w:r>
+      <w:proofErr w:type="spellStart"/>
+      <w:r>
+        <w:t>boolean</w:t>
+      </w:r>
+      <w:proofErr w:type="spellEnd"/>
+      <w:r>
+        <w:t xml:space="preserve"> </w:t>
+      </w:r>
+      <w:proofErr w:type="spellStart"/>
+      <w:r>
+        <w:t>builtBefore</w:t>
+      </w:r>
+      <w:proofErr w:type="spellEnd"/>
+      <w:r>
+        <w:t xml:space="preserve">(int </w:t>
+      </w:r>
+      <w:proofErr w:type="spellStart"/>
+      <w:r>
+        <w:t>otherYear</w:t>
+      </w:r>
+      <w:proofErr w:type="spellEnd"/>
+      <w:r>
+        <w:t>) {</w:t>
+      </w:r>
+      <w:r>
+        <w:br/>
+        <w:t xml:space="preserve">        return </w:t>
+      </w:r>
+      <w:proofErr w:type="spellStart"/>
+      <w:r>
+        <w:t>this.year</w:t>
+      </w:r>
+      <w:proofErr w:type="spellEnd"/>
+      <w:r>
+        <w:t xml:space="preserve"> &lt; </w:t>
+      </w:r>
+      <w:proofErr w:type="spellStart"/>
+      <w:r>
+        <w:t>otherYear</w:t>
+      </w:r>
+      <w:proofErr w:type="spellEnd"/>
+      <w:r>
+        <w:t>;</w:t>
       </w:r>
       <w:r>
         <w:br/>
@@ -2787,7 +3927,15 @@
     </w:p>
     <w:p>
       <w:r>
-        <w:t>class Bicycle implements IVehicle {</w:t>
+        <w:t xml:space="preserve">class Bicycle implements </w:t>
+      </w:r>
+      <w:proofErr w:type="spellStart"/>
+      <w:r>
+        <w:t>IVehicle</w:t>
+      </w:r>
+      <w:proofErr w:type="spellEnd"/>
+      <w:r>
+        <w:t xml:space="preserve"> {</w:t>
       </w:r>
       <w:r>
         <w:br/>
@@ -2795,22 +3943,62 @@
       </w:r>
       <w:r>
         <w:br/>
-        <w:t xml:space="preserve">    int numGears;</w:t>
-      </w:r>
-      <w:r>
-        <w:br/>
-      </w:r>
-      <w:r>
-        <w:br/>
-        <w:t xml:space="preserve">    Bicycle(int mileage, int numGears) {</w:t>
-      </w:r>
-      <w:r>
-        <w:br/>
-        <w:t xml:space="preserve">        this.mileage = mileage;</w:t>
-      </w:r>
-      <w:r>
-        <w:br/>
-        <w:t xml:space="preserve">        this.numGears = numGears;</w:t>
+        <w:t xml:space="preserve">    int </w:t>
+      </w:r>
+      <w:proofErr w:type="spellStart"/>
+      <w:r>
+        <w:t>numGears</w:t>
+      </w:r>
+      <w:proofErr w:type="spellEnd"/>
+      <w:r>
+        <w:t>;</w:t>
+      </w:r>
+      <w:r>
+        <w:br/>
+      </w:r>
+      <w:r>
+        <w:br/>
+        <w:t xml:space="preserve">    Bicycle(int mileage, int </w:t>
+      </w:r>
+      <w:proofErr w:type="spellStart"/>
+      <w:r>
+        <w:t>numGears</w:t>
+      </w:r>
+      <w:proofErr w:type="spellEnd"/>
+      <w:r>
+        <w:t>) {</w:t>
+      </w:r>
+      <w:r>
+        <w:br/>
+        <w:t xml:space="preserve">        </w:t>
+      </w:r>
+      <w:proofErr w:type="spellStart"/>
+      <w:r>
+        <w:t>this.mileage</w:t>
+      </w:r>
+      <w:proofErr w:type="spellEnd"/>
+      <w:r>
+        <w:t xml:space="preserve"> = mileage;</w:t>
+      </w:r>
+      <w:r>
+        <w:br/>
+        <w:t xml:space="preserve">        </w:t>
+      </w:r>
+      <w:proofErr w:type="spellStart"/>
+      <w:r>
+        <w:t>this.numGears</w:t>
+      </w:r>
+      <w:proofErr w:type="spellEnd"/>
+      <w:r>
+        <w:t xml:space="preserve"> = </w:t>
+      </w:r>
+      <w:proofErr w:type="spellStart"/>
+      <w:r>
+        <w:t>numGears</w:t>
+      </w:r>
+      <w:proofErr w:type="spellEnd"/>
+      <w:r>
+        <w:t>;</w:t>
       </w:r>
       <w:r>
         <w:br/>
@@ -2824,11 +4012,23 @@
       </w:r>
       <w:r>
         <w:br/>
-        <w:t xml:space="preserve">    public void booleanCanCarry(int passengers) {</w:t>
-      </w:r>
-      <w:r>
-        <w:br/>
-        <w:t xml:space="preserve">        System.</w:t>
+        <w:t xml:space="preserve">    public void </w:t>
+      </w:r>
+      <w:proofErr w:type="spellStart"/>
+      <w:r>
+        <w:t>booleanCanCarry</w:t>
+      </w:r>
+      <w:proofErr w:type="spellEnd"/>
+      <w:r>
+        <w:t>(int passengers) {</w:t>
+      </w:r>
+      <w:r>
+        <w:br/>
+        <w:t xml:space="preserve">        </w:t>
+      </w:r>
+      <w:proofErr w:type="spellStart"/>
+      <w:r>
+        <w:t>System.</w:t>
       </w:r>
       <w:r>
         <w:rPr>
@@ -2838,7 +4038,11 @@
         <w:t>out</w:t>
       </w:r>
       <w:r>
-        <w:t>.println("can carry " + passengers + "!");</w:t>
+        <w:t>.println</w:t>
+      </w:r>
+      <w:proofErr w:type="spellEnd"/>
+      <w:r>
+        <w:t>("can carry " + passengers + "!");</w:t>
       </w:r>
       <w:r>
         <w:br/>
@@ -2849,7 +4053,15 @@
       </w:r>
       <w:r>
         <w:br/>
-        <w:t xml:space="preserve">    public double tuneUpCost() {</w:t>
+        <w:t xml:space="preserve">    public double </w:t>
+      </w:r>
+      <w:proofErr w:type="spellStart"/>
+      <w:r>
+        <w:t>tuneUpCost</w:t>
+      </w:r>
+      <w:proofErr w:type="spellEnd"/>
+      <w:r>
+        <w:t>() {</w:t>
       </w:r>
       <w:r>
         <w:br/>
@@ -2886,21 +4098,53 @@
     <w:p/>
     <w:p>
       <w:r>
-        <w:t>interface IVehicle {</w:t>
-      </w:r>
-      <w:r>
-        <w:br/>
-      </w:r>
-      <w:r>
-        <w:br/>
-        <w:t xml:space="preserve">    public double tuneUpCost();</w:t>
-      </w:r>
-      <w:r>
-        <w:br/>
-      </w:r>
-      <w:r>
-        <w:br/>
-        <w:t xml:space="preserve">    public void booleanCanCarry(int numPassengers);</w:t>
+        <w:t xml:space="preserve">interface </w:t>
+      </w:r>
+      <w:proofErr w:type="spellStart"/>
+      <w:r>
+        <w:t>IVehicle</w:t>
+      </w:r>
+      <w:proofErr w:type="spellEnd"/>
+      <w:r>
+        <w:t xml:space="preserve"> {</w:t>
+      </w:r>
+      <w:r>
+        <w:br/>
+      </w:r>
+      <w:r>
+        <w:br/>
+        <w:t xml:space="preserve">    public double </w:t>
+      </w:r>
+      <w:proofErr w:type="spellStart"/>
+      <w:r>
+        <w:t>tuneUpCost</w:t>
+      </w:r>
+      <w:proofErr w:type="spellEnd"/>
+      <w:r>
+        <w:t>();</w:t>
+      </w:r>
+      <w:r>
+        <w:br/>
+      </w:r>
+      <w:r>
+        <w:br/>
+        <w:t xml:space="preserve">    public void </w:t>
+      </w:r>
+      <w:proofErr w:type="spellStart"/>
+      <w:r>
+        <w:t>booleanCanCarry</w:t>
+      </w:r>
+      <w:proofErr w:type="spellEnd"/>
+      <w:r>
+        <w:t xml:space="preserve">(int </w:t>
+      </w:r>
+      <w:proofErr w:type="spellStart"/>
+      <w:r>
+        <w:t>numPassengers</w:t>
+      </w:r>
+      <w:proofErr w:type="spellEnd"/>
+      <w:r>
+        <w:t>);</w:t>
       </w:r>
       <w:r>
         <w:br/>
@@ -2943,18 +4187,50 @@
       </w:r>
       <w:r>
         <w:br/>
-        <w:t xml:space="preserve">    public static void main(String[] args) {</w:t>
-      </w:r>
-      <w:r>
-        <w:br/>
-        <w:t xml:space="preserve">        IVehicle newKidsBike = new Bicycle(0, 1);</w:t>
-      </w:r>
-      <w:r>
-        <w:br/>
-      </w:r>
-      <w:r>
-        <w:br/>
-        <w:t xml:space="preserve">        IVehicle oldCar2 = new Car(200000, 1995, 2);</w:t>
+        <w:t xml:space="preserve">    public static void main(String[] </w:t>
+      </w:r>
+      <w:proofErr w:type="spellStart"/>
+      <w:r>
+        <w:t>args</w:t>
+      </w:r>
+      <w:proofErr w:type="spellEnd"/>
+      <w:r>
+        <w:t>) {</w:t>
+      </w:r>
+      <w:r>
+        <w:br/>
+        <w:t xml:space="preserve">        </w:t>
+      </w:r>
+      <w:proofErr w:type="spellStart"/>
+      <w:r>
+        <w:t>IVehicle</w:t>
+      </w:r>
+      <w:proofErr w:type="spellEnd"/>
+      <w:r>
+        <w:t xml:space="preserve"> </w:t>
+      </w:r>
+      <w:proofErr w:type="spellStart"/>
+      <w:r>
+        <w:t>newKidsBike</w:t>
+      </w:r>
+      <w:proofErr w:type="spellEnd"/>
+      <w:r>
+        <w:t xml:space="preserve"> = new Bicycle(0, 1);</w:t>
+      </w:r>
+      <w:r>
+        <w:br/>
+      </w:r>
+      <w:r>
+        <w:br/>
+        <w:t xml:space="preserve">        </w:t>
+      </w:r>
+      <w:proofErr w:type="spellStart"/>
+      <w:r>
+        <w:t>IVehicle</w:t>
+      </w:r>
+      <w:proofErr w:type="spellEnd"/>
+      <w:r>
+        <w:t xml:space="preserve"> oldCar2 = new Car(200000, 1995, 2);</w:t>
       </w:r>
       <w:r>
         <w:br/>
@@ -2969,22 +4245,54 @@
       </w:r>
       <w:r>
         <w:br/>
-        <w:t xml:space="preserve">        Car oldCar = new Car(200000, 1995, 2);</w:t>
+        <w:t xml:space="preserve">        Car </w:t>
+      </w:r>
+      <w:proofErr w:type="spellStart"/>
+      <w:r>
+        <w:t>oldCar</w:t>
+      </w:r>
+      <w:proofErr w:type="spellEnd"/>
+      <w:r>
+        <w:t xml:space="preserve"> = new Car(200000, 1995, 2);</w:t>
       </w:r>
       <w:r>
         <w:br/>
       </w:r>
       <w:r>
         <w:lastRenderedPageBreak/>
-        <w:t xml:space="preserve">        oldCar.booleanCanCarry(4);</w:t>
-      </w:r>
-      <w:r>
-        <w:br/>
-        <w:t xml:space="preserve">        oldCar.tuneUpCost();</w:t>
-      </w:r>
-      <w:r>
-        <w:br/>
-        <w:t xml:space="preserve">        oldCar.booleanCanCarry(2005);</w:t>
+        <w:t xml:space="preserve">        </w:t>
+      </w:r>
+      <w:proofErr w:type="spellStart"/>
+      <w:r>
+        <w:t>oldCar.booleanCanCarry</w:t>
+      </w:r>
+      <w:proofErr w:type="spellEnd"/>
+      <w:r>
+        <w:t>(4);</w:t>
+      </w:r>
+      <w:r>
+        <w:br/>
+        <w:t xml:space="preserve">        </w:t>
+      </w:r>
+      <w:proofErr w:type="spellStart"/>
+      <w:r>
+        <w:t>oldCar.tuneUpCost</w:t>
+      </w:r>
+      <w:proofErr w:type="spellEnd"/>
+      <w:r>
+        <w:t>();</w:t>
+      </w:r>
+      <w:r>
+        <w:br/>
+        <w:t xml:space="preserve">        </w:t>
+      </w:r>
+      <w:proofErr w:type="spellStart"/>
+      <w:r>
+        <w:t>oldCar.booleanCanCarry</w:t>
+      </w:r>
+      <w:proofErr w:type="spellEnd"/>
+      <w:r>
+        <w:t>(2005);</w:t>
       </w:r>
       <w:r>
         <w:br/>
@@ -3032,7 +4340,15 @@
         <w:t xml:space="preserve"> when create </w:t>
       </w:r>
       <w:r>
-        <w:t>acc object, so first we use owner as null and after creating customer object we can assign that customer object as a account owner</w:t>
+        <w:t xml:space="preserve">acc object, so first we use owner as null and after creating customer object we can assign that customer object as </w:t>
+      </w:r>
+      <w:proofErr w:type="spellStart"/>
+      <w:r>
+        <w:t>a</w:t>
+      </w:r>
+      <w:proofErr w:type="spellEnd"/>
+      <w:r>
+        <w:t xml:space="preserve"> account owner</w:t>
       </w:r>
     </w:p>
     <w:p>
@@ -3108,7 +4424,21 @@
         <w:rPr>
           <w:color w:val="6AAB73"/>
         </w:rPr>
-        <w:t>"kamal"</w:t>
+        <w:t>"</w:t>
+      </w:r>
+      <w:proofErr w:type="spellStart"/>
+      <w:r>
+        <w:rPr>
+          <w:color w:val="6AAB73"/>
+        </w:rPr>
+        <w:t>kamal</w:t>
+      </w:r>
+      <w:proofErr w:type="spellEnd"/>
+      <w:r>
+        <w:rPr>
+          <w:color w:val="6AAB73"/>
+        </w:rPr>
+        <w:t>"</w:t>
       </w:r>
       <w:r>
         <w:rPr>
@@ -3121,13 +4451,26 @@
           <w:color w:val="BCBEC4"/>
         </w:rPr>
         <w:br/>
+      </w:r>
+      <w:proofErr w:type="spellStart"/>
+      <w:r>
+        <w:rPr>
+          <w:color w:val="BCBEC4"/>
+        </w:rPr>
         <w:t>acc.</w:t>
       </w:r>
       <w:r>
         <w:rPr>
           <w:color w:val="C77DBB"/>
         </w:rPr>
-        <w:t xml:space="preserve">owner </w:t>
+        <w:t>owner</w:t>
+      </w:r>
+      <w:proofErr w:type="spellEnd"/>
+      <w:r>
+        <w:rPr>
+          <w:color w:val="C77DBB"/>
+        </w:rPr>
+        <w:t xml:space="preserve"> </w:t>
       </w:r>
       <w:r>
         <w:rPr>
@@ -3172,7 +4515,15 @@
       </w:r>
       <w:r>
         <w:br/>
-        <w:t xml:space="preserve">    Account account;</w:t>
+        <w:t xml:space="preserve">    Account </w:t>
+      </w:r>
+      <w:proofErr w:type="spellStart"/>
+      <w:r>
+        <w:t>account</w:t>
+      </w:r>
+      <w:proofErr w:type="spellEnd"/>
+      <w:r>
+        <w:t>;</w:t>
       </w:r>
       <w:r>
         <w:br/>
@@ -3187,11 +4538,35 @@
       </w:r>
       <w:r>
         <w:br/>
-        <w:t xml:space="preserve">        this.account = account;</w:t>
-      </w:r>
-      <w:r>
-        <w:br/>
-        <w:t xml:space="preserve">        this.password = genPassword();</w:t>
+        <w:t xml:space="preserve">        </w:t>
+      </w:r>
+      <w:proofErr w:type="spellStart"/>
+      <w:r>
+        <w:t>this.account</w:t>
+      </w:r>
+      <w:proofErr w:type="spellEnd"/>
+      <w:r>
+        <w:t xml:space="preserve"> = account;</w:t>
+      </w:r>
+      <w:r>
+        <w:br/>
+        <w:t xml:space="preserve">        </w:t>
+      </w:r>
+      <w:proofErr w:type="spellStart"/>
+      <w:r>
+        <w:t>this.password</w:t>
+      </w:r>
+      <w:proofErr w:type="spellEnd"/>
+      <w:r>
+        <w:t xml:space="preserve"> = </w:t>
+      </w:r>
+      <w:proofErr w:type="spellStart"/>
+      <w:r>
+        <w:t>genPassword</w:t>
+      </w:r>
+      <w:proofErr w:type="spellEnd"/>
+      <w:r>
+        <w:t>();</w:t>
       </w:r>
       <w:r>
         <w:br/>
@@ -3202,11 +4577,23 @@
       </w:r>
       <w:r>
         <w:br/>
-        <w:t xml:space="preserve">    private int genPassword() {</w:t>
-      </w:r>
-      <w:r>
-        <w:br/>
-        <w:t xml:space="preserve">        return (int)(Math.</w:t>
+        <w:t xml:space="preserve">    private int </w:t>
+      </w:r>
+      <w:proofErr w:type="spellStart"/>
+      <w:r>
+        <w:t>genPassword</w:t>
+      </w:r>
+      <w:proofErr w:type="spellEnd"/>
+      <w:r>
+        <w:t>() {</w:t>
+      </w:r>
+      <w:r>
+        <w:br/>
+        <w:t xml:space="preserve">        return (int)(</w:t>
+      </w:r>
+      <w:proofErr w:type="spellStart"/>
+      <w:r>
+        <w:t>Math.</w:t>
       </w:r>
       <w:r>
         <w:rPr>
@@ -3215,6 +4602,7 @@
         </w:rPr>
         <w:t>random</w:t>
       </w:r>
+      <w:proofErr w:type="spellEnd"/>
       <w:r>
         <w:t>()*1000);</w:t>
       </w:r>
@@ -3280,15 +4668,39 @@
       </w:r>
       <w:r>
         <w:br/>
-        <w:t xml:space="preserve">        this.number = number;</w:t>
-      </w:r>
-      <w:r>
-        <w:br/>
-        <w:t xml:space="preserve">        this.owner = owner;</w:t>
-      </w:r>
-      <w:r>
-        <w:br/>
-        <w:t xml:space="preserve">        this.balance = 0;</w:t>
+        <w:t xml:space="preserve">        </w:t>
+      </w:r>
+      <w:proofErr w:type="spellStart"/>
+      <w:r>
+        <w:t>this.number</w:t>
+      </w:r>
+      <w:proofErr w:type="spellEnd"/>
+      <w:r>
+        <w:t xml:space="preserve"> = number;</w:t>
+      </w:r>
+      <w:r>
+        <w:br/>
+        <w:t xml:space="preserve">        </w:t>
+      </w:r>
+      <w:proofErr w:type="spellStart"/>
+      <w:r>
+        <w:t>this.owner</w:t>
+      </w:r>
+      <w:proofErr w:type="spellEnd"/>
+      <w:r>
+        <w:t xml:space="preserve"> = owner;</w:t>
+      </w:r>
+      <w:r>
+        <w:br/>
+        <w:t xml:space="preserve">        </w:t>
+      </w:r>
+      <w:proofErr w:type="spellStart"/>
+      <w:r>
+        <w:t>this.balance</w:t>
+      </w:r>
+      <w:proofErr w:type="spellEnd"/>
+      <w:r>
+        <w:t xml:space="preserve"> = 0;</w:t>
       </w:r>
       <w:r>
         <w:br/>
@@ -3318,14 +4730,30 @@
     <w:p/>
     <w:p>
       <w:r>
-        <w:t>public class CustomerAccount {</w:t>
-      </w:r>
-      <w:r>
-        <w:br/>
-      </w:r>
-      <w:r>
-        <w:br/>
-        <w:t xml:space="preserve">    public static void main(String[] args) {</w:t>
+        <w:t xml:space="preserve">public class </w:t>
+      </w:r>
+      <w:proofErr w:type="spellStart"/>
+      <w:r>
+        <w:t>CustomerAccount</w:t>
+      </w:r>
+      <w:proofErr w:type="spellEnd"/>
+      <w:r>
+        <w:t xml:space="preserve"> {</w:t>
+      </w:r>
+      <w:r>
+        <w:br/>
+      </w:r>
+      <w:r>
+        <w:br/>
+        <w:t xml:space="preserve">    public static void main(String[] </w:t>
+      </w:r>
+      <w:proofErr w:type="spellStart"/>
+      <w:r>
+        <w:t>args</w:t>
+      </w:r>
+      <w:proofErr w:type="spellEnd"/>
+      <w:r>
+        <w:t>) {</w:t>
       </w:r>
       <w:r>
         <w:br/>
@@ -3333,18 +4761,42 @@
       </w:r>
       <w:r>
         <w:br/>
-        <w:t xml:space="preserve">        Customer cus1 = new Customer("kamal", acc);</w:t>
-      </w:r>
-      <w:r>
-        <w:br/>
-        <w:t xml:space="preserve">        acc.owner = cus1;</w:t>
-      </w:r>
-      <w:r>
-        <w:br/>
-      </w:r>
-      <w:r>
-        <w:br/>
-        <w:t xml:space="preserve">        //System.out.println(cus1.name+" "+cus1.password+" "+cus1.account.number+" "+cus1.account.balance+" "+cus1.account.owner.name);</w:t>
+        <w:t xml:space="preserve">        Customer cus1 = new Customer("</w:t>
+      </w:r>
+      <w:proofErr w:type="spellStart"/>
+      <w:r>
+        <w:t>kamal</w:t>
+      </w:r>
+      <w:proofErr w:type="spellEnd"/>
+      <w:r>
+        <w:t>", acc);</w:t>
+      </w:r>
+      <w:r>
+        <w:br/>
+        <w:t xml:space="preserve">        </w:t>
+      </w:r>
+      <w:proofErr w:type="spellStart"/>
+      <w:r>
+        <w:t>acc.owner</w:t>
+      </w:r>
+      <w:proofErr w:type="spellEnd"/>
+      <w:r>
+        <w:t xml:space="preserve"> = cus1;</w:t>
+      </w:r>
+      <w:r>
+        <w:br/>
+      </w:r>
+      <w:r>
+        <w:br/>
+        <w:t xml:space="preserve">        //</w:t>
+      </w:r>
+      <w:proofErr w:type="spellStart"/>
+      <w:r>
+        <w:t>System.out.println</w:t>
+      </w:r>
+      <w:proofErr w:type="spellEnd"/>
+      <w:r>
+        <w:t>(cus1.name+" "+cus1.password+" "+cus1.account.number+" "+cus1.account.balance+" "+cus1.account.owner.name);</w:t>
       </w:r>
       <w:r>
         <w:br/>
@@ -3385,17 +4837,34 @@
     <w:p/>
     <w:p>
       <w:r>
-        <w:t>interface Shapes {</w:t>
-      </w:r>
-      <w:r>
-        <w:br/>
-      </w:r>
-      <w:r>
-        <w:br/>
-        <w:t xml:space="preserve">    public boolean fitsText(String text);</w:t>
-      </w:r>
-      <w:r>
-        <w:br/>
+        <w:t>abstract class Shapes implements Signs {</w:t>
+      </w:r>
+      <w:r>
+        <w:br/>
+        <w:t xml:space="preserve">    String color;</w:t>
+      </w:r>
+      <w:r>
+        <w:br/>
+      </w:r>
+      <w:r>
+        <w:br/>
+        <w:t xml:space="preserve">    public abstract </w:t>
+      </w:r>
+      <w:proofErr w:type="spellStart"/>
+      <w:r>
+        <w:t>boolean</w:t>
+      </w:r>
+      <w:proofErr w:type="spellEnd"/>
+      <w:r>
+        <w:t xml:space="preserve"> </w:t>
+      </w:r>
+      <w:proofErr w:type="spellStart"/>
+      <w:r>
+        <w:t>fitsText</w:t>
+      </w:r>
+      <w:proofErr w:type="spellEnd"/>
+      <w:r>
+        <w:t>(String text);</w:t>
       </w:r>
       <w:r>
         <w:br/>
@@ -3422,11 +4891,7 @@
     <w:p/>
     <w:p>
       <w:r>
-        <w:t>public class Circles implements Signs {</w:t>
-      </w:r>
-      <w:r>
-        <w:br/>
-        <w:t xml:space="preserve">    String color;</w:t>
+        <w:t>public class Circles extends Shapes {</w:t>
       </w:r>
       <w:r>
         <w:br/>
@@ -3441,11 +4906,27 @@
       </w:r>
       <w:r>
         <w:br/>
-        <w:t xml:space="preserve">        this.radius = radius;</w:t>
-      </w:r>
-      <w:r>
-        <w:br/>
-        <w:t xml:space="preserve">        this.color = color;</w:t>
+        <w:t xml:space="preserve">        </w:t>
+      </w:r>
+      <w:proofErr w:type="spellStart"/>
+      <w:r>
+        <w:t>this.radius</w:t>
+      </w:r>
+      <w:proofErr w:type="spellEnd"/>
+      <w:r>
+        <w:t xml:space="preserve"> = radius;</w:t>
+      </w:r>
+      <w:r>
+        <w:br/>
+        <w:t xml:space="preserve">        </w:t>
+      </w:r>
+      <w:proofErr w:type="spellStart"/>
+      <w:r>
+        <w:t>this.color</w:t>
+      </w:r>
+      <w:proofErr w:type="spellEnd"/>
+      <w:r>
+        <w:t xml:space="preserve"> = color;</w:t>
       </w:r>
       <w:r>
         <w:br/>
@@ -3456,10 +4937,35 @@
       </w:r>
       <w:r>
         <w:br/>
-        <w:t xml:space="preserve">    public void printSign() {</w:t>
-      </w:r>
-      <w:r>
-        <w:br/>
+        <w:t xml:space="preserve">    public </w:t>
+      </w:r>
+      <w:proofErr w:type="spellStart"/>
+      <w:r>
+        <w:t>boolean</w:t>
+      </w:r>
+      <w:proofErr w:type="spellEnd"/>
+      <w:r>
+        <w:t xml:space="preserve"> </w:t>
+      </w:r>
+      <w:proofErr w:type="spellStart"/>
+      <w:r>
+        <w:t>fitsText</w:t>
+      </w:r>
+      <w:proofErr w:type="spellEnd"/>
+      <w:r>
+        <w:t>(String text) {</w:t>
+      </w:r>
+      <w:r>
+        <w:br/>
+        <w:t xml:space="preserve">        return </w:t>
+      </w:r>
+      <w:proofErr w:type="spellStart"/>
+      <w:r>
+        <w:t>text.length</w:t>
+      </w:r>
+      <w:proofErr w:type="spellEnd"/>
+      <w:r>
+        <w:t>() &lt; radius;</w:t>
       </w:r>
       <w:r>
         <w:br/>
@@ -3470,43 +4976,23 @@
       </w:r>
       <w:r>
         <w:br/>
-        <w:t xml:space="preserve">    public void printArea() {</w:t>
-      </w:r>
-      <w:r>
-        <w:br/>
-      </w:r>
-      <w:r>
-        <w:br/>
-        <w:t xml:space="preserve">    }</w:t>
-      </w:r>
-      <w:r>
-        <w:br/>
-      </w:r>
-      <w:r>
-        <w:br/>
-        <w:t xml:space="preserve">    public boolean fitsText(String text) {</w:t>
-      </w:r>
-      <w:r>
-        <w:br/>
-        <w:t xml:space="preserve">        return text.length() &lt; radius;</w:t>
-      </w:r>
-      <w:r>
-        <w:br/>
-        <w:t xml:space="preserve">    }</w:t>
-      </w:r>
-      <w:r>
-        <w:br/>
-      </w:r>
-      <w:r>
-        <w:br/>
-      </w:r>
-      <w:r>
-        <w:lastRenderedPageBreak/>
-        <w:t xml:space="preserve">    public void drawSign() {</w:t>
-      </w:r>
-      <w:r>
-        <w:br/>
-        <w:t xml:space="preserve">        System.</w:t>
+        <w:t xml:space="preserve">    public void </w:t>
+      </w:r>
+      <w:proofErr w:type="spellStart"/>
+      <w:r>
+        <w:t>drawSign</w:t>
+      </w:r>
+      <w:proofErr w:type="spellEnd"/>
+      <w:r>
+        <w:t>() {</w:t>
+      </w:r>
+      <w:r>
+        <w:br/>
+        <w:t xml:space="preserve">        </w:t>
+      </w:r>
+      <w:proofErr w:type="spellStart"/>
+      <w:r>
+        <w:t>System.</w:t>
       </w:r>
       <w:r>
         <w:rPr>
@@ -3516,7 +5002,11 @@
         <w:t>out</w:t>
       </w:r>
       <w:r>
-        <w:t>.println("Circle is drawn");</w:t>
+        <w:t>.println</w:t>
+      </w:r>
+      <w:proofErr w:type="spellEnd"/>
+      <w:r>
+        <w:t>("Circle is drawn");</w:t>
       </w:r>
       <w:r>
         <w:br/>
@@ -3544,13 +5034,14 @@
           <w:b/>
           <w:bCs/>
         </w:rPr>
+        <w:lastRenderedPageBreak/>
         <w:t>Rectangle.java</w:t>
       </w:r>
     </w:p>
     <w:p/>
     <w:p>
       <w:r>
-        <w:t>public class Rectangles implements Signs {</w:t>
+        <w:t>public class Rectangles extends Shapes {</w:t>
       </w:r>
       <w:r>
         <w:br/>
@@ -3562,10 +5053,6 @@
       </w:r>
       <w:r>
         <w:br/>
-        <w:t xml:space="preserve">    String color;</w:t>
-      </w:r>
-      <w:r>
-        <w:br/>
       </w:r>
       <w:r>
         <w:br/>
@@ -3573,15 +5060,39 @@
       </w:r>
       <w:r>
         <w:br/>
-        <w:t xml:space="preserve">        this.width = width;</w:t>
-      </w:r>
-      <w:r>
-        <w:br/>
-        <w:t xml:space="preserve">        this.length = length;</w:t>
-      </w:r>
-      <w:r>
-        <w:br/>
-        <w:t xml:space="preserve">        this.color = color;</w:t>
+        <w:t xml:space="preserve">        </w:t>
+      </w:r>
+      <w:proofErr w:type="spellStart"/>
+      <w:r>
+        <w:t>this.width</w:t>
+      </w:r>
+      <w:proofErr w:type="spellEnd"/>
+      <w:r>
+        <w:t xml:space="preserve"> = width;</w:t>
+      </w:r>
+      <w:r>
+        <w:br/>
+        <w:t xml:space="preserve">        </w:t>
+      </w:r>
+      <w:proofErr w:type="spellStart"/>
+      <w:r>
+        <w:t>this.length</w:t>
+      </w:r>
+      <w:proofErr w:type="spellEnd"/>
+      <w:r>
+        <w:t xml:space="preserve"> = length;</w:t>
+      </w:r>
+      <w:r>
+        <w:br/>
+        <w:t xml:space="preserve">        </w:t>
+      </w:r>
+      <w:proofErr w:type="spellStart"/>
+      <w:r>
+        <w:t>this.color</w:t>
+      </w:r>
+      <w:proofErr w:type="spellEnd"/>
+      <w:r>
+        <w:t xml:space="preserve"> = color;</w:t>
       </w:r>
       <w:r>
         <w:br/>
@@ -3592,10 +5103,35 @@
       </w:r>
       <w:r>
         <w:br/>
-        <w:t xml:space="preserve">    public void printSign() {</w:t>
-      </w:r>
-      <w:r>
-        <w:br/>
+        <w:t xml:space="preserve">    public </w:t>
+      </w:r>
+      <w:proofErr w:type="spellStart"/>
+      <w:r>
+        <w:t>boolean</w:t>
+      </w:r>
+      <w:proofErr w:type="spellEnd"/>
+      <w:r>
+        <w:t xml:space="preserve"> </w:t>
+      </w:r>
+      <w:proofErr w:type="spellStart"/>
+      <w:r>
+        <w:t>fitsText</w:t>
+      </w:r>
+      <w:proofErr w:type="spellEnd"/>
+      <w:r>
+        <w:t>(String text) {</w:t>
+      </w:r>
+      <w:r>
+        <w:br/>
+        <w:t xml:space="preserve">        return </w:t>
+      </w:r>
+      <w:proofErr w:type="spellStart"/>
+      <w:r>
+        <w:t>text.length</w:t>
+      </w:r>
+      <w:proofErr w:type="spellEnd"/>
+      <w:r>
+        <w:t>() &lt; length;</w:t>
       </w:r>
       <w:r>
         <w:br/>
@@ -3606,44 +5142,27 @@
       </w:r>
       <w:r>
         <w:br/>
-        <w:t xml:space="preserve">    public void printArea() {</w:t>
-      </w:r>
-      <w:r>
-        <w:br/>
-      </w:r>
-      <w:r>
-        <w:br/>
-        <w:t xml:space="preserve">    }</w:t>
-      </w:r>
-      <w:r>
-        <w:br/>
-      </w:r>
-      <w:r>
-        <w:br/>
-        <w:t xml:space="preserve">    public boolean fitsText(String text) {</w:t>
-      </w:r>
-      <w:r>
-        <w:br/>
-        <w:t xml:space="preserve">        return text.length() &lt; length;</w:t>
-      </w:r>
-      <w:r>
-        <w:br/>
-        <w:t xml:space="preserve">    }</w:t>
-      </w:r>
-      <w:r>
-        <w:br/>
-      </w:r>
-      <w:r>
-        <w:br/>
         <w:t xml:space="preserve">    @Override</w:t>
       </w:r>
       <w:r>
         <w:br/>
-        <w:t xml:space="preserve">    public void drawSign() {</w:t>
-      </w:r>
-      <w:r>
-        <w:br/>
-        <w:t xml:space="preserve">        System.</w:t>
+        <w:t xml:space="preserve">    public void </w:t>
+      </w:r>
+      <w:proofErr w:type="spellStart"/>
+      <w:r>
+        <w:t>drawSign</w:t>
+      </w:r>
+      <w:proofErr w:type="spellEnd"/>
+      <w:r>
+        <w:t>() {</w:t>
+      </w:r>
+      <w:r>
+        <w:br/>
+        <w:t xml:space="preserve">        </w:t>
+      </w:r>
+      <w:proofErr w:type="spellStart"/>
+      <w:r>
+        <w:t>System.</w:t>
       </w:r>
       <w:r>
         <w:rPr>
@@ -3653,13 +5172,14 @@
         <w:t>out</w:t>
       </w:r>
       <w:r>
-        <w:t>.println("Rectangle is drawn");</w:t>
-      </w:r>
-      <w:r>
-        <w:br/>
-      </w:r>
-      <w:r>
-        <w:lastRenderedPageBreak/>
+        <w:t>.println</w:t>
+      </w:r>
+      <w:proofErr w:type="spellEnd"/>
+      <w:r>
+        <w:t>("Rectangle is drawn");</w:t>
+      </w:r>
+      <w:r>
+        <w:br/>
         <w:t xml:space="preserve">    }</w:t>
       </w:r>
       <w:r>
@@ -3686,11 +5206,19 @@
     <w:p/>
     <w:p>
       <w:r>
-        <w:t>interface Signs extends Shapes {</w:t>
-      </w:r>
-      <w:r>
-        <w:br/>
-        <w:t xml:space="preserve">    public void drawSign();</w:t>
+        <w:t>interface Signs {</w:t>
+      </w:r>
+      <w:r>
+        <w:br/>
+        <w:t xml:space="preserve">    public abstract void </w:t>
+      </w:r>
+      <w:proofErr w:type="spellStart"/>
+      <w:r>
+        <w:t>drawSign</w:t>
+      </w:r>
+      <w:proofErr w:type="spellEnd"/>
+      <w:r>
+        <w:t>();</w:t>
       </w:r>
       <w:r>
         <w:br/>
@@ -3711,20 +5239,53 @@
           <w:b/>
           <w:bCs/>
         </w:rPr>
-        <w:t>ShapeClient.java</w:t>
+        <w:t>testShapeClien</w:t>
+      </w:r>
+      <w:r>
+        <w:rPr>
+          <w:b/>
+          <w:bCs/>
+        </w:rPr>
+        <w:t>t</w:t>
+      </w:r>
+      <w:r>
+        <w:rPr>
+          <w:b/>
+          <w:bCs/>
+        </w:rPr>
+        <w:t>.java</w:t>
       </w:r>
     </w:p>
     <w:p/>
     <w:p>
       <w:r>
-        <w:t>public class ShapeClient {</w:t>
-      </w:r>
-      <w:r>
-        <w:br/>
-        <w:t xml:space="preserve">    public static void main(String[] args) {</w:t>
-      </w:r>
-      <w:r>
-        <w:br/>
+        <w:t xml:space="preserve">public class </w:t>
+      </w:r>
+      <w:proofErr w:type="spellStart"/>
+      <w:r>
+        <w:t>testShapeClient</w:t>
+      </w:r>
+      <w:proofErr w:type="spellEnd"/>
+      <w:r>
+        <w:t xml:space="preserve"> {</w:t>
+      </w:r>
+      <w:r>
+        <w:br/>
+        <w:t xml:space="preserve">    public static void main(String[] </w:t>
+      </w:r>
+      <w:proofErr w:type="spellStart"/>
+      <w:r>
+        <w:t>args</w:t>
+      </w:r>
+      <w:proofErr w:type="spellEnd"/>
+      <w:r>
+        <w:t>) {</w:t>
+      </w:r>
+      <w:r>
+        <w:br/>
+      </w:r>
+      <w:r>
+        <w:lastRenderedPageBreak/>
         <w:t xml:space="preserve">        Circles circle1 = new Circles(7, "red");</w:t>
       </w:r>
       <w:r>
@@ -3743,11 +5304,15 @@
       </w:r>
       <w:r>
         <w:br/>
-        <w:t xml:space="preserve">        if (circle1.fitsText("Be silent"))</w:t>
-      </w:r>
-      <w:r>
-        <w:br/>
-        <w:t xml:space="preserve">            System.</w:t>
+        <w:t xml:space="preserve">        if (circle1.fitsText("Be silent")) {</w:t>
+      </w:r>
+      <w:r>
+        <w:br/>
+        <w:t xml:space="preserve">            </w:t>
+      </w:r>
+      <w:proofErr w:type="spellStart"/>
+      <w:r>
+        <w:t>System.</w:t>
       </w:r>
       <w:r>
         <w:rPr>
@@ -3757,15 +5322,27 @@
         <w:t>out</w:t>
       </w:r>
       <w:r>
-        <w:t>.println("Circle1 is Big Enough");</w:t>
-      </w:r>
-      <w:r>
-        <w:br/>
-        <w:t xml:space="preserve">        else</w:t>
-      </w:r>
-      <w:r>
-        <w:br/>
-        <w:t xml:space="preserve">            System.</w:t>
+        <w:t>.println</w:t>
+      </w:r>
+      <w:proofErr w:type="spellEnd"/>
+      <w:r>
+        <w:t>("Circle1 is Big Enough");</w:t>
+      </w:r>
+      <w:r>
+        <w:br/>
+        <w:t xml:space="preserve">            circle1.drawSign();</w:t>
+      </w:r>
+      <w:r>
+        <w:br/>
+        <w:t xml:space="preserve">        } else</w:t>
+      </w:r>
+      <w:r>
+        <w:br/>
+        <w:t xml:space="preserve">            </w:t>
+      </w:r>
+      <w:proofErr w:type="spellStart"/>
+      <w:r>
+        <w:t>System.</w:t>
       </w:r>
       <w:r>
         <w:rPr>
@@ -3775,18 +5352,26 @@
         <w:t>out</w:t>
       </w:r>
       <w:r>
-        <w:t>.println("Circle1 is Not Big Enough");</w:t>
-      </w:r>
-      <w:r>
-        <w:br/>
-      </w:r>
-      <w:r>
-        <w:br/>
-        <w:t xml:space="preserve">        if (circle2.fitsText("Study Rooms"))</w:t>
-      </w:r>
-      <w:r>
-        <w:br/>
-        <w:t xml:space="preserve">            System.</w:t>
+        <w:t>.println</w:t>
+      </w:r>
+      <w:proofErr w:type="spellEnd"/>
+      <w:r>
+        <w:t>("Circle1 is Not Big Enough");</w:t>
+      </w:r>
+      <w:r>
+        <w:br/>
+      </w:r>
+      <w:r>
+        <w:br/>
+        <w:t xml:space="preserve">        if (circle2.fitsText("Study Rooms")) {</w:t>
+      </w:r>
+      <w:r>
+        <w:br/>
+        <w:t xml:space="preserve">            </w:t>
+      </w:r>
+      <w:proofErr w:type="spellStart"/>
+      <w:r>
+        <w:t>System.</w:t>
       </w:r>
       <w:r>
         <w:rPr>
@@ -3796,15 +5381,27 @@
         <w:t>out</w:t>
       </w:r>
       <w:r>
-        <w:t>.println("Circle2 is Big Enough");</w:t>
-      </w:r>
-      <w:r>
-        <w:br/>
-        <w:t xml:space="preserve">        else</w:t>
-      </w:r>
-      <w:r>
-        <w:br/>
-        <w:t xml:space="preserve">            System.</w:t>
+        <w:t>.println</w:t>
+      </w:r>
+      <w:proofErr w:type="spellEnd"/>
+      <w:r>
+        <w:t>("Circle2 is Big Enough");</w:t>
+      </w:r>
+      <w:r>
+        <w:br/>
+        <w:t xml:space="preserve">            circle2.drawSign();</w:t>
+      </w:r>
+      <w:r>
+        <w:br/>
+        <w:t xml:space="preserve">        } else</w:t>
+      </w:r>
+      <w:r>
+        <w:br/>
+        <w:t xml:space="preserve">            </w:t>
+      </w:r>
+      <w:proofErr w:type="spellStart"/>
+      <w:r>
+        <w:t>System.</w:t>
       </w:r>
       <w:r>
         <w:rPr>
@@ -3814,18 +5411,26 @@
         <w:t>out</w:t>
       </w:r>
       <w:r>
-        <w:t>.println("Circle2 is Not Big Enough");</w:t>
-      </w:r>
-      <w:r>
-        <w:br/>
-      </w:r>
-      <w:r>
-        <w:br/>
-        <w:t xml:space="preserve">        if (rectangle1.fitsText("Just 3 min walk for a snack"))</w:t>
-      </w:r>
-      <w:r>
-        <w:br/>
-        <w:t xml:space="preserve">            System.</w:t>
+        <w:t>.println</w:t>
+      </w:r>
+      <w:proofErr w:type="spellEnd"/>
+      <w:r>
+        <w:t>("Circle2 is Not Big Enough");</w:t>
+      </w:r>
+      <w:r>
+        <w:br/>
+      </w:r>
+      <w:r>
+        <w:br/>
+        <w:t xml:space="preserve">        if (rectangle1.fitsText("Just 3 min walk for a snack")) {</w:t>
+      </w:r>
+      <w:r>
+        <w:br/>
+        <w:t xml:space="preserve">            </w:t>
+      </w:r>
+      <w:proofErr w:type="spellStart"/>
+      <w:r>
+        <w:t>System.</w:t>
       </w:r>
       <w:r>
         <w:rPr>
@@ -3835,15 +5440,27 @@
         <w:t>out</w:t>
       </w:r>
       <w:r>
-        <w:t>.println("Rectangle1 is Big Enough");</w:t>
-      </w:r>
-      <w:r>
-        <w:br/>
-        <w:t xml:space="preserve">        else</w:t>
-      </w:r>
-      <w:r>
-        <w:br/>
-        <w:t xml:space="preserve">            System.</w:t>
+        <w:t>.println</w:t>
+      </w:r>
+      <w:proofErr w:type="spellEnd"/>
+      <w:r>
+        <w:t>("Rectangle1 is Big Enough");</w:t>
+      </w:r>
+      <w:r>
+        <w:br/>
+        <w:t xml:space="preserve">            rectangle1.drawSign();</w:t>
+      </w:r>
+      <w:r>
+        <w:br/>
+        <w:t xml:space="preserve">        } else</w:t>
+      </w:r>
+      <w:r>
+        <w:br/>
+        <w:t xml:space="preserve">            </w:t>
+      </w:r>
+      <w:proofErr w:type="spellStart"/>
+      <w:r>
+        <w:t>System.</w:t>
       </w:r>
       <w:r>
         <w:rPr>
@@ -3853,16 +5470,17 @@
         <w:t>out</w:t>
       </w:r>
       <w:r>
-        <w:t>.println("Rectangle1 is Not Big Enough");</w:t>
-      </w:r>
-      <w:r>
-        <w:br/>
-      </w:r>
-      <w:r>
-        <w:br/>
-      </w:r>
-      <w:r>
-        <w:lastRenderedPageBreak/>
+        <w:t>.println</w:t>
+      </w:r>
+      <w:proofErr w:type="spellEnd"/>
+      <w:r>
+        <w:t>("Rectangle1 is Not Big Enough");</w:t>
+      </w:r>
+      <w:r>
+        <w:br/>
+      </w:r>
+      <w:r>
+        <w:br/>
         <w:t xml:space="preserve">    }</w:t>
       </w:r>
       <w:r>
@@ -3900,10 +5518,10 @@
           <w:bCs/>
         </w:rPr>
         <w:drawing>
-          <wp:inline distT="0" distB="0" distL="0" distR="0" wp14:anchorId="5A19D589" wp14:editId="2C21D6EA">
-            <wp:extent cx="2657846" cy="924054"/>
-            <wp:effectExtent l="0" t="0" r="9525" b="9525"/>
-            <wp:docPr id="1895850614" name="Picture 1"/>
+          <wp:inline distT="0" distB="0" distL="0" distR="0" wp14:anchorId="5BEF4F38" wp14:editId="06BF0B69">
+            <wp:extent cx="2295845" cy="1200318"/>
+            <wp:effectExtent l="0" t="0" r="0" b="0"/>
+            <wp:docPr id="1126609135" name="Picture 1"/>
             <wp:cNvGraphicFramePr>
               <a:graphicFrameLocks xmlns:a="http://schemas.openxmlformats.org/drawingml/2006/main" noChangeAspect="1"/>
             </wp:cNvGraphicFramePr>
@@ -3911,7 +5529,7 @@
               <a:graphicData uri="http://schemas.openxmlformats.org/drawingml/2006/picture">
                 <pic:pic xmlns:pic="http://schemas.openxmlformats.org/drawingml/2006/picture">
                   <pic:nvPicPr>
-                    <pic:cNvPr id="1895850614" name=""/>
+                    <pic:cNvPr id="1126609135" name=""/>
                     <pic:cNvPicPr/>
                   </pic:nvPicPr>
                   <pic:blipFill>
@@ -3923,7 +5541,7 @@
                   <pic:spPr>
                     <a:xfrm>
                       <a:off x="0" y="0"/>
-                      <a:ext cx="2657846" cy="924054"/>
+                      <a:ext cx="2295845" cy="1200318"/>
                     </a:xfrm>
                     <a:prstGeom prst="rect">
                       <a:avLst/>
